--- a/Гарифуллин-ПИ-21-1-курсовая-3-курс.docx
+++ b/Гарифуллин-ПИ-21-1-курсовая-3-курс.docx
@@ -1137,11 +1137,9 @@
       <w:pPr>
         <w:pStyle w:val="a5"/>
       </w:pPr>
-      <w:proofErr w:type="spellStart"/>
       <w:r>
         <w:t>лр</w:t>
       </w:r>
-      <w:proofErr w:type="spellEnd"/>
     </w:p>
     <w:p>
       <w:pPr>
@@ -1564,14 +1562,12 @@
       <w:r>
         <w:t>-</w:t>
       </w:r>
-      <w:proofErr w:type="spellStart"/>
       <w:r>
         <w:rPr>
           <w:lang w:val="en-US"/>
         </w:rPr>
         <w:t>maxx</w:t>
       </w:r>
-      <w:proofErr w:type="spellEnd"/>
       <w:r>
         <w:rPr>
           <w:lang w:val="en-US"/>
@@ -1602,14 +1598,12 @@
       <w:r>
         <w:t xml:space="preserve">, </w:t>
       </w:r>
-      <w:proofErr w:type="spellStart"/>
       <w:r>
         <w:rPr>
           <w:lang w:val="en-US"/>
         </w:rPr>
         <w:t>algorithmica</w:t>
       </w:r>
-      <w:proofErr w:type="spellEnd"/>
       <w:r>
         <w:rPr>
           <w:lang w:val="en-US"/>
@@ -1640,25 +1634,21 @@
       <w:r>
         <w:t xml:space="preserve">, </w:t>
       </w:r>
-      <w:proofErr w:type="spellStart"/>
       <w:r>
         <w:rPr>
           <w:lang w:val="en-US"/>
         </w:rPr>
         <w:t>neerc</w:t>
       </w:r>
-      <w:proofErr w:type="spellEnd"/>
       <w:r>
         <w:t>.</w:t>
       </w:r>
-      <w:proofErr w:type="spellStart"/>
       <w:r>
         <w:rPr>
           <w:lang w:val="en-US"/>
         </w:rPr>
         <w:t>ifmo</w:t>
       </w:r>
-      <w:proofErr w:type="spellEnd"/>
       <w:r>
         <w:t>.</w:t>
       </w:r>
@@ -1698,14 +1688,36 @@
       <w:r>
         <w:t xml:space="preserve"> Но, для того чтобы закрепить знания, необходимо применять алгоритмы на практике. Существуют сервисы, где пользователи могут решать олимпиадные задачи на алгоритмы: </w:t>
       </w:r>
-      <w:proofErr w:type="spellStart"/>
       <w:r>
         <w:rPr>
           <w:lang w:val="en-US"/>
         </w:rPr>
-        <w:t>Codeforces</w:t>
-      </w:r>
-      <w:proofErr w:type="spellEnd"/>
+        <w:t>Codeforces </w:t>
+      </w:r>
+      <w:r>
+        <w:t>[</w:t>
+      </w:r>
+      <w:r>
+        <w:fldChar w:fldCharType="begin"/>
+      </w:r>
+      <w:r>
+        <w:instrText xml:space="preserve"> REF _Ref147876182 \r \h </w:instrText>
+      </w:r>
+      <w:r>
+        <w:fldChar w:fldCharType="separate"/>
+      </w:r>
+      <w:r>
+        <w:t>7</w:t>
+      </w:r>
+      <w:r>
+        <w:fldChar w:fldCharType="end"/>
+      </w:r>
+      <w:r>
+        <w:t xml:space="preserve">], </w:t>
+      </w:r>
+      <w:r>
+        <w:t>Яндекс.Контест</w:t>
+      </w:r>
       <w:r>
         <w:rPr>
           <w:lang w:val="en-US"/>
@@ -1719,30 +1731,28 @@
         <w:fldChar w:fldCharType="begin"/>
       </w:r>
       <w:r>
-        <w:instrText xml:space="preserve"> REF _Ref147876182 \r \h </w:instrText>
+        <w:instrText xml:space="preserve"> REF _Ref147876193 \r \h </w:instrText>
       </w:r>
       <w:r>
         <w:fldChar w:fldCharType="separate"/>
       </w:r>
       <w:r>
-        <w:t>7</w:t>
+        <w:t>8</w:t>
       </w:r>
       <w:r>
         <w:fldChar w:fldCharType="end"/>
       </w:r>
       <w:r>
-        <w:t xml:space="preserve">], </w:t>
-      </w:r>
-      <w:proofErr w:type="spellStart"/>
-      <w:r>
-        <w:t>Яндекс.Контест</w:t>
-      </w:r>
-      <w:proofErr w:type="spellEnd"/>
+        <w:t>]</w:t>
+      </w:r>
+      <w:r>
+        <w:t xml:space="preserve">, </w:t>
+      </w:r>
       <w:r>
         <w:rPr>
           <w:lang w:val="en-US"/>
         </w:rPr>
-        <w:t> </w:t>
+        <w:t>acmp </w:t>
       </w:r>
       <w:r>
         <w:t>[</w:t>
@@ -1751,13 +1761,13 @@
         <w:fldChar w:fldCharType="begin"/>
       </w:r>
       <w:r>
-        <w:instrText xml:space="preserve"> REF _Ref147876193 \r \h </w:instrText>
+        <w:instrText xml:space="preserve"> REF _Ref147876200 \r \h </w:instrText>
       </w:r>
       <w:r>
         <w:fldChar w:fldCharType="separate"/>
       </w:r>
       <w:r>
-        <w:t>8</w:t>
+        <w:t>6</w:t>
       </w:r>
       <w:r>
         <w:fldChar w:fldCharType="end"/>
@@ -1766,44 +1776,6 @@
         <w:t>]</w:t>
       </w:r>
       <w:r>
-        <w:t xml:space="preserve">, </w:t>
-      </w:r>
-      <w:proofErr w:type="spellStart"/>
-      <w:r>
-        <w:rPr>
-          <w:lang w:val="en-US"/>
-        </w:rPr>
-        <w:t>acmp</w:t>
-      </w:r>
-      <w:proofErr w:type="spellEnd"/>
-      <w:r>
-        <w:rPr>
-          <w:lang w:val="en-US"/>
-        </w:rPr>
-        <w:t> </w:t>
-      </w:r>
-      <w:r>
-        <w:t>[</w:t>
-      </w:r>
-      <w:r>
-        <w:fldChar w:fldCharType="begin"/>
-      </w:r>
-      <w:r>
-        <w:instrText xml:space="preserve"> REF _Ref147876200 \r \h </w:instrText>
-      </w:r>
-      <w:r>
-        <w:fldChar w:fldCharType="separate"/>
-      </w:r>
-      <w:r>
-        <w:t>6</w:t>
-      </w:r>
-      <w:r>
-        <w:fldChar w:fldCharType="end"/>
-      </w:r>
-      <w:r>
-        <w:t>]</w:t>
-      </w:r>
-      <w:r>
         <w:t xml:space="preserve"> и т.д.</w:t>
       </w:r>
     </w:p>
@@ -1819,6 +1791,9 @@
       </w:r>
       <w:r>
         <w:t>человек должен самостоятельно искать задачи уже на другом сервисе, т.к. на данный момент не существует решений, где будет как теория, так и сопутствующая ей практика.</w:t>
+      </w:r>
+      <w:r>
+        <w:t xml:space="preserve"> </w:t>
       </w:r>
     </w:p>
     <w:p>
@@ -1877,7 +1852,16 @@
         </w:numPr>
       </w:pPr>
       <w:r>
-        <w:t xml:space="preserve">Провести анализ процесса изучения алгоритмов. </w:t>
+        <w:t>Провести анализ процесса изучения алгоритмов</w:t>
+      </w:r>
+      <w:r>
+        <w:t xml:space="preserve"> и разработать требо</w:t>
+      </w:r>
+      <w:r>
+        <w:t>вания к системе</w:t>
+      </w:r>
+      <w:r>
+        <w:t xml:space="preserve">. </w:t>
       </w:r>
     </w:p>
     <w:p>
@@ -1941,7 +1925,13 @@
       </w:pPr>
       <w:r>
         <w:lastRenderedPageBreak/>
-        <w:t>Этап анализа процесса изучения алгоритмов должен включать в себя:</w:t>
+        <w:t xml:space="preserve">Этап анализа процесса изучения алгоритмов </w:t>
+      </w:r>
+      <w:r>
+        <w:t xml:space="preserve">и разработки требований к системе </w:t>
+      </w:r>
+      <w:r>
+        <w:t>должен включать в себя:</w:t>
       </w:r>
     </w:p>
     <w:p>
@@ -1953,7 +1943,13 @@
         </w:numPr>
       </w:pPr>
       <w:r>
-        <w:t>Анализ основной документации.</w:t>
+        <w:t>Анализ основной документации</w:t>
+      </w:r>
+      <w:r>
+        <w:t xml:space="preserve"> предметной области</w:t>
+      </w:r>
+      <w:r>
+        <w:t>.</w:t>
       </w:r>
     </w:p>
     <w:p>
@@ -1965,7 +1961,13 @@
         </w:numPr>
       </w:pPr>
       <w:r>
-        <w:t>Анализ существующих решений.</w:t>
+        <w:t xml:space="preserve">Анализ </w:t>
+      </w:r>
+      <w:r>
+        <w:t>наиболее известных существующих решений</w:t>
+      </w:r>
+      <w:r>
+        <w:t>.</w:t>
       </w:r>
     </w:p>
     <w:p>
@@ -1977,7 +1979,25 @@
         </w:numPr>
       </w:pPr>
       <w:r>
-        <w:t>Описание сценариев использования, а также бизнес-процессов.</w:t>
+        <w:t>Описание сценариев использования</w:t>
+      </w:r>
+      <w:r>
+        <w:t xml:space="preserve"> и</w:t>
+      </w:r>
+      <w:r>
+        <w:t xml:space="preserve"> бизнес-процессов</w:t>
+      </w:r>
+      <w:r>
+        <w:t xml:space="preserve"> в нотации </w:t>
+      </w:r>
+      <w:r>
+        <w:rPr>
+          <w:lang w:val="en-US"/>
+        </w:rPr>
+        <w:t>UML</w:t>
+      </w:r>
+      <w:r>
+        <w:t>.</w:t>
       </w:r>
     </w:p>
     <w:p>
@@ -1989,19 +2009,16 @@
         </w:numPr>
       </w:pPr>
       <w:r>
-        <w:t>Выделение требований к веб-приложению.</w:t>
-      </w:r>
-    </w:p>
-    <w:p>
-      <w:pPr>
-        <w:pStyle w:val="a5"/>
-        <w:numPr>
-          <w:ilvl w:val="0"/>
-          <w:numId w:val="3"/>
-        </w:numPr>
-      </w:pPr>
-      <w:r>
-        <w:t>Подготовка технического задания по…</w:t>
+        <w:t xml:space="preserve">Выделение </w:t>
+      </w:r>
+      <w:r>
+        <w:t xml:space="preserve">функциональных и нефункциональных требований </w:t>
+      </w:r>
+      <w:r>
+        <w:t>к</w:t>
+      </w:r>
+      <w:r>
+        <w:t xml:space="preserve"> системе и подготовка технического задания по ГОСТ…</w:t>
       </w:r>
     </w:p>
     <w:p>
@@ -2074,13 +2091,514 @@
         <w:pStyle w:val="a5"/>
       </w:pPr>
       <w:r>
-        <w:t xml:space="preserve">Веб-приложение реализуется в … На языке программирования … Кроме того, требуется провести компонентное тестирование приложения согласно критериям черного ящика. </w:t>
+        <w:t>Веб-приложение реализуется в … На языке программирования … Кроме того, требуется провести компонентное тестирование приложения согласно критериям черного ящика.</w:t>
+      </w:r>
+    </w:p>
+    <w:p>
+      <w:pPr>
+        <w:pStyle w:val="11"/>
+      </w:pPr>
+      <w:r>
+        <w:rPr>
+          <w:rStyle w:val="14"/>
+          <w:b/>
+        </w:rPr>
+        <w:lastRenderedPageBreak/>
+        <w:t xml:space="preserve">Глава 1. </w:t>
+      </w:r>
+      <w:r>
+        <w:rPr>
+          <w:rStyle w:val="14"/>
+          <w:b/>
+        </w:rPr>
+        <w:t>Анализ</w:t>
+      </w:r>
+      <w:r>
+        <w:rPr>
+          <w:rStyle w:val="14"/>
+          <w:b/>
+        </w:rPr>
+        <w:t xml:space="preserve"> процесса изучения алгоритмов и разработка требований к </w:t>
+      </w:r>
+      <w:r>
+        <w:rPr>
+          <w:rStyle w:val="14"/>
+          <w:b/>
+        </w:rPr>
+        <w:t>в</w:t>
+      </w:r>
+      <w:r>
+        <w:rPr>
+          <w:rStyle w:val="14"/>
+          <w:b/>
+        </w:rPr>
+        <w:t>еб-приложению для изучения алгоритмов</w:t>
       </w:r>
     </w:p>
     <w:p>
       <w:pPr>
         <w:pStyle w:val="a5"/>
       </w:pPr>
+      <w:r>
+        <w:t>В ходе анализа процесса изучения алгоритмов необходимо выполнить следующие задачи:</w:t>
+      </w:r>
+    </w:p>
+    <w:p>
+      <w:pPr>
+        <w:pStyle w:val="a5"/>
+        <w:numPr>
+          <w:ilvl w:val="0"/>
+          <w:numId w:val="5"/>
+        </w:numPr>
+      </w:pPr>
+      <w:r>
+        <w:t>Выполнить анализ процесса изучения алгоритмов.</w:t>
+      </w:r>
+    </w:p>
+    <w:p>
+      <w:pPr>
+        <w:pStyle w:val="a5"/>
+        <w:numPr>
+          <w:ilvl w:val="0"/>
+          <w:numId w:val="5"/>
+        </w:numPr>
+      </w:pPr>
+      <w:r>
+        <w:t>Сравнить и оценить существующие решения, которые позволяют изучать алгоритмы.</w:t>
+      </w:r>
+    </w:p>
+    <w:p>
+      <w:pPr>
+        <w:pStyle w:val="a5"/>
+        <w:numPr>
+          <w:ilvl w:val="0"/>
+          <w:numId w:val="5"/>
+        </w:numPr>
+      </w:pPr>
+      <w:r>
+        <w:t xml:space="preserve">Описать сценарии использования и бизнес-процессы в нотации </w:t>
+      </w:r>
+      <w:r>
+        <w:rPr>
+          <w:lang w:val="en-US"/>
+        </w:rPr>
+        <w:t>UML</w:t>
+      </w:r>
+      <w:r>
+        <w:t>.</w:t>
+      </w:r>
+    </w:p>
+    <w:p>
+      <w:pPr>
+        <w:pStyle w:val="a5"/>
+        <w:numPr>
+          <w:ilvl w:val="0"/>
+          <w:numId w:val="5"/>
+        </w:numPr>
+      </w:pPr>
+      <w:r>
+        <w:t>Сформировать список требований к веб-приложению для изучения алгоритмов.</w:t>
+      </w:r>
+    </w:p>
+    <w:p>
+      <w:pPr>
+        <w:pStyle w:val="a5"/>
+      </w:pPr>
+      <w:r>
+        <w:rPr>
+          <w:rStyle w:val="a4"/>
+          <w:rFonts w:eastAsiaTheme="minorHAnsi" w:cstheme="minorBidi"/>
+          <w:color w:val="auto"/>
+          <w:szCs w:val="22"/>
+          <w:lang w:eastAsia="en-US"/>
+        </w:rPr>
+        <w:t>Результатом анализа должно стать техническое задание, выполненное по ГОСТ</w:t>
+      </w:r>
+      <w:r>
+        <w:t>…</w:t>
+      </w:r>
+    </w:p>
+    <w:p>
+      <w:pPr>
+        <w:pStyle w:val="21"/>
+        <w:numPr>
+          <w:ilvl w:val="0"/>
+          <w:numId w:val="9"/>
+        </w:numPr>
+        <w:ind w:left="357" w:firstLine="357"/>
+      </w:pPr>
+      <w:r>
+        <w:t>Анализ процесса изучения алгоритмов.</w:t>
+      </w:r>
+    </w:p>
+    <w:p>
+      <w:pPr>
+        <w:pStyle w:val="a5"/>
+      </w:pPr>
+      <w:r>
+        <w:t>Процесс изучения любого алгоритма можно разделить на 2 части: изучение теории и закрепление изученного на практике. С теорией можно познакомиться в специальных курсах</w:t>
+      </w:r>
+      <w:r>
+        <w:t xml:space="preserve"> и</w:t>
+      </w:r>
+      <w:r>
+        <w:t xml:space="preserve"> лекциях, книгах и статьях. Практика при изучении алгоритмов</w:t>
+      </w:r>
+      <w:r>
+        <w:t> </w:t>
+      </w:r>
+      <w:r>
+        <w:t xml:space="preserve">– это написание алгоритма в программе на любом языке программирования. </w:t>
+      </w:r>
+      <w:r>
+        <w:t>При этом, необходимо не просто выучить алгоритм, знать его реализацию, основную идею и асимптотику,</w:t>
+      </w:r>
+      <w:r>
+        <w:t xml:space="preserve"> важно также научиться понимать, в каких случаях применять алгоритм, когда возникают такие случаи</w:t>
+      </w:r>
+      <w:r>
+        <w:t>,</w:t>
+      </w:r>
+      <w:r>
+        <w:t xml:space="preserve"> и как нужно модифицировать алгоритм под конкретную задачу.</w:t>
+      </w:r>
+      <w:r>
+        <w:t xml:space="preserve"> Простое перепечатывание алгоритма в программу не поможет, таким способом нельзя изучить алгоритм. </w:t>
+      </w:r>
+      <w:r>
+        <w:t xml:space="preserve">Для полного понимания алгоритмов существуют олимпиадные задачи по программированию, где по условиям задачи явно не сказано, как и где применить алгоритмы, какие алгоритмы вообще стоит применить в задаче. В процессе решения таких задач можно научится «видеть» алгоритмы, «придет» большее понимание алгоритмов в целом. </w:t>
+      </w:r>
+      <w:r>
+        <w:t>После десятка решенных задач можно научиться применять алгоритм.</w:t>
+      </w:r>
+    </w:p>
+    <w:p>
+      <w:pPr>
+        <w:pStyle w:val="a5"/>
+      </w:pPr>
+      <w:r>
+        <w:t xml:space="preserve">При этом алгоритмы неразрывно связаны со структурами данных, так как большинство алгоритмов используют какие-либо структуры данных в своей реализации. Также отметим, что часто алгоритмы – это не просто набор команд, </w:t>
+      </w:r>
+      <w:r>
+        <w:lastRenderedPageBreak/>
+        <w:t xml:space="preserve">приводящих к какому-то результату, это идея, которую можно использовать в различных задачах. </w:t>
+      </w:r>
+      <w:r>
+        <w:t xml:space="preserve">При этом эту идею можно применять на разных уровнях: это может быть простая задача, где можно просто перепечатать алгоритм из конспекта, а может быть задача, где заметить и применить идею очень сложно. </w:t>
+      </w:r>
+    </w:p>
+    <w:p>
+      <w:pPr>
+        <w:pStyle w:val="a5"/>
+      </w:pPr>
+      <w:r>
+        <w:t>Не стоит также забывать про то, что во время изучения алгоритмов человек может пользоваться конспектами. Особенно часто к теоретическому материалу обращаются при изучении сложных алгоритмов, где нелегко с прочтения сразу все понять. Конспекты могут быть как письменными, так и электронными. При этом следуют обращаться к наиболее достоверным и понятным ресурсам, поэтому стоит отдавать предпочтения конспектам, написанными профессионалами и экспертами в области алгоритмов и структур данных.</w:t>
+      </w:r>
+    </w:p>
+    <w:p>
+      <w:pPr>
+        <w:pStyle w:val="21"/>
+        <w:numPr>
+          <w:ilvl w:val="0"/>
+          <w:numId w:val="9"/>
+        </w:numPr>
+        <w:ind w:left="357" w:firstLine="357"/>
+      </w:pPr>
+      <w:r>
+        <w:t>Анализ</w:t>
+      </w:r>
+      <w:r>
+        <w:rPr>
+          <w:rStyle w:val="22"/>
+          <w:b/>
+        </w:rPr>
+        <w:t xml:space="preserve"> наиболее известных существующих решений для изучения алгоритмов</w:t>
+      </w:r>
+      <w:r>
+        <w:t>.</w:t>
+      </w:r>
+    </w:p>
+    <w:p>
+      <w:pPr>
+        <w:pStyle w:val="a5"/>
+      </w:pPr>
+      <w:r>
+        <w:t>Для облегчения процесса изучения алгоритмов уже существу</w:t>
+      </w:r>
+      <w:r>
+        <w:t>ет</w:t>
+      </w:r>
+      <w:r>
+        <w:t xml:space="preserve"> несколько решений. Некоторые из них затрагивают только теорию, другие только практику, но есть и те, где можно встретить и теорию, и практику, но в виде исключения (т.е. в основном в системе практика, но по некоторым задачам есть и теория, или наоборот).</w:t>
+      </w:r>
+      <w:r>
+        <w:t xml:space="preserve"> Разделим обзор решений на две части:</w:t>
+      </w:r>
+    </w:p>
+    <w:p>
+      <w:pPr>
+        <w:pStyle w:val="3"/>
+        <w:ind w:right="284" w:firstLine="709"/>
+      </w:pPr>
+      <w:r>
+        <w:t>1.2.1 Существующие решения с теорией по алгоритмам</w:t>
+      </w:r>
+    </w:p>
+    <w:p>
+      <w:pPr>
+        <w:pStyle w:val="a5"/>
+      </w:pPr>
+      <w:r>
+        <w:t>ав</w:t>
+      </w:r>
+    </w:p>
+    <w:p>
+      <w:pPr>
+        <w:pStyle w:val="3"/>
+        <w:ind w:firstLine="709"/>
+      </w:pPr>
+      <w:r>
+        <w:t>1.2.2 Существующие решения с практикой алгоритмов</w:t>
+      </w:r>
+    </w:p>
+    <w:p>
+      <w:pPr>
+        <w:pStyle w:val="a5"/>
+      </w:pPr>
+      <w:r>
+        <w:t xml:space="preserve">Самым популярным </w:t>
+      </w:r>
+      <w:r>
+        <w:t xml:space="preserve">и общедоступным </w:t>
+      </w:r>
+      <w:r>
+        <w:t xml:space="preserve">сервисом для решения задач в Российской Федерации является </w:t>
+      </w:r>
+      <w:r>
+        <w:rPr>
+          <w:lang w:val="en-US"/>
+        </w:rPr>
+        <w:t>Codeforces</w:t>
+      </w:r>
+      <w:r>
+        <w:t xml:space="preserve"> [</w:t>
+      </w:r>
+      <w:r>
+        <w:fldChar w:fldCharType="begin"/>
+      </w:r>
+      <w:r>
+        <w:instrText xml:space="preserve"> REF _Ref147876182 \r \h </w:instrText>
+      </w:r>
+      <w:r>
+        <w:fldChar w:fldCharType="separate"/>
+      </w:r>
+      <w:r>
+        <w:t>7</w:t>
+      </w:r>
+      <w:r>
+        <w:fldChar w:fldCharType="end"/>
+      </w:r>
+      <w:r>
+        <w:t>].</w:t>
+      </w:r>
+      <w:r>
+        <w:t xml:space="preserve"> </w:t>
+      </w:r>
+      <w:r>
+        <w:t>На сайте зарегистрировано более 140 000 пользователей. При этом большую часть составляют граждане других стран.</w:t>
+      </w:r>
+      <w:r>
+        <w:t xml:space="preserve"> Сервис предоставляет возможность решения олимпиадных задач по программированию разного уровня (от новичка до победителя международных олимпиад по программированию)</w:t>
+      </w:r>
+      <w:r>
+        <w:t xml:space="preserve"> на более чем </w:t>
+      </w:r>
+      <w:r>
+        <w:t xml:space="preserve">10 </w:t>
+      </w:r>
+      <w:r>
+        <w:t>языках программирования и разных компиляторов.</w:t>
+      </w:r>
+      <w:r>
+        <w:t xml:space="preserve"> </w:t>
+      </w:r>
+      <w:r>
+        <w:t xml:space="preserve">Отметим, что для каждой отправленной посылки для решения задачи можно посмотреть максимальное время выполнения программы и объем затраченной памяти в МБ. </w:t>
+      </w:r>
+      <w:r>
+        <w:t xml:space="preserve">В некоторых случаях можно посмотреть тесты задач. </w:t>
+      </w:r>
+      <w:r>
+        <w:t xml:space="preserve">При этом есть специальный раздел обучения, где можно посмотреть лекции по </w:t>
+      </w:r>
+      <w:r>
+        <w:lastRenderedPageBreak/>
+        <w:t xml:space="preserve">некоторым темам, и пройти практику (решить задачи на эти темы). Но этот раздел посвящен не новичкам, так как там затрагивают лишь сложные темы (Дерево отрезков, система непересекающихся множеств, </w:t>
+      </w:r>
+      <w:r>
+        <w:rPr>
+          <w:lang w:val="en-US"/>
+        </w:rPr>
+        <w:t>z</w:t>
+      </w:r>
+      <w:r>
+        <w:t>-</w:t>
+      </w:r>
+      <w:r>
+        <w:t>функция и другое).</w:t>
+      </w:r>
+      <w:r>
+        <w:t xml:space="preserve"> Дополнительно стоит отметить, что сайт предоставляешь возможность создания групп для решения наборов задач и самих наборов задач (</w:t>
+      </w:r>
+      <w:r>
+        <w:t>мэшапов)</w:t>
+      </w:r>
+      <w:r>
+        <w:t>.</w:t>
+      </w:r>
+      <w:r>
+        <w:t xml:space="preserve"> Группы для решений могут быть как общедоступными (любой зарегистрированный пользователь может вступить в группу и начать решать задачи), работаю</w:t>
+      </w:r>
+      <w:r>
+        <w:t>щие</w:t>
+      </w:r>
+      <w:r>
+        <w:t xml:space="preserve"> по приглашению пользователей (только приглашенные пользователи могут решать задачи), по подтверждению (любой пользователь может подать заявку на вступление в группу и начать решать задачи, после одобрения заявки).</w:t>
+      </w:r>
+      <w:r>
+        <w:t xml:space="preserve"> При этом в мэшапах можно использовать уже существующие задачи из общедоступного архива задач (архив содержит около 10 000 задач), задачи из других отрытых мэшапов (около 2000 задач), а также можно самому создать задачи и добавить их в мэшап (для этого стоит воспользоваться системой </w:t>
+      </w:r>
+      <w:r>
+        <w:rPr>
+          <w:lang w:val="en-US"/>
+        </w:rPr>
+        <w:t>Polygon</w:t>
+      </w:r>
+      <w:r>
+        <w:t>.</w:t>
+      </w:r>
+      <w:r>
+        <w:rPr>
+          <w:lang w:val="en-US"/>
+        </w:rPr>
+        <w:t>Codeforces</w:t>
+      </w:r>
+      <w:r>
+        <w:t xml:space="preserve">) </w:t>
+      </w:r>
+      <w:r>
+        <w:t>[</w:t>
+      </w:r>
+      <w:r>
+        <w:fldChar w:fldCharType="begin"/>
+      </w:r>
+      <w:r>
+        <w:instrText xml:space="preserve"> REF _Ref157723147 \r \h </w:instrText>
+      </w:r>
+      <w:r>
+        <w:fldChar w:fldCharType="separate"/>
+      </w:r>
+      <w:r>
+        <w:t>9</w:t>
+      </w:r>
+      <w:r>
+        <w:fldChar w:fldCharType="end"/>
+      </w:r>
+      <w:r>
+        <w:t>]</w:t>
+      </w:r>
+      <w:r>
+        <w:t>.</w:t>
+      </w:r>
+      <w:r>
+        <w:t xml:space="preserve"> </w:t>
+      </w:r>
+    </w:p>
+    <w:p>
+      <w:pPr>
+        <w:pStyle w:val="3"/>
+        <w:ind w:firstLine="709"/>
+      </w:pPr>
+      <w:r>
+        <w:t>1.2.</w:t>
+      </w:r>
+      <w:r>
+        <w:t>3</w:t>
+      </w:r>
+      <w:r>
+        <w:t xml:space="preserve"> </w:t>
+      </w:r>
+      <w:r>
+        <w:t>Итоговый обзор существующих решений</w:t>
+      </w:r>
+    </w:p>
+    <w:p>
+      <w:pPr>
+        <w:pStyle w:val="a5"/>
+      </w:pPr>
+    </w:p>
+    <w:p>
+      <w:pPr>
+        <w:pStyle w:val="21"/>
+        <w:numPr>
+          <w:ilvl w:val="0"/>
+          <w:numId w:val="9"/>
+        </w:numPr>
+        <w:ind w:left="357" w:firstLine="357"/>
+      </w:pPr>
+      <w:r>
+        <w:t>Сценарии использования и бизнес-процессы.</w:t>
+      </w:r>
+    </w:p>
+    <w:p>
+      <w:pPr>
+        <w:pStyle w:val="a5"/>
+      </w:pPr>
+      <w:r>
+        <w:t>выы</w:t>
+      </w:r>
+    </w:p>
+    <w:p>
+      <w:pPr>
+        <w:pStyle w:val="21"/>
+        <w:numPr>
+          <w:ilvl w:val="0"/>
+          <w:numId w:val="9"/>
+        </w:numPr>
+        <w:ind w:left="357" w:firstLine="357"/>
+      </w:pPr>
+      <w:r>
+        <w:t>Анализ требований к системе для изучения алгоритмов.</w:t>
+      </w:r>
+    </w:p>
+    <w:p>
+      <w:pPr>
+        <w:pStyle w:val="a5"/>
+      </w:pPr>
+      <w:r>
+        <w:t>вы</w:t>
+      </w:r>
+    </w:p>
+    <w:p>
+      <w:pPr>
+        <w:pStyle w:val="21"/>
+        <w:numPr>
+          <w:ilvl w:val="0"/>
+          <w:numId w:val="9"/>
+        </w:numPr>
+        <w:ind w:left="357" w:firstLine="357"/>
+      </w:pPr>
+      <w:r>
+        <w:t>Результаты анализа процесса изучения алгоритмов.</w:t>
+      </w:r>
+    </w:p>
+    <w:p>
+      <w:pPr>
+        <w:pStyle w:val="a5"/>
+      </w:pPr>
+      <w:r>
+        <w:t>вы</w:t>
+      </w:r>
     </w:p>
     <w:p>
       <w:pPr>
@@ -2094,11 +2612,9 @@
       <w:bookmarkEnd w:id="3"/>
     </w:p>
     <w:p>
-      <w:proofErr w:type="spellStart"/>
       <w:r>
         <w:t>опр</w:t>
       </w:r>
-      <w:proofErr w:type="spellEnd"/>
     </w:p>
     <w:p>
       <w:pPr>
@@ -2289,6 +2805,11 @@
           <w:numId w:val="1"/>
         </w:numPr>
       </w:pPr>
+      <w:bookmarkStart w:id="14" w:name="_Ref157723147"/>
+      <w:r>
+        <w:t>https://polygon.codeforces.com/</w:t>
+      </w:r>
+      <w:bookmarkEnd w:id="14"/>
     </w:p>
     <w:p/>
     <w:sectPr>
@@ -2466,6 +2987,273 @@
 <file path=word/numbering.xml><?xml version="1.0" encoding="utf-8"?>
 <w:numbering xmlns:wpc="http://schemas.microsoft.com/office/word/2010/wordprocessingCanvas" xmlns:cx="http://schemas.microsoft.com/office/drawing/2014/chartex" xmlns:cx1="http://schemas.microsoft.com/office/drawing/2015/9/8/chartex" xmlns:cx2="http://schemas.microsoft.com/office/drawing/2015/10/21/chartex" xmlns:cx3="http://schemas.microsoft.com/office/drawing/2016/5/9/chartex" xmlns:cx4="http://schemas.microsoft.com/office/drawing/2016/5/10/chartex" xmlns:cx5="http://schemas.microsoft.com/office/drawing/2016/5/11/chartex" xmlns:cx6="http://schemas.microsoft.com/office/drawing/2016/5/12/chartex" xmlns:cx7="http://schemas.microsoft.com/office/drawing/2016/5/13/chartex" xmlns:cx8="http://schemas.microsoft.com/office/drawing/2016/5/14/chartex" xmlns:mc="http://schemas.openxmlformats.org/markup-compatibility/2006" xmlns:aink="http://schemas.microsoft.com/office/drawing/2016/ink" xmlns:am3d="http://schemas.microsoft.com/office/drawing/2017/model3d" xmlns:o="urn:schemas-microsoft-com:office:office" xmlns:oel="http://schemas.microsoft.com/office/2019/extlst" xmlns:r="http://schemas.openxmlformats.org/officeDocument/2006/relationships" xmlns:m="http://schemas.openxmlformats.org/officeDocument/2006/math" xmlns:v="urn:schemas-microsoft-com:vml" xmlns:wp14="http://schemas.microsoft.com/office/word/2010/wordprocessingDrawing" xmlns:wp="http://schemas.openxmlformats.org/drawingml/2006/wordprocessingDrawing" xmlns:w10="urn:schemas-microsoft-com:office:word" xmlns:w="http://schemas.openxmlformats.org/wordprocessingml/2006/main" xmlns:w14="http://schemas.microsoft.com/office/word/2010/wordml" xmlns:w15="http://schemas.microsoft.com/office/word/2012/wordml" xmlns:w16cex="http://schemas.microsoft.com/office/word/2018/wordml/cex" xmlns:w16cid="http://schemas.microsoft.com/office/word/2016/wordml/cid" xmlns:w16="http://schemas.microsoft.com/office/word/2018/wordml" xmlns:w16sdtdh="http://schemas.microsoft.com/office/word/2020/wordml/sdtdatahash" xmlns:w16se="http://schemas.microsoft.com/office/word/2015/wordml/symex" xmlns:wpg="http://schemas.microsoft.com/office/word/2010/wordprocessingGroup" xmlns:wpi="http://schemas.microsoft.com/office/word/2010/wordprocessingInk" xmlns:wne="http://schemas.microsoft.com/office/word/2006/wordml" xmlns:wps="http://schemas.microsoft.com/office/word/2010/wordprocessingShape" mc:Ignorable="w14 w15 w16se w16cid w16 w16cex w16sdtdh wp14">
   <w:abstractNum w:abstractNumId="0" w15:restartNumberingAfterBreak="0">
+    <w:nsid w:val="0EE64531"/>
+    <w:multiLevelType w:val="hybridMultilevel"/>
+    <w:tmpl w:val="3A9A7AB6"/>
+    <w:lvl w:ilvl="0" w:tplc="CA68B09E">
+      <w:start w:val="1"/>
+      <w:numFmt w:val="decimal"/>
+      <w:lvlText w:val="1.%1"/>
+      <w:lvlJc w:val="left"/>
+      <w:pPr>
+        <w:ind w:left="720" w:hanging="360"/>
+      </w:pPr>
+      <w:rPr>
+        <w:rFonts w:hint="default"/>
+      </w:rPr>
+    </w:lvl>
+    <w:lvl w:ilvl="1" w:tplc="04190019" w:tentative="1">
+      <w:start w:val="1"/>
+      <w:numFmt w:val="lowerLetter"/>
+      <w:lvlText w:val="%2."/>
+      <w:lvlJc w:val="left"/>
+      <w:pPr>
+        <w:ind w:left="1440" w:hanging="360"/>
+      </w:pPr>
+    </w:lvl>
+    <w:lvl w:ilvl="2" w:tplc="0419001B" w:tentative="1">
+      <w:start w:val="1"/>
+      <w:numFmt w:val="lowerRoman"/>
+      <w:lvlText w:val="%3."/>
+      <w:lvlJc w:val="right"/>
+      <w:pPr>
+        <w:ind w:left="2160" w:hanging="180"/>
+      </w:pPr>
+    </w:lvl>
+    <w:lvl w:ilvl="3" w:tplc="0419000F" w:tentative="1">
+      <w:start w:val="1"/>
+      <w:numFmt w:val="decimal"/>
+      <w:lvlText w:val="%4."/>
+      <w:lvlJc w:val="left"/>
+      <w:pPr>
+        <w:ind w:left="2880" w:hanging="360"/>
+      </w:pPr>
+    </w:lvl>
+    <w:lvl w:ilvl="4" w:tplc="04190019" w:tentative="1">
+      <w:start w:val="1"/>
+      <w:numFmt w:val="lowerLetter"/>
+      <w:lvlText w:val="%5."/>
+      <w:lvlJc w:val="left"/>
+      <w:pPr>
+        <w:ind w:left="3600" w:hanging="360"/>
+      </w:pPr>
+    </w:lvl>
+    <w:lvl w:ilvl="5" w:tplc="0419001B" w:tentative="1">
+      <w:start w:val="1"/>
+      <w:numFmt w:val="lowerRoman"/>
+      <w:lvlText w:val="%6."/>
+      <w:lvlJc w:val="right"/>
+      <w:pPr>
+        <w:ind w:left="4320" w:hanging="180"/>
+      </w:pPr>
+    </w:lvl>
+    <w:lvl w:ilvl="6" w:tplc="0419000F" w:tentative="1">
+      <w:start w:val="1"/>
+      <w:numFmt w:val="decimal"/>
+      <w:lvlText w:val="%7."/>
+      <w:lvlJc w:val="left"/>
+      <w:pPr>
+        <w:ind w:left="5040" w:hanging="360"/>
+      </w:pPr>
+    </w:lvl>
+    <w:lvl w:ilvl="7" w:tplc="04190019" w:tentative="1">
+      <w:start w:val="1"/>
+      <w:numFmt w:val="lowerLetter"/>
+      <w:lvlText w:val="%8."/>
+      <w:lvlJc w:val="left"/>
+      <w:pPr>
+        <w:ind w:left="5760" w:hanging="360"/>
+      </w:pPr>
+    </w:lvl>
+    <w:lvl w:ilvl="8" w:tplc="0419001B" w:tentative="1">
+      <w:start w:val="1"/>
+      <w:numFmt w:val="lowerRoman"/>
+      <w:lvlText w:val="%9."/>
+      <w:lvlJc w:val="right"/>
+      <w:pPr>
+        <w:ind w:left="6480" w:hanging="180"/>
+      </w:pPr>
+    </w:lvl>
+  </w:abstractNum>
+  <w:abstractNum w:abstractNumId="1" w15:restartNumberingAfterBreak="0">
+    <w:nsid w:val="24FD2491"/>
+    <w:multiLevelType w:val="hybridMultilevel"/>
+    <w:tmpl w:val="B7827150"/>
+    <w:lvl w:ilvl="0" w:tplc="FFC8231E">
+      <w:start w:val="1"/>
+      <w:numFmt w:val="decimal"/>
+      <w:lvlText w:val="%1."/>
+      <w:lvlJc w:val="left"/>
+      <w:pPr>
+        <w:ind w:left="1069" w:hanging="360"/>
+      </w:pPr>
+      <w:rPr>
+        <w:rFonts w:hint="default"/>
+      </w:rPr>
+    </w:lvl>
+    <w:lvl w:ilvl="1" w:tplc="04190019" w:tentative="1">
+      <w:start w:val="1"/>
+      <w:numFmt w:val="lowerLetter"/>
+      <w:lvlText w:val="%2."/>
+      <w:lvlJc w:val="left"/>
+      <w:pPr>
+        <w:ind w:left="1789" w:hanging="360"/>
+      </w:pPr>
+    </w:lvl>
+    <w:lvl w:ilvl="2" w:tplc="0419001B" w:tentative="1">
+      <w:start w:val="1"/>
+      <w:numFmt w:val="lowerRoman"/>
+      <w:lvlText w:val="%3."/>
+      <w:lvlJc w:val="right"/>
+      <w:pPr>
+        <w:ind w:left="2509" w:hanging="180"/>
+      </w:pPr>
+    </w:lvl>
+    <w:lvl w:ilvl="3" w:tplc="0419000F" w:tentative="1">
+      <w:start w:val="1"/>
+      <w:numFmt w:val="decimal"/>
+      <w:lvlText w:val="%4."/>
+      <w:lvlJc w:val="left"/>
+      <w:pPr>
+        <w:ind w:left="3229" w:hanging="360"/>
+      </w:pPr>
+    </w:lvl>
+    <w:lvl w:ilvl="4" w:tplc="04190019" w:tentative="1">
+      <w:start w:val="1"/>
+      <w:numFmt w:val="lowerLetter"/>
+      <w:lvlText w:val="%5."/>
+      <w:lvlJc w:val="left"/>
+      <w:pPr>
+        <w:ind w:left="3949" w:hanging="360"/>
+      </w:pPr>
+    </w:lvl>
+    <w:lvl w:ilvl="5" w:tplc="0419001B" w:tentative="1">
+      <w:start w:val="1"/>
+      <w:numFmt w:val="lowerRoman"/>
+      <w:lvlText w:val="%6."/>
+      <w:lvlJc w:val="right"/>
+      <w:pPr>
+        <w:ind w:left="4669" w:hanging="180"/>
+      </w:pPr>
+    </w:lvl>
+    <w:lvl w:ilvl="6" w:tplc="0419000F" w:tentative="1">
+      <w:start w:val="1"/>
+      <w:numFmt w:val="decimal"/>
+      <w:lvlText w:val="%7."/>
+      <w:lvlJc w:val="left"/>
+      <w:pPr>
+        <w:ind w:left="5389" w:hanging="360"/>
+      </w:pPr>
+    </w:lvl>
+    <w:lvl w:ilvl="7" w:tplc="04190019" w:tentative="1">
+      <w:start w:val="1"/>
+      <w:numFmt w:val="lowerLetter"/>
+      <w:lvlText w:val="%8."/>
+      <w:lvlJc w:val="left"/>
+      <w:pPr>
+        <w:ind w:left="6109" w:hanging="360"/>
+      </w:pPr>
+    </w:lvl>
+    <w:lvl w:ilvl="8" w:tplc="0419001B" w:tentative="1">
+      <w:start w:val="1"/>
+      <w:numFmt w:val="lowerRoman"/>
+      <w:lvlText w:val="%9."/>
+      <w:lvlJc w:val="right"/>
+      <w:pPr>
+        <w:ind w:left="6829" w:hanging="180"/>
+      </w:pPr>
+    </w:lvl>
+  </w:abstractNum>
+  <w:abstractNum w:abstractNumId="2" w15:restartNumberingAfterBreak="0">
+    <w:nsid w:val="2A5E1F37"/>
+    <w:multiLevelType w:val="hybridMultilevel"/>
+    <w:tmpl w:val="E37EF314"/>
+    <w:lvl w:ilvl="0" w:tplc="0419000F">
+      <w:start w:val="1"/>
+      <w:numFmt w:val="decimal"/>
+      <w:lvlText w:val="%1."/>
+      <w:lvlJc w:val="left"/>
+      <w:pPr>
+        <w:ind w:left="720" w:hanging="360"/>
+      </w:pPr>
+      <w:rPr>
+        <w:rFonts w:hint="default"/>
+      </w:rPr>
+    </w:lvl>
+    <w:lvl w:ilvl="1" w:tplc="04190019" w:tentative="1">
+      <w:start w:val="1"/>
+      <w:numFmt w:val="lowerLetter"/>
+      <w:lvlText w:val="%2."/>
+      <w:lvlJc w:val="left"/>
+      <w:pPr>
+        <w:ind w:left="1440" w:hanging="360"/>
+      </w:pPr>
+    </w:lvl>
+    <w:lvl w:ilvl="2" w:tplc="0419001B" w:tentative="1">
+      <w:start w:val="1"/>
+      <w:numFmt w:val="lowerRoman"/>
+      <w:lvlText w:val="%3."/>
+      <w:lvlJc w:val="right"/>
+      <w:pPr>
+        <w:ind w:left="2160" w:hanging="180"/>
+      </w:pPr>
+    </w:lvl>
+    <w:lvl w:ilvl="3" w:tplc="0419000F" w:tentative="1">
+      <w:start w:val="1"/>
+      <w:numFmt w:val="decimal"/>
+      <w:lvlText w:val="%4."/>
+      <w:lvlJc w:val="left"/>
+      <w:pPr>
+        <w:ind w:left="2880" w:hanging="360"/>
+      </w:pPr>
+    </w:lvl>
+    <w:lvl w:ilvl="4" w:tplc="04190019" w:tentative="1">
+      <w:start w:val="1"/>
+      <w:numFmt w:val="lowerLetter"/>
+      <w:lvlText w:val="%5."/>
+      <w:lvlJc w:val="left"/>
+      <w:pPr>
+        <w:ind w:left="3600" w:hanging="360"/>
+      </w:pPr>
+    </w:lvl>
+    <w:lvl w:ilvl="5" w:tplc="0419001B" w:tentative="1">
+      <w:start w:val="1"/>
+      <w:numFmt w:val="lowerRoman"/>
+      <w:lvlText w:val="%6."/>
+      <w:lvlJc w:val="right"/>
+      <w:pPr>
+        <w:ind w:left="4320" w:hanging="180"/>
+      </w:pPr>
+    </w:lvl>
+    <w:lvl w:ilvl="6" w:tplc="0419000F" w:tentative="1">
+      <w:start w:val="1"/>
+      <w:numFmt w:val="decimal"/>
+      <w:lvlText w:val="%7."/>
+      <w:lvlJc w:val="left"/>
+      <w:pPr>
+        <w:ind w:left="5040" w:hanging="360"/>
+      </w:pPr>
+    </w:lvl>
+    <w:lvl w:ilvl="7" w:tplc="04190019" w:tentative="1">
+      <w:start w:val="1"/>
+      <w:numFmt w:val="lowerLetter"/>
+      <w:lvlText w:val="%8."/>
+      <w:lvlJc w:val="left"/>
+      <w:pPr>
+        <w:ind w:left="5760" w:hanging="360"/>
+      </w:pPr>
+    </w:lvl>
+    <w:lvl w:ilvl="8" w:tplc="0419001B" w:tentative="1">
+      <w:start w:val="1"/>
+      <w:numFmt w:val="lowerRoman"/>
+      <w:lvlText w:val="%9."/>
+      <w:lvlJc w:val="right"/>
+      <w:pPr>
+        <w:ind w:left="6480" w:hanging="180"/>
+      </w:pPr>
+    </w:lvl>
+  </w:abstractNum>
+  <w:abstractNum w:abstractNumId="3" w15:restartNumberingAfterBreak="0">
     <w:nsid w:val="33951E41"/>
     <w:multiLevelType w:val="hybridMultilevel"/>
     <w:tmpl w:val="278EE0E2"/>
@@ -2554,7 +3342,120 @@
       </w:pPr>
     </w:lvl>
   </w:abstractNum>
-  <w:abstractNum w:abstractNumId="1" w15:restartNumberingAfterBreak="0">
+  <w:abstractNum w:abstractNumId="4" w15:restartNumberingAfterBreak="0">
+    <w:nsid w:val="3F4D302E"/>
+    <w:multiLevelType w:val="multilevel"/>
+    <w:tmpl w:val="38684ABE"/>
+    <w:lvl w:ilvl="0">
+      <w:start w:val="1"/>
+      <w:numFmt w:val="decimal"/>
+      <w:lvlText w:val="%1"/>
+      <w:lvlJc w:val="left"/>
+      <w:pPr>
+        <w:ind w:left="384" w:hanging="384"/>
+      </w:pPr>
+      <w:rPr>
+        <w:rFonts w:hint="default"/>
+      </w:rPr>
+    </w:lvl>
+    <w:lvl w:ilvl="1">
+      <w:start w:val="1"/>
+      <w:numFmt w:val="decimal"/>
+      <w:lvlText w:val="%1.%2"/>
+      <w:lvlJc w:val="left"/>
+      <w:pPr>
+        <w:ind w:left="1093" w:hanging="384"/>
+      </w:pPr>
+      <w:rPr>
+        <w:rFonts w:hint="default"/>
+      </w:rPr>
+    </w:lvl>
+    <w:lvl w:ilvl="2">
+      <w:start w:val="1"/>
+      <w:numFmt w:val="decimal"/>
+      <w:lvlText w:val="%1.%2.%3"/>
+      <w:lvlJc w:val="left"/>
+      <w:pPr>
+        <w:ind w:left="2138" w:hanging="720"/>
+      </w:pPr>
+      <w:rPr>
+        <w:rFonts w:hint="default"/>
+      </w:rPr>
+    </w:lvl>
+    <w:lvl w:ilvl="3">
+      <w:start w:val="1"/>
+      <w:numFmt w:val="decimal"/>
+      <w:lvlText w:val="%1.%2.%3.%4"/>
+      <w:lvlJc w:val="left"/>
+      <w:pPr>
+        <w:ind w:left="2847" w:hanging="720"/>
+      </w:pPr>
+      <w:rPr>
+        <w:rFonts w:hint="default"/>
+      </w:rPr>
+    </w:lvl>
+    <w:lvl w:ilvl="4">
+      <w:start w:val="1"/>
+      <w:numFmt w:val="decimal"/>
+      <w:lvlText w:val="%1.%2.%3.%4.%5"/>
+      <w:lvlJc w:val="left"/>
+      <w:pPr>
+        <w:ind w:left="3916" w:hanging="1080"/>
+      </w:pPr>
+      <w:rPr>
+        <w:rFonts w:hint="default"/>
+      </w:rPr>
+    </w:lvl>
+    <w:lvl w:ilvl="5">
+      <w:start w:val="1"/>
+      <w:numFmt w:val="decimal"/>
+      <w:lvlText w:val="%1.%2.%3.%4.%5.%6"/>
+      <w:lvlJc w:val="left"/>
+      <w:pPr>
+        <w:ind w:left="4985" w:hanging="1440"/>
+      </w:pPr>
+      <w:rPr>
+        <w:rFonts w:hint="default"/>
+      </w:rPr>
+    </w:lvl>
+    <w:lvl w:ilvl="6">
+      <w:start w:val="1"/>
+      <w:numFmt w:val="decimal"/>
+      <w:lvlText w:val="%1.%2.%3.%4.%5.%6.%7"/>
+      <w:lvlJc w:val="left"/>
+      <w:pPr>
+        <w:ind w:left="5694" w:hanging="1440"/>
+      </w:pPr>
+      <w:rPr>
+        <w:rFonts w:hint="default"/>
+      </w:rPr>
+    </w:lvl>
+    <w:lvl w:ilvl="7">
+      <w:start w:val="1"/>
+      <w:numFmt w:val="decimal"/>
+      <w:lvlText w:val="%1.%2.%3.%4.%5.%6.%7.%8"/>
+      <w:lvlJc w:val="left"/>
+      <w:pPr>
+        <w:ind w:left="6763" w:hanging="1800"/>
+      </w:pPr>
+      <w:rPr>
+        <w:rFonts w:hint="default"/>
+      </w:rPr>
+    </w:lvl>
+    <w:lvl w:ilvl="8">
+      <w:start w:val="1"/>
+      <w:numFmt w:val="decimal"/>
+      <w:lvlText w:val="%1.%2.%3.%4.%5.%6.%7.%8.%9"/>
+      <w:lvlJc w:val="left"/>
+      <w:pPr>
+        <w:ind w:left="7472" w:hanging="1800"/>
+      </w:pPr>
+      <w:rPr>
+        <w:rFonts w:hint="default"/>
+      </w:rPr>
+    </w:lvl>
+  </w:abstractNum>
+  <w:abstractNum w:abstractNumId="5" w15:restartNumberingAfterBreak="0">
     <w:nsid w:val="615D01DF"/>
     <w:multiLevelType w:val="hybridMultilevel"/>
     <w:tmpl w:val="C7FCAD06"/>
@@ -2643,7 +3544,7 @@
       </w:pPr>
     </w:lvl>
   </w:abstractNum>
-  <w:abstractNum w:abstractNumId="2" w15:restartNumberingAfterBreak="0">
+  <w:abstractNum w:abstractNumId="6" w15:restartNumberingAfterBreak="0">
     <w:nsid w:val="6C820F7A"/>
     <w:multiLevelType w:val="hybridMultilevel"/>
     <w:tmpl w:val="B3B6E4EA"/>
@@ -2732,7 +3633,93 @@
       </w:pPr>
     </w:lvl>
   </w:abstractNum>
-  <w:abstractNum w:abstractNumId="3" w15:restartNumberingAfterBreak="0">
+  <w:abstractNum w:abstractNumId="7" w15:restartNumberingAfterBreak="0">
+    <w:nsid w:val="7378100D"/>
+    <w:multiLevelType w:val="hybridMultilevel"/>
+    <w:tmpl w:val="ECF049D4"/>
+    <w:lvl w:ilvl="0" w:tplc="0419000F">
+      <w:start w:val="1"/>
+      <w:numFmt w:val="decimal"/>
+      <w:lvlText w:val="%1."/>
+      <w:lvlJc w:val="left"/>
+      <w:pPr>
+        <w:ind w:left="1429" w:hanging="360"/>
+      </w:pPr>
+    </w:lvl>
+    <w:lvl w:ilvl="1" w:tplc="04190019" w:tentative="1">
+      <w:start w:val="1"/>
+      <w:numFmt w:val="lowerLetter"/>
+      <w:lvlText w:val="%2."/>
+      <w:lvlJc w:val="left"/>
+      <w:pPr>
+        <w:ind w:left="2149" w:hanging="360"/>
+      </w:pPr>
+    </w:lvl>
+    <w:lvl w:ilvl="2" w:tplc="0419001B" w:tentative="1">
+      <w:start w:val="1"/>
+      <w:numFmt w:val="lowerRoman"/>
+      <w:lvlText w:val="%3."/>
+      <w:lvlJc w:val="right"/>
+      <w:pPr>
+        <w:ind w:left="2869" w:hanging="180"/>
+      </w:pPr>
+    </w:lvl>
+    <w:lvl w:ilvl="3" w:tplc="0419000F" w:tentative="1">
+      <w:start w:val="1"/>
+      <w:numFmt w:val="decimal"/>
+      <w:lvlText w:val="%4."/>
+      <w:lvlJc w:val="left"/>
+      <w:pPr>
+        <w:ind w:left="3589" w:hanging="360"/>
+      </w:pPr>
+    </w:lvl>
+    <w:lvl w:ilvl="4" w:tplc="04190019" w:tentative="1">
+      <w:start w:val="1"/>
+      <w:numFmt w:val="lowerLetter"/>
+      <w:lvlText w:val="%5."/>
+      <w:lvlJc w:val="left"/>
+      <w:pPr>
+        <w:ind w:left="4309" w:hanging="360"/>
+      </w:pPr>
+    </w:lvl>
+    <w:lvl w:ilvl="5" w:tplc="0419001B" w:tentative="1">
+      <w:start w:val="1"/>
+      <w:numFmt w:val="lowerRoman"/>
+      <w:lvlText w:val="%6."/>
+      <w:lvlJc w:val="right"/>
+      <w:pPr>
+        <w:ind w:left="5029" w:hanging="180"/>
+      </w:pPr>
+    </w:lvl>
+    <w:lvl w:ilvl="6" w:tplc="0419000F" w:tentative="1">
+      <w:start w:val="1"/>
+      <w:numFmt w:val="decimal"/>
+      <w:lvlText w:val="%7."/>
+      <w:lvlJc w:val="left"/>
+      <w:pPr>
+        <w:ind w:left="5749" w:hanging="360"/>
+      </w:pPr>
+    </w:lvl>
+    <w:lvl w:ilvl="7" w:tplc="04190019" w:tentative="1">
+      <w:start w:val="1"/>
+      <w:numFmt w:val="lowerLetter"/>
+      <w:lvlText w:val="%8."/>
+      <w:lvlJc w:val="left"/>
+      <w:pPr>
+        <w:ind w:left="6469" w:hanging="360"/>
+      </w:pPr>
+    </w:lvl>
+    <w:lvl w:ilvl="8" w:tplc="0419001B" w:tentative="1">
+      <w:start w:val="1"/>
+      <w:numFmt w:val="lowerRoman"/>
+      <w:lvlText w:val="%9."/>
+      <w:lvlJc w:val="right"/>
+      <w:pPr>
+        <w:ind w:left="7189" w:hanging="180"/>
+      </w:pPr>
+    </w:lvl>
+  </w:abstractNum>
+  <w:abstractNum w:abstractNumId="8" w15:restartNumberingAfterBreak="0">
     <w:nsid w:val="76A6068C"/>
     <w:multiLevelType w:val="hybridMultilevel"/>
     <w:tmpl w:val="7DA0DB68"/>
@@ -2822,15 +3809,30 @@
     </w:lvl>
   </w:abstractNum>
   <w:num w:numId="1" w16cid:durableId="1367218180">
+    <w:abstractNumId w:val="6"/>
+  </w:num>
+  <w:num w:numId="2" w16cid:durableId="1203515524">
+    <w:abstractNumId w:val="8"/>
+  </w:num>
+  <w:num w:numId="3" w16cid:durableId="1828087912">
+    <w:abstractNumId w:val="5"/>
+  </w:num>
+  <w:num w:numId="4" w16cid:durableId="2047751773">
+    <w:abstractNumId w:val="3"/>
+  </w:num>
+  <w:num w:numId="5" w16cid:durableId="229119006">
+    <w:abstractNumId w:val="1"/>
+  </w:num>
+  <w:num w:numId="6" w16cid:durableId="263347472">
+    <w:abstractNumId w:val="7"/>
+  </w:num>
+  <w:num w:numId="7" w16cid:durableId="1436167859">
+    <w:abstractNumId w:val="4"/>
+  </w:num>
+  <w:num w:numId="8" w16cid:durableId="1136533064">
     <w:abstractNumId w:val="2"/>
   </w:num>
-  <w:num w:numId="2" w16cid:durableId="1203515524">
-    <w:abstractNumId w:val="3"/>
-  </w:num>
-  <w:num w:numId="3" w16cid:durableId="1828087912">
-    <w:abstractNumId w:val="1"/>
-  </w:num>
-  <w:num w:numId="4" w16cid:durableId="2047751773">
+  <w:num w:numId="9" w16cid:durableId="538855255">
     <w:abstractNumId w:val="0"/>
   </w:num>
 </w:numbering>
@@ -3289,7 +4291,6 @@
   <w:style w:type="character" w:default="1" w:styleId="a0">
     <w:name w:val="Default Paragraph Font"/>
     <w:uiPriority w:val="1"/>
-    <w:semiHidden/>
     <w:unhideWhenUsed/>
   </w:style>
   <w:style w:type="table" w:default="1" w:styleId="a1">
@@ -3352,13 +4353,14 @@
     <w:basedOn w:val="a"/>
     <w:link w:val="22"/>
     <w:qFormat/>
-    <w:rsid w:val="00534170"/>
+    <w:rsid w:val="00274098"/>
     <w:pPr>
       <w:keepNext/>
       <w:widowControl w:val="0"/>
       <w:autoSpaceDE w:val="0"/>
       <w:autoSpaceDN w:val="0"/>
       <w:spacing w:before="240" w:after="120" w:line="240" w:lineRule="auto"/>
+      <w:ind w:firstLine="709"/>
       <w:jc w:val="center"/>
       <w:outlineLvl w:val="1"/>
     </w:pPr>
@@ -3372,11 +4374,13 @@
     <w:name w:val="2 ур заголовок Знак"/>
     <w:basedOn w:val="a0"/>
     <w:link w:val="21"/>
-    <w:rsid w:val="00534170"/>
+    <w:rsid w:val="00274098"/>
     <w:rPr>
       <w:rFonts w:ascii="Times New Roman" w:eastAsia="Times New Roman" w:hAnsi="Times New Roman" w:cs="Times New Roman"/>
       <w:b/>
+      <w:kern w:val="0"/>
       <w:sz w:val="28"/>
+      <w14:ligatures w14:val="none"/>
     </w:rPr>
   </w:style>
   <w:style w:type="paragraph" w:customStyle="1" w:styleId="3">
@@ -3478,7 +4482,7 @@
     <w:basedOn w:val="a5"/>
     <w:link w:val="14"/>
     <w:qFormat/>
-    <w:rsid w:val="00745717"/>
+    <w:rsid w:val="005260CC"/>
     <w:pPr>
       <w:keepNext/>
       <w:pageBreakBefore/>
@@ -3495,7 +4499,7 @@
     <w:name w:val="1 УР ЗАГОЛОВОК Знак"/>
     <w:basedOn w:val="a6"/>
     <w:link w:val="13"/>
-    <w:rsid w:val="00745717"/>
+    <w:rsid w:val="005260CC"/>
     <w:rPr>
       <w:rFonts w:ascii="Times New Roman" w:hAnsi="Times New Roman"/>
       <w:b/>

--- a/Гарифуллин-ПИ-21-1-курсовая-3-курс.docx
+++ b/Гарифуллин-ПИ-21-1-курсовая-3-курс.docx
@@ -1217,7 +1217,7 @@
             <w:noProof/>
             <w:webHidden/>
           </w:rPr>
-          <w:t>3</w:t>
+          <w:t>4</w:t>
         </w:r>
         <w:r>
           <w:rPr>
@@ -1285,7 +1285,7 @@
             <w:noProof/>
             <w:webHidden/>
           </w:rPr>
-          <w:t>4</w:t>
+          <w:t>9</w:t>
         </w:r>
         <w:r>
           <w:rPr>
@@ -1353,7 +1353,7 @@
             <w:noProof/>
             <w:webHidden/>
           </w:rPr>
-          <w:t>5</w:t>
+          <w:t>10</w:t>
         </w:r>
         <w:r>
           <w:rPr>
@@ -2297,6 +2297,41 @@
     </w:p>
     <w:p>
       <w:pPr>
+        <w:pStyle w:val="a5"/>
+      </w:pPr>
+      <w:r>
+        <w:t xml:space="preserve">Важно отметить, нужно изучать разные алгоритмы одного уровня, невозможно изучить на очень высоком уровне только какой-то один вид алгоритма, при этом не зная хотя бы несколько алгоритмов среднего уровня, так как чем сложнее алгоритм, тем больше шанс того, что он будет использовать алгоритмы или идеи алгоритмов более низкого уровня. </w:t>
+      </w:r>
+      <w:r>
+        <w:t xml:space="preserve">Зная несколько </w:t>
+      </w:r>
+      <w:r>
+        <w:t xml:space="preserve">разных </w:t>
+      </w:r>
+      <w:r>
+        <w:t>алгоритмов одного уровня, можно легче и быстрее изучить алгоритмы более высокого уровня.</w:t>
+      </w:r>
+      <w:r>
+        <w:t xml:space="preserve"> </w:t>
+      </w:r>
+      <w:r>
+        <w:t>Это связано также с тем, что для изучения алгоритмов высокого уровня может просто не хватать умственных способностей, так как мозг будет не сильно развит и ему будет сложнее представлять идеи алгоритма. Но если человек будет изучать разные алгоритмы, то его кругозор расширится, усилится логическое и абстрактное мышление, что поспособствует тому, что изучать новые темы будет намного легче.</w:t>
+      </w:r>
+      <w:r>
+        <w:t xml:space="preserve"> Поэтому важно постепенно</w:t>
+      </w:r>
+      <w:r>
+        <w:t xml:space="preserve"> </w:t>
+      </w:r>
+      <w:r>
+        <w:t>изучать разные алгоритмы одного уровня, а не углубляться сразу в какой-то один вид алгоритмов, игнорируя другие виды алгоритмов.</w:t>
+      </w:r>
+      <w:r>
+        <w:t xml:space="preserve"> Поэтапно с увеличением числа пройденных алгоритмов на разные темы одного уровня можно переходить к более сложным алгоритмам.</w:t>
+      </w:r>
+    </w:p>
+    <w:p>
+      <w:pPr>
         <w:pStyle w:val="21"/>
         <w:numPr>
           <w:ilvl w:val="0"/>
@@ -2329,7 +2364,11 @@
         <w:t>ет</w:t>
       </w:r>
       <w:r>
-        <w:t xml:space="preserve"> несколько решений. Некоторые из них затрагивают только теорию, другие только практику, но есть и те, где можно встретить и теорию, и практику, но в виде исключения (т.е. в основном в системе практика, но по некоторым задачам есть и теория, или наоборот).</w:t>
+        <w:t xml:space="preserve"> несколько решений. Некоторые из них затрагивают только теорию, другие только практику, но есть и те, где можно встретить и теорию, и практику, но в виде исключения (т.е. в </w:t>
+      </w:r>
+      <w:r>
+        <w:lastRenderedPageBreak/>
+        <w:t>основном в системе практика, но по некоторым задачам есть и теория, или наоборот).</w:t>
       </w:r>
       <w:r>
         <w:t xml:space="preserve"> Разделим обзор решений на две части:</w:t>
@@ -2349,7 +2388,391 @@
         <w:pStyle w:val="a5"/>
       </w:pPr>
       <w:r>
-        <w:t>ав</w:t>
+        <w:t xml:space="preserve">В основном все решения с теорией похожи: они хранят какие-либо статьи по алгоритмам. Самыми популярными сервисами являются: Викиконспекты ИТМО </w:t>
+      </w:r>
+      <w:r>
+        <w:t>[</w:t>
+      </w:r>
+      <w:r>
+        <w:rPr>
+          <w:lang w:val="en-US"/>
+        </w:rPr>
+        <w:fldChar w:fldCharType="begin"/>
+      </w:r>
+      <w:r>
+        <w:instrText xml:space="preserve"> </w:instrText>
+      </w:r>
+      <w:r>
+        <w:rPr>
+          <w:lang w:val="en-US"/>
+        </w:rPr>
+        <w:instrText>REF</w:instrText>
+      </w:r>
+      <w:r>
+        <w:instrText xml:space="preserve"> _</w:instrText>
+      </w:r>
+      <w:r>
+        <w:rPr>
+          <w:lang w:val="en-US"/>
+        </w:rPr>
+        <w:instrText>Ref</w:instrText>
+      </w:r>
+      <w:r>
+        <w:instrText>147875956 \</w:instrText>
+      </w:r>
+      <w:r>
+        <w:rPr>
+          <w:lang w:val="en-US"/>
+        </w:rPr>
+        <w:instrText>r</w:instrText>
+      </w:r>
+      <w:r>
+        <w:instrText xml:space="preserve"> \</w:instrText>
+      </w:r>
+      <w:r>
+        <w:rPr>
+          <w:lang w:val="en-US"/>
+        </w:rPr>
+        <w:instrText>h</w:instrText>
+      </w:r>
+      <w:r>
+        <w:instrText xml:space="preserve"> </w:instrText>
+      </w:r>
+      <w:r>
+        <w:rPr>
+          <w:lang w:val="en-US"/>
+        </w:rPr>
+      </w:r>
+      <w:r>
+        <w:rPr>
+          <w:lang w:val="en-US"/>
+        </w:rPr>
+        <w:fldChar w:fldCharType="separate"/>
+      </w:r>
+      <w:r>
+        <w:t>3</w:t>
+      </w:r>
+      <w:r>
+        <w:rPr>
+          <w:lang w:val="en-US"/>
+        </w:rPr>
+        <w:fldChar w:fldCharType="end"/>
+      </w:r>
+      <w:r>
+        <w:t>]</w:t>
+      </w:r>
+      <w:r>
+        <w:t>,</w:t>
+      </w:r>
+      <w:r>
+        <w:t xml:space="preserve"> </w:t>
+      </w:r>
+      <w:r>
+        <w:rPr>
+          <w:lang w:val="en-US"/>
+        </w:rPr>
+        <w:t>e</w:t>
+      </w:r>
+      <w:r>
+        <w:t>-</w:t>
+      </w:r>
+      <w:r>
+        <w:rPr>
+          <w:lang w:val="en-US"/>
+        </w:rPr>
+        <w:t>mmax</w:t>
+      </w:r>
+      <w:r>
+        <w:t>[</w:t>
+      </w:r>
+      <w:r>
+        <w:rPr>
+          <w:lang w:val="en-US"/>
+        </w:rPr>
+        <w:fldChar w:fldCharType="begin"/>
+      </w:r>
+      <w:r>
+        <w:instrText xml:space="preserve"> </w:instrText>
+      </w:r>
+      <w:r>
+        <w:rPr>
+          <w:lang w:val="en-US"/>
+        </w:rPr>
+        <w:instrText>REF</w:instrText>
+      </w:r>
+      <w:r>
+        <w:instrText xml:space="preserve"> _</w:instrText>
+      </w:r>
+      <w:r>
+        <w:rPr>
+          <w:lang w:val="en-US"/>
+        </w:rPr>
+        <w:instrText>Ref</w:instrText>
+      </w:r>
+      <w:r>
+        <w:instrText>147875934 \</w:instrText>
+      </w:r>
+      <w:r>
+        <w:rPr>
+          <w:lang w:val="en-US"/>
+        </w:rPr>
+        <w:instrText>r</w:instrText>
+      </w:r>
+      <w:r>
+        <w:instrText xml:space="preserve"> \</w:instrText>
+      </w:r>
+      <w:r>
+        <w:rPr>
+          <w:lang w:val="en-US"/>
+        </w:rPr>
+        <w:instrText>h</w:instrText>
+      </w:r>
+      <w:r>
+        <w:instrText xml:space="preserve"> </w:instrText>
+      </w:r>
+      <w:r>
+        <w:rPr>
+          <w:lang w:val="en-US"/>
+        </w:rPr>
+      </w:r>
+      <w:r>
+        <w:rPr>
+          <w:lang w:val="en-US"/>
+        </w:rPr>
+        <w:fldChar w:fldCharType="separate"/>
+      </w:r>
+      <w:r>
+        <w:t>4</w:t>
+      </w:r>
+      <w:r>
+        <w:rPr>
+          <w:lang w:val="en-US"/>
+        </w:rPr>
+        <w:fldChar w:fldCharType="end"/>
+      </w:r>
+      <w:r>
+        <w:t>] и Ал</w:t>
+      </w:r>
+      <w:r>
+        <w:t>горитмика</w:t>
+      </w:r>
+      <w:r>
+        <w:t xml:space="preserve"> [</w:t>
+      </w:r>
+      <w:r>
+        <w:rPr>
+          <w:lang w:val="en-US"/>
+        </w:rPr>
+        <w:fldChar w:fldCharType="begin"/>
+      </w:r>
+      <w:r>
+        <w:instrText xml:space="preserve"> </w:instrText>
+      </w:r>
+      <w:r>
+        <w:rPr>
+          <w:lang w:val="en-US"/>
+        </w:rPr>
+        <w:instrText>REF</w:instrText>
+      </w:r>
+      <w:r>
+        <w:instrText xml:space="preserve"> _</w:instrText>
+      </w:r>
+      <w:r>
+        <w:rPr>
+          <w:lang w:val="en-US"/>
+        </w:rPr>
+        <w:instrText>Ref</w:instrText>
+      </w:r>
+      <w:r>
+        <w:instrText>147875949 \</w:instrText>
+      </w:r>
+      <w:r>
+        <w:rPr>
+          <w:lang w:val="en-US"/>
+        </w:rPr>
+        <w:instrText>r</w:instrText>
+      </w:r>
+      <w:r>
+        <w:instrText xml:space="preserve"> \</w:instrText>
+      </w:r>
+      <w:r>
+        <w:rPr>
+          <w:lang w:val="en-US"/>
+        </w:rPr>
+        <w:instrText>h</w:instrText>
+      </w:r>
+      <w:r>
+        <w:instrText xml:space="preserve"> </w:instrText>
+      </w:r>
+      <w:r>
+        <w:rPr>
+          <w:lang w:val="en-US"/>
+        </w:rPr>
+      </w:r>
+      <w:r>
+        <w:rPr>
+          <w:lang w:val="en-US"/>
+        </w:rPr>
+        <w:fldChar w:fldCharType="separate"/>
+      </w:r>
+      <w:r>
+        <w:t>5</w:t>
+      </w:r>
+      <w:r>
+        <w:rPr>
+          <w:lang w:val="en-US"/>
+        </w:rPr>
+        <w:fldChar w:fldCharType="end"/>
+      </w:r>
+      <w:r>
+        <w:t xml:space="preserve">]. </w:t>
+      </w:r>
+    </w:p>
+    <w:p>
+      <w:pPr>
+        <w:pStyle w:val="a5"/>
+      </w:pPr>
+      <w:r>
+        <w:t xml:space="preserve">Викиконспекты ИТМО хранят конспекты лекций по дисциплине «Алгоритмы и структуры данных» университета ИТМО. Контексты отсортированы по сложности материала, но </w:t>
+      </w:r>
+      <w:r>
+        <w:t>он</w:t>
+      </w:r>
+      <w:r>
+        <w:t xml:space="preserve"> рассчитан для студентов, которые уже разбираются в базовых алгоритмах. Для новичков </w:t>
+      </w:r>
+      <w:r>
+        <w:t>они</w:t>
+      </w:r>
+      <w:r>
+        <w:t xml:space="preserve"> могут показаться слишком сложными</w:t>
+      </w:r>
+      <w:r>
+        <w:t xml:space="preserve"> для понимания.</w:t>
+      </w:r>
+    </w:p>
+    <w:p>
+      <w:pPr>
+        <w:pStyle w:val="a5"/>
+      </w:pPr>
+      <w:r>
+        <w:rPr>
+          <w:lang w:val="en-US"/>
+        </w:rPr>
+        <w:t>e</w:t>
+      </w:r>
+      <w:r>
+        <w:t>-</w:t>
+      </w:r>
+      <w:r>
+        <w:rPr>
+          <w:lang w:val="en-US"/>
+        </w:rPr>
+        <w:t>mmax</w:t>
+      </w:r>
+      <w:r>
+        <w:t xml:space="preserve"> </w:t>
+      </w:r>
+      <w:r>
+        <w:t xml:space="preserve">хранит не только статьи по алгоритмам, но и книги по ним. Сервис относительно старый, поэтому статьи могут содержать неточности и ошибки. Также в статьях может быть </w:t>
+      </w:r>
+      <w:r>
+        <w:t>представлена</w:t>
+      </w:r>
+      <w:r>
+        <w:t xml:space="preserve"> не самая лучшая реализация алгоритмов, так как эта реализация была написана на старых версиях языка программирования </w:t>
+      </w:r>
+      <w:r>
+        <w:rPr>
+          <w:lang w:val="en-US"/>
+        </w:rPr>
+        <w:t>C</w:t>
+      </w:r>
+      <w:r>
+        <w:t>++.</w:t>
+      </w:r>
+      <w:r>
+        <w:t xml:space="preserve"> В конце некоторых статей можно встретить пару ссылок на задачи на других сервисах, при этом часть ссылок уже не действительна. </w:t>
+      </w:r>
+      <w:r>
+        <w:t xml:space="preserve">Отметим, что статьи распределены по темам, </w:t>
+      </w:r>
+      <w:r>
+        <w:t xml:space="preserve">но </w:t>
+      </w:r>
+      <w:r>
+        <w:t xml:space="preserve">нет распределения по сложности материала. </w:t>
+      </w:r>
+      <w:r>
+        <w:t>При этом затрагиваются средние и выше среднего по сложности темы. Сайт рассчитан не для новичков.</w:t>
+      </w:r>
+    </w:p>
+    <w:p>
+      <w:pPr>
+        <w:pStyle w:val="a5"/>
+      </w:pPr>
+      <w:r>
+        <w:t xml:space="preserve">Алгоритмика – </w:t>
+      </w:r>
+      <w:r>
+        <w:t xml:space="preserve">относительно новый открытый проект с материалами лекций различных курсов по </w:t>
+      </w:r>
+      <w:r>
+        <w:rPr>
+          <w:lang w:val="en-US"/>
+        </w:rPr>
+        <w:t>Computer</w:t>
+      </w:r>
+      <w:r>
+        <w:t xml:space="preserve"> </w:t>
+      </w:r>
+      <w:r>
+        <w:rPr>
+          <w:lang w:val="en-US"/>
+        </w:rPr>
+        <w:t>Science</w:t>
+      </w:r>
+      <w:r>
+        <w:t>, проводимых в</w:t>
+      </w:r>
+      <w:r>
+        <w:t xml:space="preserve"> </w:t>
+      </w:r>
+      <w:r>
+        <w:rPr>
+          <w:lang w:val="en-US"/>
+        </w:rPr>
+        <w:t>Tinkoff</w:t>
+      </w:r>
+      <w:r>
+        <w:t xml:space="preserve"> </w:t>
+      </w:r>
+      <w:r>
+        <w:rPr>
+          <w:lang w:val="en-US"/>
+        </w:rPr>
+        <w:t>Generation</w:t>
+      </w:r>
+      <w:r>
+        <w:t>.</w:t>
+      </w:r>
+      <w:r>
+        <w:t xml:space="preserve"> </w:t>
+      </w:r>
+      <w:r>
+        <w:t>Основная аудитория сайта – школьники, поэтому конспекты написаны на более простом и понятном для новичков языке.</w:t>
+      </w:r>
+      <w:r>
+        <w:t xml:space="preserve"> </w:t>
+      </w:r>
+      <w:r>
+        <w:t xml:space="preserve">Статьи на сайте различного уровня: как для </w:t>
+      </w:r>
+      <w:r>
+        <w:t>начинающих</w:t>
+      </w:r>
+      <w:r>
+        <w:t>, так и для победителей международной олимпиады школьников по программированию. При этом статьи разделены по темам, но не разделены по сложности.</w:t>
       </w:r>
     </w:p>
     <w:p>
@@ -2417,7 +2840,11 @@
         <w:t xml:space="preserve">10 </w:t>
       </w:r>
       <w:r>
-        <w:t>языках программирования и разных компиляторов.</w:t>
+        <w:t xml:space="preserve">языках программирования и </w:t>
+      </w:r>
+      <w:r>
+        <w:lastRenderedPageBreak/>
+        <w:t>разных компиляторов.</w:t>
       </w:r>
       <w:r>
         <w:t xml:space="preserve"> </w:t>
@@ -2426,14 +2853,10 @@
         <w:t xml:space="preserve">Отметим, что для каждой отправленной посылки для решения задачи можно посмотреть максимальное время выполнения программы и объем затраченной памяти в МБ. </w:t>
       </w:r>
       <w:r>
-        <w:t xml:space="preserve">В некоторых случаях можно посмотреть тесты задач. </w:t>
-      </w:r>
-      <w:r>
-        <w:t xml:space="preserve">При этом есть специальный раздел обучения, где можно посмотреть лекции по </w:t>
-      </w:r>
-      <w:r>
-        <w:lastRenderedPageBreak/>
-        <w:t xml:space="preserve">некоторым темам, и пройти практику (решить задачи на эти темы). Но этот раздел посвящен не новичкам, так как там затрагивают лишь сложные темы (Дерево отрезков, система непересекающихся множеств, </w:t>
+        <w:t xml:space="preserve">некоторых случаях можно посмотреть тесты задач. </w:t>
+      </w:r>
+      <w:r>
+        <w:t xml:space="preserve">При этом есть специальный раздел обучения, где можно посмотреть лекции по некоторым темам, и пройти практику (решить задачи на эти темы). Но этот раздел посвящен не новичкам, так как там затрагивают лишь сложные темы (Дерево отрезков, система непересекающихся множеств, </w:t>
       </w:r>
       <w:r>
         <w:rPr>
@@ -2512,6 +2935,119 @@
       </w:r>
       <w:r>
         <w:t xml:space="preserve"> </w:t>
+      </w:r>
+      <w:r>
+        <w:t xml:space="preserve">Дополнительно отметим, что </w:t>
+      </w:r>
+      <w:r>
+        <w:t xml:space="preserve">к каждому мэшапу можно прикрепить материалы (ссылка на что-либо, либо файл формата </w:t>
+      </w:r>
+      <w:r>
+        <w:rPr>
+          <w:lang w:val="en-US"/>
+        </w:rPr>
+        <w:t>pdf</w:t>
+      </w:r>
+      <w:r>
+        <w:t>).</w:t>
+      </w:r>
+      <w:r>
+        <w:t xml:space="preserve"> Помимо возможности хранения мэшапов для решения задач, можно легко отслеживать процесс решения участниками как каждого мэшапа по отдельности, так и всех мэшапов в общем, так так в каждом мэшапе есть свое «положение», где будут указаны все пользователи, решавшие задачи из этого мэшапа, </w:t>
+      </w:r>
+      <w:r>
+        <w:t>а также можно легко добавить рейтинг пользователей, где перечислить мэшапы для составления рейтинга, после этого можно будет смотреть динамику решения задач по всем мэшапам.</w:t>
+      </w:r>
+    </w:p>
+    <w:p>
+      <w:pPr>
+        <w:pStyle w:val="a5"/>
+      </w:pPr>
+      <w:r>
+        <w:t>Ст</w:t>
+      </w:r>
+      <w:r>
+        <w:t xml:space="preserve">оит также отметить Яндекст.Контест </w:t>
+      </w:r>
+      <w:r>
+        <w:t>[</w:t>
+      </w:r>
+      <w:r>
+        <w:fldChar w:fldCharType="begin"/>
+      </w:r>
+      <w:r>
+        <w:instrText xml:space="preserve"> REF _Ref147876193 \r \h </w:instrText>
+      </w:r>
+      <w:r>
+        <w:fldChar w:fldCharType="separate"/>
+      </w:r>
+      <w:r>
+        <w:t>8</w:t>
+      </w:r>
+      <w:r>
+        <w:fldChar w:fldCharType="end"/>
+      </w:r>
+      <w:r>
+        <w:t xml:space="preserve">] </w:t>
+      </w:r>
+      <w:r>
+        <w:t xml:space="preserve">и </w:t>
+      </w:r>
+      <w:r>
+        <w:rPr>
+          <w:lang w:val="en-US"/>
+        </w:rPr>
+        <w:t>acmp</w:t>
+      </w:r>
+      <w:r>
+        <w:t xml:space="preserve"> [</w:t>
+      </w:r>
+      <w:r>
+        <w:fldChar w:fldCharType="begin"/>
+      </w:r>
+      <w:r>
+        <w:instrText xml:space="preserve"> REF _Ref147876200 \r \h </w:instrText>
+      </w:r>
+      <w:r>
+        <w:fldChar w:fldCharType="separate"/>
+      </w:r>
+      <w:r>
+        <w:t>6</w:t>
+      </w:r>
+      <w:r>
+        <w:fldChar w:fldCharType="end"/>
+      </w:r>
+      <w:r>
+        <w:t>]</w:t>
+      </w:r>
+      <w:r>
+        <w:t xml:space="preserve">, где собрано множество олимпиадных задач, но данные сервисы предоставляют куда меньшие возможности, чем </w:t>
+      </w:r>
+      <w:r>
+        <w:rPr>
+          <w:lang w:val="en-US"/>
+        </w:rPr>
+        <w:t>Codeforces</w:t>
+      </w:r>
+      <w:r>
+        <w:t>[</w:t>
+      </w:r>
+      <w:r>
+        <w:fldChar w:fldCharType="begin"/>
+      </w:r>
+      <w:r>
+        <w:instrText xml:space="preserve"> REF _Ref147876182 \r \h </w:instrText>
+      </w:r>
+      <w:r>
+        <w:fldChar w:fldCharType="separate"/>
+      </w:r>
+      <w:r>
+        <w:t>7</w:t>
+      </w:r>
+      <w:r>
+        <w:fldChar w:fldCharType="end"/>
+      </w:r>
+      <w:r>
+        <w:t>].</w:t>
       </w:r>
     </w:p>
     <w:p>
@@ -2536,6 +3072,350 @@
       <w:pPr>
         <w:pStyle w:val="a5"/>
       </w:pPr>
+      <w:r>
+        <w:t>Лучшим сервисом с теорией для изучения алгоритмов считаю Алгоритмику </w:t>
+      </w:r>
+      <w:r>
+        <w:t>[</w:t>
+      </w:r>
+      <w:r>
+        <w:rPr>
+          <w:lang w:val="en-US"/>
+        </w:rPr>
+        <w:fldChar w:fldCharType="begin"/>
+      </w:r>
+      <w:r>
+        <w:instrText xml:space="preserve"> </w:instrText>
+      </w:r>
+      <w:r>
+        <w:rPr>
+          <w:lang w:val="en-US"/>
+        </w:rPr>
+        <w:instrText>REF</w:instrText>
+      </w:r>
+      <w:r>
+        <w:instrText xml:space="preserve"> _</w:instrText>
+      </w:r>
+      <w:r>
+        <w:rPr>
+          <w:lang w:val="en-US"/>
+        </w:rPr>
+        <w:instrText>Ref</w:instrText>
+      </w:r>
+      <w:r>
+        <w:instrText>147875949 \</w:instrText>
+      </w:r>
+      <w:r>
+        <w:rPr>
+          <w:lang w:val="en-US"/>
+        </w:rPr>
+        <w:instrText>r</w:instrText>
+      </w:r>
+      <w:r>
+        <w:instrText xml:space="preserve"> \</w:instrText>
+      </w:r>
+      <w:r>
+        <w:rPr>
+          <w:lang w:val="en-US"/>
+        </w:rPr>
+        <w:instrText>h</w:instrText>
+      </w:r>
+      <w:r>
+        <w:instrText xml:space="preserve"> </w:instrText>
+      </w:r>
+      <w:r>
+        <w:rPr>
+          <w:lang w:val="en-US"/>
+        </w:rPr>
+      </w:r>
+      <w:r>
+        <w:rPr>
+          <w:lang w:val="en-US"/>
+        </w:rPr>
+        <w:fldChar w:fldCharType="separate"/>
+      </w:r>
+      <w:r>
+        <w:t>5</w:t>
+      </w:r>
+      <w:r>
+        <w:rPr>
+          <w:lang w:val="en-US"/>
+        </w:rPr>
+        <w:fldChar w:fldCharType="end"/>
+      </w:r>
+      <w:r>
+        <w:t>]</w:t>
+      </w:r>
+      <w:r>
+        <w:t xml:space="preserve">, так как конспекты сайта относительно других сервисов самые </w:t>
+      </w:r>
+      <w:r>
+        <w:lastRenderedPageBreak/>
+        <w:t>новые, при этом написаны на более простом и понятном язык, и уже использовались</w:t>
+      </w:r>
+      <w:r>
+        <w:t xml:space="preserve"> в кружках </w:t>
+      </w:r>
+      <w:r>
+        <w:rPr>
+          <w:lang w:val="en-US"/>
+        </w:rPr>
+        <w:t>Tinkoff</w:t>
+      </w:r>
+      <w:r>
+        <w:t xml:space="preserve"> </w:t>
+      </w:r>
+      <w:r>
+        <w:rPr>
+          <w:lang w:val="en-US"/>
+        </w:rPr>
+        <w:t>Generation</w:t>
+      </w:r>
+      <w:r>
+        <w:t xml:space="preserve"> </w:t>
+      </w:r>
+      <w:r>
+        <w:t>для обучения школьников алгоритмам</w:t>
+      </w:r>
+      <w:r>
+        <w:t>.</w:t>
+      </w:r>
+      <w:r>
+        <w:t xml:space="preserve"> Но на сайте нет определенного плана изучения конспектов, поэтому самостоятельное изучение алгоритмов будет затруднительно.</w:t>
+      </w:r>
+      <w:r>
+        <w:t xml:space="preserve"> Также на сайте нет возможности как-либо испытать знания на практике.</w:t>
+      </w:r>
+    </w:p>
+    <w:p>
+      <w:pPr>
+        <w:pStyle w:val="a5"/>
+      </w:pPr>
+      <w:r>
+        <w:t xml:space="preserve">Лучшим сервисом для практики считаю </w:t>
+      </w:r>
+      <w:r>
+        <w:rPr>
+          <w:lang w:val="en-US"/>
+        </w:rPr>
+        <w:t>Codeforces</w:t>
+      </w:r>
+      <w:r>
+        <w:t>, так как он предоставляет большой набор задач для решения, а также возможности для организации тренировок</w:t>
+      </w:r>
+      <w:r>
+        <w:t xml:space="preserve"> (группы с мэшапами).</w:t>
+      </w:r>
+      <w:r>
+        <w:t xml:space="preserve"> </w:t>
+      </w:r>
+      <w:r>
+        <w:t xml:space="preserve">Но на сайте нет возможности новичку изучить </w:t>
+      </w:r>
+      <w:r>
+        <w:t>алгоритмы</w:t>
+      </w:r>
+      <w:r>
+        <w:t>.</w:t>
+      </w:r>
+      <w:r>
+        <w:t xml:space="preserve"> При этом задачи на одну тему и одной сложности, согласно сервису, могут сильно отличаться по реальной сложности, так как сайт существует уже давно</w:t>
+      </w:r>
+      <w:r>
+        <w:t> (более 10 лет) </w:t>
+      </w:r>
+      <w:r>
+        <w:t xml:space="preserve">и старые задачи заметно проще новых, но при этом рейтинг старых задач не меняется под новые реалии. </w:t>
+      </w:r>
+    </w:p>
+    <w:p>
+      <w:pPr>
+        <w:pStyle w:val="a5"/>
+        <w:keepNext/>
+      </w:pPr>
+      <w:r>
+        <w:t xml:space="preserve">Соединив теорию с Алгоритмики и задачи с </w:t>
+      </w:r>
+      <w:r>
+        <w:rPr>
+          <w:lang w:val="en-US"/>
+        </w:rPr>
+        <w:t>Codeforces</w:t>
+      </w:r>
+      <w:r>
+        <w:t>, можно получить сервис, который будет одновременно предоставлять лучшую теорию и лучшую практику.</w:t>
+      </w:r>
+      <w:r>
+        <w:t xml:space="preserve"> Разрабатываемая система должна будет избавиться от минусов уже существующих решений, поэтому стоит сделать следующее:</w:t>
+      </w:r>
+    </w:p>
+    <w:p>
+      <w:pPr>
+        <w:pStyle w:val="a5"/>
+        <w:numPr>
+          <w:ilvl w:val="0"/>
+          <w:numId w:val="10"/>
+        </w:numPr>
+      </w:pPr>
+      <w:r>
+        <w:t>Конспекты должны быть по сложности на уровне Алгоритмики.</w:t>
+      </w:r>
+    </w:p>
+    <w:p>
+      <w:pPr>
+        <w:pStyle w:val="a5"/>
+        <w:numPr>
+          <w:ilvl w:val="0"/>
+          <w:numId w:val="10"/>
+        </w:numPr>
+      </w:pPr>
+      <w:r>
+        <w:t>Должно быть разделение конспектов по темам.</w:t>
+      </w:r>
+    </w:p>
+    <w:p>
+      <w:pPr>
+        <w:pStyle w:val="a5"/>
+        <w:numPr>
+          <w:ilvl w:val="0"/>
+          <w:numId w:val="10"/>
+        </w:numPr>
+      </w:pPr>
+      <w:r>
+        <w:t>Должно быть разделение конспектов по сложности.</w:t>
+      </w:r>
+    </w:p>
+    <w:p>
+      <w:pPr>
+        <w:pStyle w:val="a5"/>
+        <w:numPr>
+          <w:ilvl w:val="0"/>
+          <w:numId w:val="10"/>
+        </w:numPr>
+      </w:pPr>
+      <w:r>
+        <w:t>Стоит добавить пошаговый план изучения алгоритмов.</w:t>
+      </w:r>
+    </w:p>
+    <w:p>
+      <w:pPr>
+        <w:pStyle w:val="a5"/>
+        <w:numPr>
+          <w:ilvl w:val="0"/>
+          <w:numId w:val="10"/>
+        </w:numPr>
+      </w:pPr>
+      <w:r>
+        <w:t>Должна быть возможность решать задачи</w:t>
+      </w:r>
+      <w:r>
+        <w:t>, при этом задачи должны быть отсортированы по реальной сложности.</w:t>
+      </w:r>
+    </w:p>
+    <w:p>
+      <w:pPr>
+        <w:pStyle w:val="a5"/>
+        <w:rPr>
+          <w:lang w:val="en-US"/>
+        </w:rPr>
+      </w:pPr>
+      <w:r>
+        <w:t xml:space="preserve">Стоит отметить, что в одиночку реализовать </w:t>
+      </w:r>
+      <w:r>
+        <w:t>возможност</w:t>
+      </w:r>
+      <w:r>
+        <w:t>и</w:t>
+      </w:r>
+      <w:r>
+        <w:t xml:space="preserve"> системы</w:t>
+      </w:r>
+      <w:r>
+        <w:t xml:space="preserve"> для </w:t>
+      </w:r>
+      <w:r>
+        <w:t xml:space="preserve">безопасного </w:t>
+      </w:r>
+      <w:r>
+        <w:t>решения задач</w:t>
+      </w:r>
+      <w:r>
+        <w:t xml:space="preserve"> </w:t>
+      </w:r>
+      <w:r>
+        <w:t xml:space="preserve">хотя бы </w:t>
+      </w:r>
+      <w:r>
+        <w:t xml:space="preserve">на </w:t>
+      </w:r>
+      <w:r>
+        <w:t>самых популярных языках программирования</w:t>
+      </w:r>
+      <w:r>
+        <w:t>, а также</w:t>
+      </w:r>
+      <w:r>
+        <w:t xml:space="preserve"> для добавления задач </w:t>
+      </w:r>
+      <w:r>
+        <w:t xml:space="preserve">в тренировки </w:t>
+      </w:r>
+      <w:r>
+        <w:t xml:space="preserve">невероятно трудно и занимает огромное время, из-за чего работа займет намного больше времени, чем уделено на курсовую работу 3 курса, поэтому </w:t>
+      </w:r>
+      <w:r>
+        <w:t xml:space="preserve">вместе с руководителем курсовой работ </w:t>
+      </w:r>
+      <w:r>
+        <w:t xml:space="preserve">было принято решение: не разрабатывать </w:t>
+      </w:r>
+      <w:r>
+        <w:t xml:space="preserve">такие возможности, а использовать уже готовое, а именно на </w:t>
+      </w:r>
+      <w:r>
+        <w:rPr>
+          <w:lang w:val="en-US"/>
+        </w:rPr>
+        <w:t>Codeforces</w:t>
+      </w:r>
+      <w:r>
+        <w:t xml:space="preserve"> </w:t>
+      </w:r>
+      <w:r>
+        <w:t>будет создана группа с наборами задач на определенные темы, при этом в разрабатываемой системе в конспектах должны быть ссылки на эти наборы задач. В таком случае пользователь сможет прочитать конспект, после чего перейти по ссылке</w:t>
+      </w:r>
+      <w:r>
+        <w:t xml:space="preserve"> из этого конспекта</w:t>
+      </w:r>
+      <w:r>
+        <w:t xml:space="preserve"> на задачу </w:t>
+      </w:r>
+      <w:r>
+        <w:t xml:space="preserve">на сайте </w:t>
+      </w:r>
+      <w:r>
+        <w:rPr>
+          <w:lang w:val="en-US"/>
+        </w:rPr>
+        <w:lastRenderedPageBreak/>
+        <w:t>Codeforces</w:t>
+      </w:r>
+      <w:r>
+        <w:t xml:space="preserve"> </w:t>
+      </w:r>
+      <w:r>
+        <w:t xml:space="preserve">и решить ее. При этом пользователь не тратит время на поиски задач для закрепления теории, так что практическая значимость соблюдена. В дальнейшем можно добавить возможность решать задачи прямо в разрабатываемой системе, или добавить какой-либо анализ информации из группы с </w:t>
+      </w:r>
+      <w:r>
+        <w:rPr>
+          <w:lang w:val="en-US"/>
+        </w:rPr>
+        <w:t>Codeforces</w:t>
+      </w:r>
+      <w:r>
+        <w:t>.</w:t>
+      </w:r>
     </w:p>
     <w:p>
       <w:pPr>
@@ -2697,7 +3577,19 @@
           <w:rPr>
             <w:rStyle w:val="ae"/>
           </w:rPr>
-          <w:t>https://neerc.ifmo.ru/wiki/index.php?title=Заглавная_страница</w:t>
+          <w:t>https://neerc.ifmo.ru/wiki/index.php?t</w:t>
+        </w:r>
+        <w:r>
+          <w:rPr>
+            <w:rStyle w:val="ae"/>
+          </w:rPr>
+          <w:t>i</w:t>
+        </w:r>
+        <w:r>
+          <w:rPr>
+            <w:rStyle w:val="ae"/>
+          </w:rPr>
+          <w:t>tle=Заглавная_страница</w:t>
         </w:r>
         <w:bookmarkEnd w:id="8"/>
       </w:hyperlink>
@@ -3545,6 +4437,95 @@
     </w:lvl>
   </w:abstractNum>
   <w:abstractNum w:abstractNumId="6" w15:restartNumberingAfterBreak="0">
+    <w:nsid w:val="6AFA57D8"/>
+    <w:multiLevelType w:val="hybridMultilevel"/>
+    <w:tmpl w:val="86C851DC"/>
+    <w:lvl w:ilvl="0" w:tplc="FFC8231E">
+      <w:start w:val="1"/>
+      <w:numFmt w:val="decimal"/>
+      <w:lvlText w:val="%1."/>
+      <w:lvlJc w:val="left"/>
+      <w:pPr>
+        <w:ind w:left="1069" w:hanging="360"/>
+      </w:pPr>
+      <w:rPr>
+        <w:rFonts w:hint="default"/>
+      </w:rPr>
+    </w:lvl>
+    <w:lvl w:ilvl="1" w:tplc="04190019" w:tentative="1">
+      <w:start w:val="1"/>
+      <w:numFmt w:val="lowerLetter"/>
+      <w:lvlText w:val="%2."/>
+      <w:lvlJc w:val="left"/>
+      <w:pPr>
+        <w:ind w:left="1789" w:hanging="360"/>
+      </w:pPr>
+    </w:lvl>
+    <w:lvl w:ilvl="2" w:tplc="0419001B" w:tentative="1">
+      <w:start w:val="1"/>
+      <w:numFmt w:val="lowerRoman"/>
+      <w:lvlText w:val="%3."/>
+      <w:lvlJc w:val="right"/>
+      <w:pPr>
+        <w:ind w:left="2509" w:hanging="180"/>
+      </w:pPr>
+    </w:lvl>
+    <w:lvl w:ilvl="3" w:tplc="0419000F" w:tentative="1">
+      <w:start w:val="1"/>
+      <w:numFmt w:val="decimal"/>
+      <w:lvlText w:val="%4."/>
+      <w:lvlJc w:val="left"/>
+      <w:pPr>
+        <w:ind w:left="3229" w:hanging="360"/>
+      </w:pPr>
+    </w:lvl>
+    <w:lvl w:ilvl="4" w:tplc="04190019" w:tentative="1">
+      <w:start w:val="1"/>
+      <w:numFmt w:val="lowerLetter"/>
+      <w:lvlText w:val="%5."/>
+      <w:lvlJc w:val="left"/>
+      <w:pPr>
+        <w:ind w:left="3949" w:hanging="360"/>
+      </w:pPr>
+    </w:lvl>
+    <w:lvl w:ilvl="5" w:tplc="0419001B" w:tentative="1">
+      <w:start w:val="1"/>
+      <w:numFmt w:val="lowerRoman"/>
+      <w:lvlText w:val="%6."/>
+      <w:lvlJc w:val="right"/>
+      <w:pPr>
+        <w:ind w:left="4669" w:hanging="180"/>
+      </w:pPr>
+    </w:lvl>
+    <w:lvl w:ilvl="6" w:tplc="0419000F" w:tentative="1">
+      <w:start w:val="1"/>
+      <w:numFmt w:val="decimal"/>
+      <w:lvlText w:val="%7."/>
+      <w:lvlJc w:val="left"/>
+      <w:pPr>
+        <w:ind w:left="5389" w:hanging="360"/>
+      </w:pPr>
+    </w:lvl>
+    <w:lvl w:ilvl="7" w:tplc="04190019" w:tentative="1">
+      <w:start w:val="1"/>
+      <w:numFmt w:val="lowerLetter"/>
+      <w:lvlText w:val="%8."/>
+      <w:lvlJc w:val="left"/>
+      <w:pPr>
+        <w:ind w:left="6109" w:hanging="360"/>
+      </w:pPr>
+    </w:lvl>
+    <w:lvl w:ilvl="8" w:tplc="0419001B" w:tentative="1">
+      <w:start w:val="1"/>
+      <w:numFmt w:val="lowerRoman"/>
+      <w:lvlText w:val="%9."/>
+      <w:lvlJc w:val="right"/>
+      <w:pPr>
+        <w:ind w:left="6829" w:hanging="180"/>
+      </w:pPr>
+    </w:lvl>
+  </w:abstractNum>
+  <w:abstractNum w:abstractNumId="7" w15:restartNumberingAfterBreak="0">
     <w:nsid w:val="6C820F7A"/>
     <w:multiLevelType w:val="hybridMultilevel"/>
     <w:tmpl w:val="B3B6E4EA"/>
@@ -3633,7 +4614,7 @@
       </w:pPr>
     </w:lvl>
   </w:abstractNum>
-  <w:abstractNum w:abstractNumId="7" w15:restartNumberingAfterBreak="0">
+  <w:abstractNum w:abstractNumId="8" w15:restartNumberingAfterBreak="0">
     <w:nsid w:val="7378100D"/>
     <w:multiLevelType w:val="hybridMultilevel"/>
     <w:tmpl w:val="ECF049D4"/>
@@ -3719,7 +4700,7 @@
       </w:pPr>
     </w:lvl>
   </w:abstractNum>
-  <w:abstractNum w:abstractNumId="8" w15:restartNumberingAfterBreak="0">
+  <w:abstractNum w:abstractNumId="9" w15:restartNumberingAfterBreak="0">
     <w:nsid w:val="76A6068C"/>
     <w:multiLevelType w:val="hybridMultilevel"/>
     <w:tmpl w:val="7DA0DB68"/>
@@ -3809,10 +4790,10 @@
     </w:lvl>
   </w:abstractNum>
   <w:num w:numId="1" w16cid:durableId="1367218180">
-    <w:abstractNumId w:val="6"/>
+    <w:abstractNumId w:val="7"/>
   </w:num>
   <w:num w:numId="2" w16cid:durableId="1203515524">
-    <w:abstractNumId w:val="8"/>
+    <w:abstractNumId w:val="9"/>
   </w:num>
   <w:num w:numId="3" w16cid:durableId="1828087912">
     <w:abstractNumId w:val="5"/>
@@ -3824,7 +4805,7 @@
     <w:abstractNumId w:val="1"/>
   </w:num>
   <w:num w:numId="6" w16cid:durableId="263347472">
-    <w:abstractNumId w:val="7"/>
+    <w:abstractNumId w:val="8"/>
   </w:num>
   <w:num w:numId="7" w16cid:durableId="1436167859">
     <w:abstractNumId w:val="4"/>
@@ -3834,6 +4815,9 @@
   </w:num>
   <w:num w:numId="9" w16cid:durableId="538855255">
     <w:abstractNumId w:val="0"/>
+  </w:num>
+  <w:num w:numId="10" w16cid:durableId="1798448171">
+    <w:abstractNumId w:val="6"/>
   </w:num>
 </w:numbering>
 </file>
@@ -4774,6 +5758,18 @@
       <w14:ligatures w14:val="none"/>
     </w:rPr>
   </w:style>
+  <w:style w:type="character" w:styleId="af5">
+    <w:name w:val="FollowedHyperlink"/>
+    <w:basedOn w:val="a0"/>
+    <w:uiPriority w:val="99"/>
+    <w:semiHidden/>
+    <w:unhideWhenUsed/>
+    <w:rsid w:val="00FB0845"/>
+    <w:rPr>
+      <w:color w:val="954F72" w:themeColor="followedHyperlink"/>
+      <w:u w:val="single"/>
+    </w:rPr>
+  </w:style>
 </w:styles>
 </file>
 

--- a/Гарифуллин-ПИ-21-1-курсовая-3-курс.docx
+++ b/Гарифуллин-ПИ-21-1-курсовая-3-курс.docx
@@ -1137,9 +1137,11 @@
       <w:pPr>
         <w:pStyle w:val="a5"/>
       </w:pPr>
+      <w:proofErr w:type="spellStart"/>
       <w:r>
         <w:t>лр</w:t>
       </w:r>
+      <w:proofErr w:type="spellEnd"/>
     </w:p>
     <w:p>
       <w:pPr>
@@ -1562,12 +1564,14 @@
       <w:r>
         <w:t>-</w:t>
       </w:r>
+      <w:proofErr w:type="spellStart"/>
       <w:r>
         <w:rPr>
           <w:lang w:val="en-US"/>
         </w:rPr>
         <w:t>maxx</w:t>
       </w:r>
+      <w:proofErr w:type="spellEnd"/>
       <w:r>
         <w:rPr>
           <w:lang w:val="en-US"/>
@@ -1598,12 +1602,14 @@
       <w:r>
         <w:t xml:space="preserve">, </w:t>
       </w:r>
+      <w:proofErr w:type="spellStart"/>
       <w:r>
         <w:rPr>
           <w:lang w:val="en-US"/>
         </w:rPr>
         <w:t>algorithmica</w:t>
       </w:r>
+      <w:proofErr w:type="spellEnd"/>
       <w:r>
         <w:rPr>
           <w:lang w:val="en-US"/>
@@ -1634,21 +1640,25 @@
       <w:r>
         <w:t xml:space="preserve">, </w:t>
       </w:r>
+      <w:proofErr w:type="spellStart"/>
       <w:r>
         <w:rPr>
           <w:lang w:val="en-US"/>
         </w:rPr>
         <w:t>neerc</w:t>
       </w:r>
+      <w:proofErr w:type="spellEnd"/>
       <w:r>
         <w:t>.</w:t>
       </w:r>
+      <w:proofErr w:type="spellStart"/>
       <w:r>
         <w:rPr>
           <w:lang w:val="en-US"/>
         </w:rPr>
         <w:t>ifmo</w:t>
       </w:r>
+      <w:proofErr w:type="spellEnd"/>
       <w:r>
         <w:t>.</w:t>
       </w:r>
@@ -1688,11 +1698,19 @@
       <w:r>
         <w:t xml:space="preserve"> Но, для того чтобы закрепить знания, необходимо применять алгоритмы на практике. Существуют сервисы, где пользователи могут решать олимпиадные задачи на алгоритмы: </w:t>
       </w:r>
-      <w:r>
-        <w:rPr>
-          <w:lang w:val="en-US"/>
-        </w:rPr>
-        <w:t>Codeforces </w:t>
+      <w:proofErr w:type="spellStart"/>
+      <w:r>
+        <w:rPr>
+          <w:lang w:val="en-US"/>
+        </w:rPr>
+        <w:t>Codeforces</w:t>
+      </w:r>
+      <w:proofErr w:type="spellEnd"/>
+      <w:r>
+        <w:rPr>
+          <w:lang w:val="en-US"/>
+        </w:rPr>
+        <w:t> </w:t>
       </w:r>
       <w:r>
         <w:t>[</w:t>
@@ -1715,9 +1733,11 @@
       <w:r>
         <w:t xml:space="preserve">], </w:t>
       </w:r>
+      <w:proofErr w:type="spellStart"/>
       <w:r>
         <w:t>Яндекс.Контест</w:t>
       </w:r>
+      <w:proofErr w:type="spellEnd"/>
       <w:r>
         <w:rPr>
           <w:lang w:val="en-US"/>
@@ -1748,11 +1768,19 @@
       <w:r>
         <w:t xml:space="preserve">, </w:t>
       </w:r>
-      <w:r>
-        <w:rPr>
-          <w:lang w:val="en-US"/>
-        </w:rPr>
-        <w:t>acmp </w:t>
+      <w:proofErr w:type="spellStart"/>
+      <w:r>
+        <w:rPr>
+          <w:lang w:val="en-US"/>
+        </w:rPr>
+        <w:t>acmp</w:t>
+      </w:r>
+      <w:proofErr w:type="spellEnd"/>
+      <w:r>
+        <w:rPr>
+          <w:lang w:val="en-US"/>
+        </w:rPr>
+        <w:t> </w:t>
       </w:r>
       <w:r>
         <w:t>[</w:t>
@@ -2388,7 +2416,15 @@
         <w:pStyle w:val="a5"/>
       </w:pPr>
       <w:r>
-        <w:t xml:space="preserve">В основном все решения с теорией похожи: они хранят какие-либо статьи по алгоритмам. Самыми популярными сервисами являются: Викиконспекты ИТМО </w:t>
+        <w:t xml:space="preserve">В основном все решения с теорией похожи: они хранят какие-либо статьи по алгоритмам. Самыми популярными сервисами являются: </w:t>
+      </w:r>
+      <w:proofErr w:type="spellStart"/>
+      <w:r>
+        <w:t>Викиконспекты</w:t>
+      </w:r>
+      <w:proofErr w:type="spellEnd"/>
+      <w:r>
+        <w:t xml:space="preserve"> ИТМО </w:t>
       </w:r>
       <w:r>
         <w:t>[</w:t>
@@ -2476,12 +2512,14 @@
       <w:r>
         <w:t>-</w:t>
       </w:r>
+      <w:proofErr w:type="spellStart"/>
       <w:r>
         <w:rPr>
           <w:lang w:val="en-US"/>
         </w:rPr>
         <w:t>mmax</w:t>
       </w:r>
+      <w:proofErr w:type="spellEnd"/>
       <w:r>
         <w:t>[</w:t>
       </w:r>
@@ -2551,11 +2589,16 @@
         <w:fldChar w:fldCharType="end"/>
       </w:r>
       <w:r>
-        <w:t>] и Ал</w:t>
+        <w:t xml:space="preserve">] и </w:t>
+      </w:r>
+      <w:proofErr w:type="spellStart"/>
+      <w:r>
+        <w:t>Ал</w:t>
       </w:r>
       <w:r>
         <w:t>горитмика</w:t>
       </w:r>
+      <w:proofErr w:type="spellEnd"/>
       <w:r>
         <w:t xml:space="preserve"> [</w:t>
       </w:r>
@@ -2625,15 +2668,23 @@
         <w:fldChar w:fldCharType="end"/>
       </w:r>
       <w:r>
-        <w:t xml:space="preserve">]. </w:t>
-      </w:r>
-    </w:p>
-    <w:p>
-      <w:pPr>
-        <w:pStyle w:val="a5"/>
-      </w:pPr>
-      <w:r>
-        <w:t xml:space="preserve">Викиконспекты ИТМО хранят конспекты лекций по дисциплине «Алгоритмы и структуры данных» университета ИТМО. Контексты отсортированы по сложности материала, но </w:t>
+        <w:t>]</w:t>
+      </w:r>
+      <w:r>
+        <w:t>. При этом просматривать материалы можно на каждом сайте не зарегистрировавшись.</w:t>
+      </w:r>
+    </w:p>
+    <w:p>
+      <w:pPr>
+        <w:pStyle w:val="a5"/>
+      </w:pPr>
+      <w:proofErr w:type="spellStart"/>
+      <w:r>
+        <w:t>Викиконспекты</w:t>
+      </w:r>
+      <w:proofErr w:type="spellEnd"/>
+      <w:r>
+        <w:t xml:space="preserve"> ИТМО хранят конспекты лекций по дисциплине «Алгоритмы и структуры данных» университета ИТМО. Контексты отсортированы по сложности материала, но </w:t>
       </w:r>
       <w:r>
         <w:t>он</w:t>
@@ -2664,12 +2715,14 @@
       <w:r>
         <w:t>-</w:t>
       </w:r>
+      <w:proofErr w:type="spellStart"/>
       <w:r>
         <w:rPr>
           <w:lang w:val="en-US"/>
         </w:rPr>
         <w:t>mmax</w:t>
       </w:r>
+      <w:proofErr w:type="spellEnd"/>
       <w:r>
         <w:t xml:space="preserve"> </w:t>
       </w:r>
@@ -2711,8 +2764,13 @@
       <w:pPr>
         <w:pStyle w:val="a5"/>
       </w:pPr>
-      <w:r>
-        <w:t xml:space="preserve">Алгоритмика – </w:t>
+      <w:proofErr w:type="spellStart"/>
+      <w:r>
+        <w:t>Алгоритмика</w:t>
+      </w:r>
+      <w:proofErr w:type="spellEnd"/>
+      <w:r>
+        <w:t xml:space="preserve"> – </w:t>
       </w:r>
       <w:r>
         <w:t xml:space="preserve">относительно новый открытый проект с материалами лекций различных курсов по </w:t>
@@ -2797,12 +2855,14 @@
       <w:r>
         <w:t xml:space="preserve">сервисом для решения задач в Российской Федерации является </w:t>
       </w:r>
+      <w:proofErr w:type="spellStart"/>
       <w:r>
         <w:rPr>
           <w:lang w:val="en-US"/>
         </w:rPr>
         <w:t>Codeforces</w:t>
       </w:r>
+      <w:proofErr w:type="spellEnd"/>
       <w:r>
         <w:t xml:space="preserve"> [</w:t>
       </w:r>
@@ -2831,7 +2891,11 @@
         <w:t>На сайте зарегистрировано более 140 000 пользователей. При этом большую часть составляют граждане других стран.</w:t>
       </w:r>
       <w:r>
-        <w:t xml:space="preserve"> Сервис предоставляет возможность решения олимпиадных задач по программированию разного уровня (от новичка до победителя международных олимпиад по программированию)</w:t>
+        <w:t xml:space="preserve"> Сервис предоставляет возможность решения олимпиадных задач по программированию разного уровня (от новичка до победителя международных </w:t>
+      </w:r>
+      <w:r>
+        <w:lastRenderedPageBreak/>
+        <w:t>олимпиад по программированию)</w:t>
       </w:r>
       <w:r>
         <w:t xml:space="preserve"> на более чем </w:t>
@@ -2840,11 +2904,7 @@
         <w:t xml:space="preserve">10 </w:t>
       </w:r>
       <w:r>
-        <w:t xml:space="preserve">языках программирования и </w:t>
-      </w:r>
-      <w:r>
-        <w:lastRenderedPageBreak/>
-        <w:t>разных компиляторов.</w:t>
+        <w:t>языках программирования и разных компиляторов.</w:t>
       </w:r>
       <w:r>
         <w:t xml:space="preserve"> </w:t>
@@ -2873,8 +2933,13 @@
       <w:r>
         <w:t xml:space="preserve"> Дополнительно стоит отметить, что сайт предоставляешь возможность создания групп для решения наборов задач и самих наборов задач (</w:t>
       </w:r>
-      <w:r>
-        <w:t>мэшапов)</w:t>
+      <w:proofErr w:type="spellStart"/>
+      <w:r>
+        <w:t>мэшапов</w:t>
+      </w:r>
+      <w:proofErr w:type="spellEnd"/>
+      <w:r>
+        <w:t>)</w:t>
       </w:r>
       <w:r>
         <w:t>.</w:t>
@@ -2889,7 +2954,31 @@
         <w:t xml:space="preserve"> по приглашению пользователей (только приглашенные пользователи могут решать задачи), по подтверждению (любой пользователь может подать заявку на вступление в группу и начать решать задачи, после одобрения заявки).</w:t>
       </w:r>
       <w:r>
-        <w:t xml:space="preserve"> При этом в мэшапах можно использовать уже существующие задачи из общедоступного архива задач (архив содержит около 10 000 задач), задачи из других отрытых мэшапов (около 2000 задач), а также можно самому создать задачи и добавить их в мэшап (для этого стоит воспользоваться системой </w:t>
+        <w:t xml:space="preserve"> При этом в </w:t>
+      </w:r>
+      <w:proofErr w:type="spellStart"/>
+      <w:r>
+        <w:t>мэшапах</w:t>
+      </w:r>
+      <w:proofErr w:type="spellEnd"/>
+      <w:r>
+        <w:t xml:space="preserve"> можно использовать уже существующие задачи из общедоступного архива задач (архив содержит около 10 000 задач), задачи из других отрытых </w:t>
+      </w:r>
+      <w:proofErr w:type="spellStart"/>
+      <w:r>
+        <w:t>мэшапов</w:t>
+      </w:r>
+      <w:proofErr w:type="spellEnd"/>
+      <w:r>
+        <w:t xml:space="preserve"> (около 2000 задач), а также можно самому создать задачи и добавить их в </w:t>
+      </w:r>
+      <w:proofErr w:type="spellStart"/>
+      <w:r>
+        <w:t>мэшап</w:t>
+      </w:r>
+      <w:proofErr w:type="spellEnd"/>
+      <w:r>
+        <w:t xml:space="preserve"> (для этого стоит воспользоваться системой </w:t>
       </w:r>
       <w:r>
         <w:rPr>
@@ -2900,12 +2989,14 @@
       <w:r>
         <w:t>.</w:t>
       </w:r>
+      <w:proofErr w:type="spellStart"/>
       <w:r>
         <w:rPr>
           <w:lang w:val="en-US"/>
         </w:rPr>
         <w:t>Codeforces</w:t>
       </w:r>
+      <w:proofErr w:type="spellEnd"/>
       <w:r>
         <w:t xml:space="preserve">) </w:t>
       </w:r>
@@ -2940,7 +3031,15 @@
         <w:t xml:space="preserve">Дополнительно отметим, что </w:t>
       </w:r>
       <w:r>
-        <w:t xml:space="preserve">к каждому мэшапу можно прикрепить материалы (ссылка на что-либо, либо файл формата </w:t>
+        <w:t xml:space="preserve">к каждому </w:t>
+      </w:r>
+      <w:proofErr w:type="spellStart"/>
+      <w:r>
+        <w:t>мэшапу</w:t>
+      </w:r>
+      <w:proofErr w:type="spellEnd"/>
+      <w:r>
+        <w:t xml:space="preserve"> можно прикрепить материалы (ссылка на что-либо, либо файл формата </w:t>
       </w:r>
       <w:r>
         <w:rPr>
@@ -2952,10 +3051,74 @@
         <w:t>).</w:t>
       </w:r>
       <w:r>
-        <w:t xml:space="preserve"> Помимо возможности хранения мэшапов для решения задач, можно легко отслеживать процесс решения участниками как каждого мэшапа по отдельности, так и всех мэшапов в общем, так так в каждом мэшапе есть свое «положение», где будут указаны все пользователи, решавшие задачи из этого мэшапа, </w:t>
-      </w:r>
-      <w:r>
-        <w:t>а также можно легко добавить рейтинг пользователей, где перечислить мэшапы для составления рейтинга, после этого можно будет смотреть динамику решения задач по всем мэшапам.</w:t>
+        <w:t xml:space="preserve"> Помимо возможности хранения </w:t>
+      </w:r>
+      <w:proofErr w:type="spellStart"/>
+      <w:r>
+        <w:t>мэшапов</w:t>
+      </w:r>
+      <w:proofErr w:type="spellEnd"/>
+      <w:r>
+        <w:t xml:space="preserve"> для решения задач, можно легко отслеживать процесс решения участниками как каждого </w:t>
+      </w:r>
+      <w:proofErr w:type="spellStart"/>
+      <w:r>
+        <w:t>мэшапа</w:t>
+      </w:r>
+      <w:proofErr w:type="spellEnd"/>
+      <w:r>
+        <w:t xml:space="preserve"> по отдельности, так и всех </w:t>
+      </w:r>
+      <w:proofErr w:type="spellStart"/>
+      <w:r>
+        <w:t>мэшапов</w:t>
+      </w:r>
+      <w:proofErr w:type="spellEnd"/>
+      <w:r>
+        <w:t xml:space="preserve"> в общем, так </w:t>
+      </w:r>
+      <w:proofErr w:type="spellStart"/>
+      <w:r>
+        <w:t>так</w:t>
+      </w:r>
+      <w:proofErr w:type="spellEnd"/>
+      <w:r>
+        <w:t xml:space="preserve"> в каждом </w:t>
+      </w:r>
+      <w:proofErr w:type="spellStart"/>
+      <w:r>
+        <w:t>мэшапе</w:t>
+      </w:r>
+      <w:proofErr w:type="spellEnd"/>
+      <w:r>
+        <w:t xml:space="preserve"> есть свое «положение», где будут указаны все пользователи, решавшие задачи из этого </w:t>
+      </w:r>
+      <w:proofErr w:type="spellStart"/>
+      <w:r>
+        <w:t>мэшапа</w:t>
+      </w:r>
+      <w:proofErr w:type="spellEnd"/>
+      <w:r>
+        <w:t xml:space="preserve">, </w:t>
+      </w:r>
+      <w:r>
+        <w:t xml:space="preserve">а также можно легко добавить рейтинг пользователей, где перечислить </w:t>
+      </w:r>
+      <w:proofErr w:type="spellStart"/>
+      <w:r>
+        <w:t>мэшапы</w:t>
+      </w:r>
+      <w:proofErr w:type="spellEnd"/>
+      <w:r>
+        <w:t xml:space="preserve"> для составления рейтинга, после этого можно будет смотреть динамику решения задач по всем </w:t>
+      </w:r>
+      <w:proofErr w:type="spellStart"/>
+      <w:r>
+        <w:t>мэшапам</w:t>
+      </w:r>
+      <w:proofErr w:type="spellEnd"/>
+      <w:r>
+        <w:t>.</w:t>
       </w:r>
     </w:p>
     <w:p>
@@ -2966,7 +3129,15 @@
         <w:t>Ст</w:t>
       </w:r>
       <w:r>
-        <w:t xml:space="preserve">оит также отметить Яндекст.Контест </w:t>
+        <w:t xml:space="preserve">оит также отметить </w:t>
+      </w:r>
+      <w:proofErr w:type="spellStart"/>
+      <w:r>
+        <w:t>Яндекст.Контест</w:t>
+      </w:r>
+      <w:proofErr w:type="spellEnd"/>
+      <w:r>
+        <w:t xml:space="preserve"> </w:t>
       </w:r>
       <w:r>
         <w:t>[</w:t>
@@ -2992,12 +3163,14 @@
       <w:r>
         <w:t xml:space="preserve">и </w:t>
       </w:r>
+      <w:proofErr w:type="spellStart"/>
       <w:r>
         <w:rPr>
           <w:lang w:val="en-US"/>
         </w:rPr>
         <w:t>acmp</w:t>
       </w:r>
+      <w:proofErr w:type="spellEnd"/>
       <w:r>
         <w:t xml:space="preserve"> [</w:t>
       </w:r>
@@ -3022,12 +3195,14 @@
       <w:r>
         <w:t xml:space="preserve">, где собрано множество олимпиадных задач, но данные сервисы предоставляют куда меньшие возможности, чем </w:t>
       </w:r>
+      <w:proofErr w:type="spellStart"/>
       <w:r>
         <w:rPr>
           <w:lang w:val="en-US"/>
         </w:rPr>
         <w:t>Codeforces</w:t>
       </w:r>
+      <w:proofErr w:type="spellEnd"/>
       <w:r>
         <w:t>[</w:t>
       </w:r>
@@ -3048,6 +3223,9 @@
       </w:r>
       <w:r>
         <w:t>].</w:t>
+      </w:r>
+      <w:r>
+        <w:t xml:space="preserve"> Также отмечу, что просматривать задачи можно в каждом сервисе не зарегистрировавшись, но отправлять посылки на задачи могут лишь зарегистрированные пользователи.</w:t>
       </w:r>
     </w:p>
     <w:p>
@@ -3056,6 +3234,7 @@
         <w:ind w:firstLine="709"/>
       </w:pPr>
       <w:r>
+        <w:lastRenderedPageBreak/>
         <w:t>1.2.</w:t>
       </w:r>
       <w:r>
@@ -3073,7 +3252,15 @@
         <w:pStyle w:val="a5"/>
       </w:pPr>
       <w:r>
-        <w:t>Лучшим сервисом с теорией для изучения алгоритмов считаю Алгоритмику </w:t>
+        <w:t xml:space="preserve">Лучшим сервисом с теорией для изучения алгоритмов считаю </w:t>
+      </w:r>
+      <w:proofErr w:type="spellStart"/>
+      <w:r>
+        <w:t>Алгоритмику</w:t>
+      </w:r>
+      <w:proofErr w:type="spellEnd"/>
+      <w:r>
+        <w:t> </w:t>
       </w:r>
       <w:r>
         <w:t>[</w:t>
@@ -3147,11 +3334,7 @@
         <w:t>]</w:t>
       </w:r>
       <w:r>
-        <w:t xml:space="preserve">, так как конспекты сайта относительно других сервисов самые </w:t>
-      </w:r>
-      <w:r>
-        <w:lastRenderedPageBreak/>
-        <w:t>новые, при этом написаны на более простом и понятном язык, и уже использовались</w:t>
+        <w:t>, так как конспекты сайта относительно других сервисов самые новые, при этом написаны на более простом и понятном язык, и уже использовались</w:t>
       </w:r>
       <w:r>
         <w:t xml:space="preserve"> в кружках </w:t>
@@ -3194,17 +3377,27 @@
       <w:r>
         <w:t xml:space="preserve">Лучшим сервисом для практики считаю </w:t>
       </w:r>
+      <w:proofErr w:type="spellStart"/>
       <w:r>
         <w:rPr>
           <w:lang w:val="en-US"/>
         </w:rPr>
         <w:t>Codeforces</w:t>
       </w:r>
+      <w:proofErr w:type="spellEnd"/>
       <w:r>
         <w:t>, так как он предоставляет большой набор задач для решения, а также возможности для организации тренировок</w:t>
       </w:r>
       <w:r>
-        <w:t xml:space="preserve"> (группы с мэшапами).</w:t>
+        <w:t xml:space="preserve"> (группы с </w:t>
+      </w:r>
+      <w:proofErr w:type="spellStart"/>
+      <w:r>
+        <w:t>мэшапами</w:t>
+      </w:r>
+      <w:proofErr w:type="spellEnd"/>
+      <w:r>
+        <w:t>).</w:t>
       </w:r>
       <w:r>
         <w:t xml:space="preserve"> </w:t>
@@ -3234,14 +3427,24 @@
         <w:keepNext/>
       </w:pPr>
       <w:r>
-        <w:t xml:space="preserve">Соединив теорию с Алгоритмики и задачи с </w:t>
-      </w:r>
+        <w:t xml:space="preserve">Соединив теорию с </w:t>
+      </w:r>
+      <w:proofErr w:type="spellStart"/>
+      <w:r>
+        <w:t>Алгоритмики</w:t>
+      </w:r>
+      <w:proofErr w:type="spellEnd"/>
+      <w:r>
+        <w:t xml:space="preserve"> и задачи с </w:t>
+      </w:r>
+      <w:proofErr w:type="spellStart"/>
       <w:r>
         <w:rPr>
           <w:lang w:val="en-US"/>
         </w:rPr>
         <w:t>Codeforces</w:t>
       </w:r>
+      <w:proofErr w:type="spellEnd"/>
       <w:r>
         <w:t>, можно получить сервис, который будет одновременно предоставлять лучшую теорию и лучшую практику.</w:t>
       </w:r>
@@ -3258,7 +3461,15 @@
         </w:numPr>
       </w:pPr>
       <w:r>
-        <w:t>Конспекты должны быть по сложности на уровне Алгоритмики.</w:t>
+        <w:t xml:space="preserve">Конспекты должны быть по сложности на уровне </w:t>
+      </w:r>
+      <w:proofErr w:type="spellStart"/>
+      <w:r>
+        <w:t>Алгоритмики</w:t>
+      </w:r>
+      <w:proofErr w:type="spellEnd"/>
+      <w:r>
+        <w:t>.</w:t>
       </w:r>
     </w:p>
     <w:p>
@@ -3315,6 +3526,30 @@
     <w:p>
       <w:pPr>
         <w:pStyle w:val="a5"/>
+        <w:numPr>
+          <w:ilvl w:val="0"/>
+          <w:numId w:val="10"/>
+        </w:numPr>
+      </w:pPr>
+      <w:r>
+        <w:t>Незарегистрированные пользовали должны иметь права читать конспекты и переходить по ссылкам на задачи.</w:t>
+      </w:r>
+    </w:p>
+    <w:p>
+      <w:pPr>
+        <w:pStyle w:val="a5"/>
+        <w:numPr>
+          <w:ilvl w:val="0"/>
+          <w:numId w:val="10"/>
+        </w:numPr>
+      </w:pPr>
+      <w:r>
+        <w:t xml:space="preserve">Зарегистрированными пользователями будут считаться только администраторы сайта, которые будут добавлять, редактировать и удалять статьи, редактировать пошаговый план изучения алгоритмов. </w:t>
+      </w:r>
+    </w:p>
+    <w:p>
+      <w:pPr>
+        <w:pStyle w:val="a5"/>
         <w:rPr>
           <w:lang w:val="en-US"/>
         </w:rPr>
@@ -3350,7 +3585,11 @@
         <w:t xml:space="preserve">на </w:t>
       </w:r>
       <w:r>
-        <w:t>самых популярных языках программирования</w:t>
+        <w:t xml:space="preserve">самых популярных языках </w:t>
+      </w:r>
+      <w:r>
+        <w:lastRenderedPageBreak/>
+        <w:t>программирования</w:t>
       </w:r>
       <w:r>
         <w:t>, а также</w:t>
@@ -3373,12 +3612,14 @@
       <w:r>
         <w:t xml:space="preserve">такие возможности, а использовать уже готовое, а именно на </w:t>
       </w:r>
+      <w:proofErr w:type="spellStart"/>
       <w:r>
         <w:rPr>
           <w:lang w:val="en-US"/>
         </w:rPr>
         <w:t>Codeforces</w:t>
       </w:r>
+      <w:proofErr w:type="spellEnd"/>
       <w:r>
         <w:t xml:space="preserve"> </w:t>
       </w:r>
@@ -3394,25 +3635,28 @@
       <w:r>
         <w:t xml:space="preserve">на сайте </w:t>
       </w:r>
-      <w:r>
-        <w:rPr>
-          <w:lang w:val="en-US"/>
-        </w:rPr>
-        <w:lastRenderedPageBreak/>
+      <w:proofErr w:type="spellStart"/>
+      <w:r>
+        <w:rPr>
+          <w:lang w:val="en-US"/>
+        </w:rPr>
         <w:t>Codeforces</w:t>
       </w:r>
+      <w:proofErr w:type="spellEnd"/>
       <w:r>
         <w:t xml:space="preserve"> </w:t>
       </w:r>
       <w:r>
         <w:t xml:space="preserve">и решить ее. При этом пользователь не тратит время на поиски задач для закрепления теории, так что практическая значимость соблюдена. В дальнейшем можно добавить возможность решать задачи прямо в разрабатываемой системе, или добавить какой-либо анализ информации из группы с </w:t>
       </w:r>
+      <w:proofErr w:type="spellStart"/>
       <w:r>
         <w:rPr>
           <w:lang w:val="en-US"/>
         </w:rPr>
         <w:t>Codeforces</w:t>
       </w:r>
+      <w:proofErr w:type="spellEnd"/>
       <w:r>
         <w:t>.</w:t>
       </w:r>
@@ -3434,9 +3678,11 @@
       <w:pPr>
         <w:pStyle w:val="a5"/>
       </w:pPr>
+      <w:proofErr w:type="spellStart"/>
       <w:r>
         <w:t>выы</w:t>
       </w:r>
+      <w:proofErr w:type="spellEnd"/>
     </w:p>
     <w:p>
       <w:pPr>
@@ -3492,9 +3738,11 @@
       <w:bookmarkEnd w:id="3"/>
     </w:p>
     <w:p>
+      <w:proofErr w:type="spellStart"/>
       <w:r>
         <w:t>опр</w:t>
       </w:r>
+      <w:proofErr w:type="spellEnd"/>
     </w:p>
     <w:p>
       <w:pPr>

--- a/Гарифуллин-ПИ-21-1-курсовая-3-курс.docx
+++ b/Гарифуллин-ПИ-21-1-курсовая-3-курс.docx
@@ -2119,7 +2119,88 @@
         <w:pStyle w:val="a5"/>
       </w:pPr>
       <w:r>
-        <w:t>Веб-приложение реализуется в … На языке программирования … Кроме того, требуется провести компонентное тестирование приложения согласно критериям черного ящика.</w:t>
+        <w:t xml:space="preserve">Веб-приложение реализуется </w:t>
+      </w:r>
+      <w:r>
+        <w:t xml:space="preserve">в </w:t>
+      </w:r>
+      <w:r>
+        <w:rPr>
+          <w:lang w:val="en-US"/>
+        </w:rPr>
+        <w:t>Microsoft</w:t>
+      </w:r>
+      <w:r>
+        <w:t xml:space="preserve"> </w:t>
+      </w:r>
+      <w:r>
+        <w:rPr>
+          <w:lang w:val="en-US"/>
+        </w:rPr>
+        <w:t>Visual</w:t>
+      </w:r>
+      <w:r>
+        <w:t xml:space="preserve"> </w:t>
+      </w:r>
+      <w:r>
+        <w:rPr>
+          <w:lang w:val="en-US"/>
+        </w:rPr>
+        <w:t>Studio</w:t>
+      </w:r>
+      <w:r>
+        <w:t xml:space="preserve"> </w:t>
+      </w:r>
+      <w:r>
+        <w:t>н</w:t>
+      </w:r>
+      <w:r>
+        <w:t>а языке программирования</w:t>
+      </w:r>
+      <w:r>
+        <w:t xml:space="preserve"> </w:t>
+      </w:r>
+      <w:r>
+        <w:rPr>
+          <w:lang w:val="en-US"/>
+        </w:rPr>
+        <w:t>C</w:t>
+      </w:r>
+      <w:r>
+        <w:t xml:space="preserve"># </w:t>
+      </w:r>
+      <w:r>
+        <w:t xml:space="preserve">с использованием фреймворка </w:t>
+      </w:r>
+      <w:r>
+        <w:rPr>
+          <w:lang w:val="en-US"/>
+        </w:rPr>
+        <w:t>ASP</w:t>
+      </w:r>
+      <w:r>
+        <w:t>.</w:t>
+      </w:r>
+      <w:r>
+        <w:rPr>
+          <w:lang w:val="en-US"/>
+        </w:rPr>
+        <w:t>NET</w:t>
+      </w:r>
+      <w:r>
+        <w:t xml:space="preserve"> </w:t>
+      </w:r>
+      <w:r>
+        <w:rPr>
+          <w:lang w:val="en-US"/>
+        </w:rPr>
+        <w:t>MVC</w:t>
+      </w:r>
+      <w:r>
+        <w:t>.</w:t>
+      </w:r>
+      <w:r>
+        <w:t xml:space="preserve"> Кроме того, требуется провести компонентное тестирование приложения согласно критериям черного ящика.</w:t>
       </w:r>
     </w:p>
     <w:p>
@@ -2204,16 +2285,7 @@
         </w:numPr>
       </w:pPr>
       <w:r>
-        <w:t xml:space="preserve">Описать сценарии использования и бизнес-процессы в нотации </w:t>
-      </w:r>
-      <w:r>
-        <w:rPr>
-          <w:lang w:val="en-US"/>
-        </w:rPr>
-        <w:t>UML</w:t>
-      </w:r>
-      <w:r>
-        <w:t>.</w:t>
+        <w:t>Сформировать список требований к веб-приложению для изучения алгоритмов.</w:t>
       </w:r>
     </w:p>
     <w:p>
@@ -2225,7 +2297,16 @@
         </w:numPr>
       </w:pPr>
       <w:r>
-        <w:t>Сформировать список требований к веб-приложению для изучения алгоритмов.</w:t>
+        <w:t xml:space="preserve">Описать сценарии использования и бизнес-процессы в нотации </w:t>
+      </w:r>
+      <w:r>
+        <w:rPr>
+          <w:lang w:val="en-US"/>
+        </w:rPr>
+        <w:t>UML</w:t>
+      </w:r>
+      <w:r>
+        <w:t>.</w:t>
       </w:r>
     </w:p>
     <w:p>
@@ -2240,10 +2321,17 @@
           <w:szCs w:val="22"/>
           <w:lang w:eastAsia="en-US"/>
         </w:rPr>
-        <w:t>Результатом анализа должно стать техническое задание, выполненное по ГОСТ</w:t>
-      </w:r>
-      <w:r>
-        <w:t>…</w:t>
+        <w:t>Результатом анализа должно стать техническое задание, выполненное по ГОС</w:t>
+      </w:r>
+      <w:r>
+        <w:rPr>
+          <w:rStyle w:val="a4"/>
+          <w:rFonts w:eastAsiaTheme="minorHAnsi" w:cstheme="minorBidi"/>
+          <w:color w:val="auto"/>
+          <w:szCs w:val="22"/>
+          <w:lang w:eastAsia="en-US"/>
+        </w:rPr>
+        <w:t>Т 19.201-78.</w:t>
       </w:r>
     </w:p>
     <w:p>
@@ -2939,10 +3027,7 @@
       </w:r>
       <w:proofErr w:type="spellEnd"/>
       <w:r>
-        <w:t>)</w:t>
-      </w:r>
-      <w:r>
-        <w:t>.</w:t>
+        <w:t>).</w:t>
       </w:r>
       <w:r>
         <w:t xml:space="preserve"> Группы для решений могут быть как общедоступными (любой зарегистрированный пользователь может вступить в группу и начать решать задачи), работаю</w:t>
@@ -3235,16 +3320,7 @@
       </w:pPr>
       <w:r>
         <w:lastRenderedPageBreak/>
-        <w:t>1.2.</w:t>
-      </w:r>
-      <w:r>
-        <w:t>3</w:t>
-      </w:r>
-      <w:r>
-        <w:t xml:space="preserve"> </w:t>
-      </w:r>
-      <w:r>
-        <w:t>Итоговый обзор существующих решений</w:t>
+        <w:t>1.2.3 Итоговый обзор существующих решений</w:t>
       </w:r>
     </w:p>
     <w:p>
@@ -3526,33 +3602,6 @@
     <w:p>
       <w:pPr>
         <w:pStyle w:val="a5"/>
-        <w:numPr>
-          <w:ilvl w:val="0"/>
-          <w:numId w:val="10"/>
-        </w:numPr>
-      </w:pPr>
-      <w:r>
-        <w:t>Незарегистрированные пользовали должны иметь права читать конспекты и переходить по ссылкам на задачи.</w:t>
-      </w:r>
-    </w:p>
-    <w:p>
-      <w:pPr>
-        <w:pStyle w:val="a5"/>
-        <w:numPr>
-          <w:ilvl w:val="0"/>
-          <w:numId w:val="10"/>
-        </w:numPr>
-      </w:pPr>
-      <w:r>
-        <w:t xml:space="preserve">Зарегистрированными пользователями будут считаться только администраторы сайта, которые будут добавлять, редактировать и удалять статьи, редактировать пошаговый план изучения алгоритмов. </w:t>
-      </w:r>
-    </w:p>
-    <w:p>
-      <w:pPr>
-        <w:pStyle w:val="a5"/>
-        <w:rPr>
-          <w:lang w:val="en-US"/>
-        </w:rPr>
       </w:pPr>
       <w:r>
         <w:t xml:space="preserve">Стоит отметить, что в одиночку реализовать </w:t>
@@ -3585,32 +3634,55 @@
         <w:t xml:space="preserve">на </w:t>
       </w:r>
       <w:r>
-        <w:t xml:space="preserve">самых популярных языках </w:t>
+        <w:t>самых популярных языках программирования</w:t>
+      </w:r>
+      <w:r>
+        <w:t>, а также</w:t>
+      </w:r>
+      <w:r>
+        <w:t xml:space="preserve"> для добавления задач </w:t>
+      </w:r>
+      <w:r>
+        <w:t xml:space="preserve">в тренировки </w:t>
+      </w:r>
+      <w:r>
+        <w:t xml:space="preserve">невероятно трудно и занимает огромное время, из-за чего работа займет намного больше времени, чем уделено на курсовую работу 3 курса, поэтому </w:t>
+      </w:r>
+      <w:r>
+        <w:t xml:space="preserve">вместе с руководителем курсовой работ </w:t>
+      </w:r>
+      <w:r>
+        <w:t xml:space="preserve">было принято решение: не разрабатывать </w:t>
+      </w:r>
+      <w:r>
+        <w:t xml:space="preserve">такие возможности, а использовать уже готовое, а именно на </w:t>
+      </w:r>
+      <w:proofErr w:type="spellStart"/>
+      <w:r>
+        <w:rPr>
+          <w:lang w:val="en-US"/>
+        </w:rPr>
+        <w:t>Codeforces</w:t>
+      </w:r>
+      <w:proofErr w:type="spellEnd"/>
+      <w:r>
+        <w:t xml:space="preserve"> </w:t>
+      </w:r>
+      <w:r>
+        <w:t xml:space="preserve">будет создана группа с наборами задач на </w:t>
       </w:r>
       <w:r>
         <w:lastRenderedPageBreak/>
-        <w:t>программирования</w:t>
-      </w:r>
-      <w:r>
-        <w:t>, а также</w:t>
-      </w:r>
-      <w:r>
-        <w:t xml:space="preserve"> для добавления задач </w:t>
-      </w:r>
-      <w:r>
-        <w:t xml:space="preserve">в тренировки </w:t>
-      </w:r>
-      <w:r>
-        <w:t xml:space="preserve">невероятно трудно и занимает огромное время, из-за чего работа займет намного больше времени, чем уделено на курсовую работу 3 курса, поэтому </w:t>
-      </w:r>
-      <w:r>
-        <w:t xml:space="preserve">вместе с руководителем курсовой работ </w:t>
-      </w:r>
-      <w:r>
-        <w:t xml:space="preserve">было принято решение: не разрабатывать </w:t>
-      </w:r>
-      <w:r>
-        <w:t xml:space="preserve">такие возможности, а использовать уже готовое, а именно на </w:t>
+        <w:t>определенные темы, при этом в разрабатываемой системе в конспектах должны быть ссылки на эти наборы задач. В таком случае пользователь сможет прочитать конспект, после чего перейти по ссылке</w:t>
+      </w:r>
+      <w:r>
+        <w:t xml:space="preserve"> из этого конспекта</w:t>
+      </w:r>
+      <w:r>
+        <w:t xml:space="preserve"> на задачу </w:t>
+      </w:r>
+      <w:r>
+        <w:t xml:space="preserve">на сайте </w:t>
       </w:r>
       <w:proofErr w:type="spellStart"/>
       <w:r>
@@ -3624,16 +3696,7 @@
         <w:t xml:space="preserve"> </w:t>
       </w:r>
       <w:r>
-        <w:t>будет создана группа с наборами задач на определенные темы, при этом в разрабатываемой системе в конспектах должны быть ссылки на эти наборы задач. В таком случае пользователь сможет прочитать конспект, после чего перейти по ссылке</w:t>
-      </w:r>
-      <w:r>
-        <w:t xml:space="preserve"> из этого конспекта</w:t>
-      </w:r>
-      <w:r>
-        <w:t xml:space="preserve"> на задачу </w:t>
-      </w:r>
-      <w:r>
-        <w:t xml:space="preserve">на сайте </w:t>
+        <w:t xml:space="preserve">и решить ее. При этом пользователь не тратит время на поиски задач для закрепления теории, так что практическая значимость соблюдена. В дальнейшем можно добавить возможность решать задачи прямо в разрабатываемой системе, или добавить какой-либо анализ информации из группы с </w:t>
       </w:r>
       <w:proofErr w:type="spellStart"/>
       <w:r>
@@ -3644,21 +3707,54 @@
       </w:r>
       <w:proofErr w:type="spellEnd"/>
       <w:r>
-        <w:t xml:space="preserve"> </w:t>
-      </w:r>
-      <w:r>
-        <w:t xml:space="preserve">и решить ее. При этом пользователь не тратит время на поиски задач для закрепления теории, так что практическая значимость соблюдена. В дальнейшем можно добавить возможность решать задачи прямо в разрабатываемой системе, или добавить какой-либо анализ информации из группы с </w:t>
-      </w:r>
-      <w:proofErr w:type="spellStart"/>
-      <w:r>
-        <w:rPr>
-          <w:lang w:val="en-US"/>
-        </w:rPr>
-        <w:t>Codeforces</w:t>
-      </w:r>
-      <w:proofErr w:type="spellEnd"/>
-      <w:r>
         <w:t>.</w:t>
+      </w:r>
+    </w:p>
+    <w:p>
+      <w:pPr>
+        <w:pStyle w:val="a5"/>
+      </w:pPr>
+      <w:r>
+        <w:t xml:space="preserve">Также стоит разделить пользователей на </w:t>
+      </w:r>
+      <w:r>
+        <w:t>три</w:t>
+      </w:r>
+      <w:r>
+        <w:t xml:space="preserve"> вида: редакторы</w:t>
+      </w:r>
+      <w:r>
+        <w:t xml:space="preserve">, </w:t>
+      </w:r>
+      <w:r>
+        <w:t>читатели</w:t>
+      </w:r>
+      <w:r>
+        <w:t xml:space="preserve"> и администраторы</w:t>
+      </w:r>
+      <w:r>
+        <w:t xml:space="preserve">. Читатели могут читать </w:t>
+      </w:r>
+      <w:r>
+        <w:t>конспекты</w:t>
+      </w:r>
+      <w:r>
+        <w:t xml:space="preserve">, проходить план изучения алгоритмов. Им не нужно регистрироваться </w:t>
+      </w:r>
+      <w:r>
+        <w:t xml:space="preserve">и входить </w:t>
+      </w:r>
+      <w:r>
+        <w:t>в систем</w:t>
+      </w:r>
+      <w:r>
+        <w:t>у</w:t>
+      </w:r>
+      <w:r>
+        <w:t>. Редакторы могут добавлять, редактировать, удалять и читать конспекты, редактировать план обучения. Для работы они должны регистрироваться и авторизовываться в системе. При этом редакторы не могут сами зарегистрироваться, им выдают логин и пароль.</w:t>
+      </w:r>
+      <w:r>
+        <w:t xml:space="preserve"> Администраторы могут делать все, что могут делать редакторы, при этом они создают новых редакторов и администраторов.</w:t>
       </w:r>
     </w:p>
     <w:p>
@@ -3671,18 +3767,605 @@
         <w:ind w:left="357" w:firstLine="357"/>
       </w:pPr>
       <w:r>
-        <w:t>Сценарии использования и бизнес-процессы.</w:t>
-      </w:r>
-    </w:p>
-    <w:p>
-      <w:pPr>
-        <w:pStyle w:val="a5"/>
-      </w:pPr>
-      <w:proofErr w:type="spellStart"/>
-      <w:r>
-        <w:t>выы</w:t>
-      </w:r>
-      <w:proofErr w:type="spellEnd"/>
+        <w:t>Анализ требований к системе для изучения алгоритмов</w:t>
+      </w:r>
+      <w:r>
+        <w:t>.</w:t>
+      </w:r>
+    </w:p>
+    <w:p>
+      <w:pPr>
+        <w:pStyle w:val="a5"/>
+      </w:pPr>
+      <w:r>
+        <w:t>Определим функциональные (определяют задачи, которые должны выполняться) и нефункциональные (свойства и ограничения, которые должны быть) требования к системе.</w:t>
+      </w:r>
+    </w:p>
+    <w:p>
+      <w:pPr>
+        <w:pStyle w:val="a5"/>
+      </w:pPr>
+      <w:r>
+        <w:t>Список функциональных требований к системе:</w:t>
+      </w:r>
+    </w:p>
+    <w:p>
+      <w:pPr>
+        <w:pStyle w:val="a5"/>
+        <w:numPr>
+          <w:ilvl w:val="0"/>
+          <w:numId w:val="11"/>
+        </w:numPr>
+      </w:pPr>
+      <w:r>
+        <w:t>Пользователи</w:t>
+      </w:r>
+      <w:r>
+        <w:t xml:space="preserve"> должны иметь возможность войти в систему</w:t>
+      </w:r>
+      <w:r>
+        <w:t xml:space="preserve"> через уникальный логин </w:t>
+      </w:r>
+      <w:r>
+        <w:t xml:space="preserve">(имя пользователя) </w:t>
+      </w:r>
+      <w:r>
+        <w:t>и пароль.</w:t>
+      </w:r>
+    </w:p>
+    <w:p>
+      <w:pPr>
+        <w:pStyle w:val="a5"/>
+        <w:numPr>
+          <w:ilvl w:val="0"/>
+          <w:numId w:val="11"/>
+        </w:numPr>
+      </w:pPr>
+      <w:r>
+        <w:t>В системе должны быть конспекты алгоритмов, представленные в виде статей.</w:t>
+      </w:r>
+    </w:p>
+    <w:p>
+      <w:pPr>
+        <w:pStyle w:val="a5"/>
+        <w:numPr>
+          <w:ilvl w:val="0"/>
+          <w:numId w:val="11"/>
+        </w:numPr>
+      </w:pPr>
+      <w:r>
+        <w:t xml:space="preserve">В системе должен быть пошаговый план изучения алгоритмов, который состоит из упорядоченного списка конспектов. </w:t>
+      </w:r>
+    </w:p>
+    <w:p>
+      <w:pPr>
+        <w:pStyle w:val="a5"/>
+        <w:numPr>
+          <w:ilvl w:val="0"/>
+          <w:numId w:val="11"/>
+        </w:numPr>
+      </w:pPr>
+      <w:r>
+        <w:t>Редакторы должны иметь возможность добавлять новые конспекты.</w:t>
+      </w:r>
+    </w:p>
+    <w:p>
+      <w:pPr>
+        <w:pStyle w:val="a5"/>
+        <w:numPr>
+          <w:ilvl w:val="0"/>
+          <w:numId w:val="11"/>
+        </w:numPr>
+      </w:pPr>
+      <w:r>
+        <w:t xml:space="preserve">Редакторы должны иметь возможность </w:t>
+      </w:r>
+      <w:r>
+        <w:t>редактировать</w:t>
+      </w:r>
+      <w:r>
+        <w:t xml:space="preserve"> существующие конспекты</w:t>
+      </w:r>
+      <w:r>
+        <w:t>.</w:t>
+      </w:r>
+    </w:p>
+    <w:p>
+      <w:pPr>
+        <w:pStyle w:val="a5"/>
+        <w:numPr>
+          <w:ilvl w:val="0"/>
+          <w:numId w:val="11"/>
+        </w:numPr>
+      </w:pPr>
+      <w:r>
+        <w:t xml:space="preserve">Редакторы должны иметь возможность </w:t>
+      </w:r>
+      <w:r>
+        <w:t xml:space="preserve">удалять </w:t>
+      </w:r>
+      <w:r>
+        <w:t>существующие конспекты</w:t>
+      </w:r>
+      <w:r>
+        <w:t>.</w:t>
+      </w:r>
+    </w:p>
+    <w:p>
+      <w:pPr>
+        <w:pStyle w:val="a5"/>
+        <w:numPr>
+          <w:ilvl w:val="0"/>
+          <w:numId w:val="11"/>
+        </w:numPr>
+      </w:pPr>
+      <w:r>
+        <w:lastRenderedPageBreak/>
+        <w:t>Редакторы должны иметь возможность просматривать существующие конспекты.</w:t>
+      </w:r>
+    </w:p>
+    <w:p>
+      <w:pPr>
+        <w:pStyle w:val="a5"/>
+        <w:numPr>
+          <w:ilvl w:val="0"/>
+          <w:numId w:val="11"/>
+        </w:numPr>
+      </w:pPr>
+      <w:r>
+        <w:t>Читатели</w:t>
+      </w:r>
+      <w:r>
+        <w:t xml:space="preserve"> должны иметь возможность просматривать существующие конспекты</w:t>
+      </w:r>
+      <w:r>
+        <w:t>.</w:t>
+      </w:r>
+    </w:p>
+    <w:p>
+      <w:pPr>
+        <w:pStyle w:val="a5"/>
+        <w:numPr>
+          <w:ilvl w:val="0"/>
+          <w:numId w:val="11"/>
+        </w:numPr>
+      </w:pPr>
+      <w:r>
+        <w:t>Конспекты должны быть распределены по темам.</w:t>
+      </w:r>
+    </w:p>
+    <w:p>
+      <w:pPr>
+        <w:pStyle w:val="a5"/>
+        <w:numPr>
+          <w:ilvl w:val="0"/>
+          <w:numId w:val="11"/>
+        </w:numPr>
+      </w:pPr>
+      <w:r>
+        <w:t xml:space="preserve">Редакторы должны иметь возможность задавать конспектам темы. </w:t>
+      </w:r>
+    </w:p>
+    <w:p>
+      <w:pPr>
+        <w:pStyle w:val="a5"/>
+        <w:numPr>
+          <w:ilvl w:val="0"/>
+          <w:numId w:val="11"/>
+        </w:numPr>
+      </w:pPr>
+      <w:r>
+        <w:t xml:space="preserve">Редакторы должны иметь возможность </w:t>
+      </w:r>
+      <w:r>
+        <w:t>создавать темы для конспектов</w:t>
+      </w:r>
+      <w:r>
+        <w:t>.</w:t>
+      </w:r>
+    </w:p>
+    <w:p>
+      <w:pPr>
+        <w:pStyle w:val="a5"/>
+        <w:numPr>
+          <w:ilvl w:val="0"/>
+          <w:numId w:val="11"/>
+        </w:numPr>
+      </w:pPr>
+      <w:r>
+        <w:t xml:space="preserve"> Редакторы должны иметь возможность </w:t>
+      </w:r>
+      <w:r>
+        <w:t>удалять</w:t>
+      </w:r>
+      <w:r>
+        <w:t xml:space="preserve"> темы для конспектов</w:t>
+      </w:r>
+      <w:r>
+        <w:t>.</w:t>
+      </w:r>
+    </w:p>
+    <w:p>
+      <w:pPr>
+        <w:pStyle w:val="a5"/>
+        <w:numPr>
+          <w:ilvl w:val="0"/>
+          <w:numId w:val="11"/>
+        </w:numPr>
+      </w:pPr>
+      <w:r>
+        <w:t xml:space="preserve">Редакторы должны иметь возможность </w:t>
+      </w:r>
+      <w:r>
+        <w:t>редактировать</w:t>
+      </w:r>
+      <w:r>
+        <w:t xml:space="preserve"> темы для конспектов</w:t>
+      </w:r>
+      <w:r>
+        <w:t>.</w:t>
+      </w:r>
+    </w:p>
+    <w:p>
+      <w:pPr>
+        <w:pStyle w:val="a5"/>
+        <w:numPr>
+          <w:ilvl w:val="0"/>
+          <w:numId w:val="11"/>
+        </w:numPr>
+      </w:pPr>
+      <w:r>
+        <w:t xml:space="preserve">Редакторы должны иметь возможность </w:t>
+      </w:r>
+      <w:r>
+        <w:t>просматривать</w:t>
+      </w:r>
+      <w:r>
+        <w:t xml:space="preserve"> темы для конспектов</w:t>
+      </w:r>
+      <w:r>
+        <w:t>.</w:t>
+      </w:r>
+    </w:p>
+    <w:p>
+      <w:pPr>
+        <w:pStyle w:val="a5"/>
+        <w:numPr>
+          <w:ilvl w:val="0"/>
+          <w:numId w:val="11"/>
+        </w:numPr>
+      </w:pPr>
+      <w:r>
+        <w:t>Редакторы должны иметь возможность добавлять конспекты в пошаговый план для изучения алгоритмов.</w:t>
+      </w:r>
+    </w:p>
+    <w:p>
+      <w:pPr>
+        <w:pStyle w:val="a5"/>
+        <w:numPr>
+          <w:ilvl w:val="0"/>
+          <w:numId w:val="11"/>
+        </w:numPr>
+      </w:pPr>
+      <w:r>
+        <w:t xml:space="preserve">Редакторы должны иметь возможность </w:t>
+      </w:r>
+      <w:r>
+        <w:t>удалять</w:t>
+      </w:r>
+      <w:r>
+        <w:t xml:space="preserve"> конспекты </w:t>
+      </w:r>
+      <w:r>
+        <w:t>из</w:t>
+      </w:r>
+      <w:r>
+        <w:t xml:space="preserve"> пошагов</w:t>
+      </w:r>
+      <w:r>
+        <w:t>ого</w:t>
+      </w:r>
+      <w:r>
+        <w:t xml:space="preserve"> план</w:t>
+      </w:r>
+      <w:r>
+        <w:t>а</w:t>
+      </w:r>
+      <w:r>
+        <w:t xml:space="preserve"> для изучения алгоритмов</w:t>
+      </w:r>
+      <w:r>
+        <w:t>.</w:t>
+      </w:r>
+    </w:p>
+    <w:p>
+      <w:pPr>
+        <w:pStyle w:val="a5"/>
+        <w:numPr>
+          <w:ilvl w:val="0"/>
+          <w:numId w:val="11"/>
+        </w:numPr>
+      </w:pPr>
+      <w:r>
+        <w:t>Редакторы должны иметь возможность изменять порядок конспектов в пошаговом плане для изучения алгоритмов.</w:t>
+      </w:r>
+    </w:p>
+    <w:p>
+      <w:pPr>
+        <w:pStyle w:val="a5"/>
+        <w:numPr>
+          <w:ilvl w:val="0"/>
+          <w:numId w:val="11"/>
+        </w:numPr>
+      </w:pPr>
+      <w:r>
+        <w:t xml:space="preserve">Редакторы должны иметь возможность </w:t>
+      </w:r>
+      <w:r>
+        <w:t>просматривать</w:t>
+      </w:r>
+      <w:r>
+        <w:t xml:space="preserve"> конспекты в пошагов</w:t>
+      </w:r>
+      <w:r>
+        <w:t>ом</w:t>
+      </w:r>
+      <w:r>
+        <w:t xml:space="preserve"> план</w:t>
+      </w:r>
+      <w:r>
+        <w:t>е</w:t>
+      </w:r>
+      <w:r>
+        <w:t xml:space="preserve"> для изучения алгоритмов</w:t>
+      </w:r>
+      <w:r>
+        <w:t>.</w:t>
+      </w:r>
+    </w:p>
+    <w:p>
+      <w:pPr>
+        <w:pStyle w:val="a5"/>
+        <w:numPr>
+          <w:ilvl w:val="0"/>
+          <w:numId w:val="11"/>
+        </w:numPr>
+      </w:pPr>
+      <w:r>
+        <w:t xml:space="preserve">Читатели должны иметь возможность </w:t>
+      </w:r>
+      <w:r>
+        <w:t>просматривать конспекты в пошаговом плане для изучения алгоритмов</w:t>
+      </w:r>
+      <w:r>
+        <w:t>.</w:t>
+      </w:r>
+    </w:p>
+    <w:p>
+      <w:pPr>
+        <w:pStyle w:val="a5"/>
+        <w:numPr>
+          <w:ilvl w:val="0"/>
+          <w:numId w:val="11"/>
+        </w:numPr>
+      </w:pPr>
+      <w:r>
+        <w:t>Администраторы должны иметь возможность создавать новых пользователей в системе.</w:t>
+      </w:r>
+    </w:p>
+    <w:p>
+      <w:pPr>
+        <w:pStyle w:val="a5"/>
+        <w:numPr>
+          <w:ilvl w:val="0"/>
+          <w:numId w:val="11"/>
+        </w:numPr>
+      </w:pPr>
+      <w:r>
+        <w:t xml:space="preserve">Администраторы должны иметь возможность </w:t>
+      </w:r>
+      <w:r>
+        <w:t>редактировать</w:t>
+      </w:r>
+      <w:r>
+        <w:t xml:space="preserve"> пользователей в системе</w:t>
+      </w:r>
+      <w:r>
+        <w:t>.</w:t>
+      </w:r>
+    </w:p>
+    <w:p>
+      <w:pPr>
+        <w:pStyle w:val="a5"/>
+        <w:numPr>
+          <w:ilvl w:val="0"/>
+          <w:numId w:val="11"/>
+        </w:numPr>
+      </w:pPr>
+      <w:r>
+        <w:t xml:space="preserve">Администраторы должны иметь возможность </w:t>
+      </w:r>
+      <w:r>
+        <w:t>удалять</w:t>
+      </w:r>
+      <w:r>
+        <w:t xml:space="preserve"> пользователей в системе.</w:t>
+      </w:r>
+    </w:p>
+    <w:p>
+      <w:pPr>
+        <w:pStyle w:val="a5"/>
+        <w:numPr>
+          <w:ilvl w:val="0"/>
+          <w:numId w:val="11"/>
+        </w:numPr>
+      </w:pPr>
+      <w:r>
+        <w:t xml:space="preserve">Администраторы должны иметь возможность </w:t>
+      </w:r>
+      <w:r>
+        <w:t>просматривать</w:t>
+      </w:r>
+      <w:r>
+        <w:t xml:space="preserve"> пользователей в системе.</w:t>
+      </w:r>
+    </w:p>
+    <w:p>
+      <w:pPr>
+        <w:pStyle w:val="a5"/>
+        <w:numPr>
+          <w:ilvl w:val="0"/>
+          <w:numId w:val="11"/>
+        </w:numPr>
+      </w:pPr>
+      <w:r>
+        <w:t>Администраторы должны иметь возможность выдавать роли пользователям.</w:t>
+      </w:r>
+    </w:p>
+    <w:p>
+      <w:pPr>
+        <w:pStyle w:val="a5"/>
+        <w:numPr>
+          <w:ilvl w:val="0"/>
+          <w:numId w:val="11"/>
+        </w:numPr>
+      </w:pPr>
+      <w:r>
+        <w:lastRenderedPageBreak/>
+        <w:t xml:space="preserve">Администраторы должны иметь возможность </w:t>
+      </w:r>
+      <w:r>
+        <w:t>изменять</w:t>
+      </w:r>
+      <w:r>
+        <w:t xml:space="preserve"> роли пользовател</w:t>
+      </w:r>
+      <w:r>
+        <w:t>ей.</w:t>
+      </w:r>
+    </w:p>
+    <w:p>
+      <w:pPr>
+        <w:pStyle w:val="a5"/>
+        <w:numPr>
+          <w:ilvl w:val="0"/>
+          <w:numId w:val="11"/>
+        </w:numPr>
+      </w:pPr>
+      <w:r>
+        <w:t>Администраторы должны иметь доступ ко всем функциями системы: функции редакторов и свои дополнительные привилегии.</w:t>
+      </w:r>
+    </w:p>
+    <w:p>
+      <w:pPr>
+        <w:pStyle w:val="a5"/>
+      </w:pPr>
+      <w:r>
+        <w:t>Список нефункциональных требований к системе:</w:t>
+      </w:r>
+    </w:p>
+    <w:p>
+      <w:pPr>
+        <w:pStyle w:val="a5"/>
+        <w:widowControl w:val="0"/>
+        <w:numPr>
+          <w:ilvl w:val="0"/>
+          <w:numId w:val="12"/>
+        </w:numPr>
+        <w:rPr>
+          <w:rFonts w:cs="Times New Roman"/>
+        </w:rPr>
+      </w:pPr>
+      <w:r>
+        <w:rPr>
+          <w:rFonts w:cs="Times New Roman"/>
+        </w:rPr>
+        <w:t>База данных системы должна быть нормализована как минимум до третьей нормальной формы.</w:t>
+      </w:r>
+    </w:p>
+    <w:p>
+      <w:pPr>
+        <w:pStyle w:val="a5"/>
+        <w:numPr>
+          <w:ilvl w:val="0"/>
+          <w:numId w:val="12"/>
+        </w:numPr>
+      </w:pPr>
+      <w:r>
+        <w:t>Пароли пользователей должны храниться в зашифрованном виде.</w:t>
+      </w:r>
+    </w:p>
+    <w:p>
+      <w:pPr>
+        <w:pStyle w:val="a5"/>
+        <w:numPr>
+          <w:ilvl w:val="0"/>
+          <w:numId w:val="12"/>
+        </w:numPr>
+      </w:pPr>
+      <w:r>
+        <w:t>Время загрузки конспектов должно быть минимальным для обеспечения удобства пользователей.</w:t>
+      </w:r>
+    </w:p>
+    <w:p>
+      <w:pPr>
+        <w:pStyle w:val="a5"/>
+        <w:numPr>
+          <w:ilvl w:val="0"/>
+          <w:numId w:val="12"/>
+        </w:numPr>
+      </w:pPr>
+      <w:r>
+        <w:t>Запросы на добавление, редактирование и удаление должны обрабатываться быстро и эффективно.</w:t>
+      </w:r>
+    </w:p>
+    <w:p>
+      <w:pPr>
+        <w:pStyle w:val="a5"/>
+        <w:numPr>
+          <w:ilvl w:val="0"/>
+          <w:numId w:val="12"/>
+        </w:numPr>
+      </w:pPr>
+      <w:r>
+        <w:t>Интерфейс должен быть интуитивно понятным и удобным в использовании.</w:t>
+      </w:r>
+    </w:p>
+    <w:p>
+      <w:pPr>
+        <w:pStyle w:val="a5"/>
+        <w:numPr>
+          <w:ilvl w:val="0"/>
+          <w:numId w:val="12"/>
+        </w:numPr>
+      </w:pPr>
+      <w:r>
+        <w:t xml:space="preserve">Редакторы </w:t>
+      </w:r>
+      <w:r>
+        <w:t xml:space="preserve">и администраторы </w:t>
+      </w:r>
+      <w:r>
+        <w:t>обязаны выполнить вход в систему через логин и пароль для доступа к своим правам.</w:t>
+      </w:r>
+    </w:p>
+    <w:p>
+      <w:pPr>
+        <w:pStyle w:val="a5"/>
+        <w:numPr>
+          <w:ilvl w:val="0"/>
+          <w:numId w:val="12"/>
+        </w:numPr>
+      </w:pPr>
+      <w:r>
+        <w:t>Читатели не должны входить в систем</w:t>
+      </w:r>
+      <w:r>
+        <w:t>у</w:t>
+      </w:r>
+      <w:r>
+        <w:t xml:space="preserve"> для просмотра контента.</w:t>
+      </w:r>
     </w:p>
     <w:p>
       <w:pPr>
@@ -3692,9 +4375,13 @@
           <w:numId w:val="9"/>
         </w:numPr>
         <w:ind w:left="357" w:firstLine="357"/>
-      </w:pPr>
-      <w:r>
-        <w:t>Анализ требований к системе для изучения алгоритмов.</w:t>
+        <w:jc w:val="left"/>
+      </w:pPr>
+      <w:r>
+        <w:t>Сценарии использования и бизнес-процессы</w:t>
+      </w:r>
+      <w:r>
+        <w:t>.</w:t>
       </w:r>
     </w:p>
     <w:p>
@@ -3825,19 +4512,7 @@
           <w:rPr>
             <w:rStyle w:val="ae"/>
           </w:rPr>
-          <w:t>https://neerc.ifmo.ru/wiki/index.php?t</w:t>
-        </w:r>
-        <w:r>
-          <w:rPr>
-            <w:rStyle w:val="ae"/>
-          </w:rPr>
-          <w:t>i</w:t>
-        </w:r>
-        <w:r>
-          <w:rPr>
-            <w:rStyle w:val="ae"/>
-          </w:rPr>
-          <w:t>tle=Заглавная_страница</w:t>
+          <w:t>https://neerc.ifmo.ru/wiki/index.php?title=Заглавная_страница</w:t>
         </w:r>
         <w:bookmarkEnd w:id="8"/>
       </w:hyperlink>
@@ -4685,6 +5360,95 @@
     </w:lvl>
   </w:abstractNum>
   <w:abstractNum w:abstractNumId="6" w15:restartNumberingAfterBreak="0">
+    <w:nsid w:val="69302875"/>
+    <w:multiLevelType w:val="hybridMultilevel"/>
+    <w:tmpl w:val="4E8E28A6"/>
+    <w:lvl w:ilvl="0" w:tplc="5B90202A">
+      <w:start w:val="1"/>
+      <w:numFmt w:val="decimal"/>
+      <w:lvlText w:val="%1."/>
+      <w:lvlJc w:val="left"/>
+      <w:pPr>
+        <w:ind w:left="1069" w:hanging="360"/>
+      </w:pPr>
+      <w:rPr>
+        <w:rFonts w:hint="default"/>
+      </w:rPr>
+    </w:lvl>
+    <w:lvl w:ilvl="1" w:tplc="04190019" w:tentative="1">
+      <w:start w:val="1"/>
+      <w:numFmt w:val="lowerLetter"/>
+      <w:lvlText w:val="%2."/>
+      <w:lvlJc w:val="left"/>
+      <w:pPr>
+        <w:ind w:left="1789" w:hanging="360"/>
+      </w:pPr>
+    </w:lvl>
+    <w:lvl w:ilvl="2" w:tplc="0419001B" w:tentative="1">
+      <w:start w:val="1"/>
+      <w:numFmt w:val="lowerRoman"/>
+      <w:lvlText w:val="%3."/>
+      <w:lvlJc w:val="right"/>
+      <w:pPr>
+        <w:ind w:left="2509" w:hanging="180"/>
+      </w:pPr>
+    </w:lvl>
+    <w:lvl w:ilvl="3" w:tplc="0419000F" w:tentative="1">
+      <w:start w:val="1"/>
+      <w:numFmt w:val="decimal"/>
+      <w:lvlText w:val="%4."/>
+      <w:lvlJc w:val="left"/>
+      <w:pPr>
+        <w:ind w:left="3229" w:hanging="360"/>
+      </w:pPr>
+    </w:lvl>
+    <w:lvl w:ilvl="4" w:tplc="04190019" w:tentative="1">
+      <w:start w:val="1"/>
+      <w:numFmt w:val="lowerLetter"/>
+      <w:lvlText w:val="%5."/>
+      <w:lvlJc w:val="left"/>
+      <w:pPr>
+        <w:ind w:left="3949" w:hanging="360"/>
+      </w:pPr>
+    </w:lvl>
+    <w:lvl w:ilvl="5" w:tplc="0419001B" w:tentative="1">
+      <w:start w:val="1"/>
+      <w:numFmt w:val="lowerRoman"/>
+      <w:lvlText w:val="%6."/>
+      <w:lvlJc w:val="right"/>
+      <w:pPr>
+        <w:ind w:left="4669" w:hanging="180"/>
+      </w:pPr>
+    </w:lvl>
+    <w:lvl w:ilvl="6" w:tplc="0419000F" w:tentative="1">
+      <w:start w:val="1"/>
+      <w:numFmt w:val="decimal"/>
+      <w:lvlText w:val="%7."/>
+      <w:lvlJc w:val="left"/>
+      <w:pPr>
+        <w:ind w:left="5389" w:hanging="360"/>
+      </w:pPr>
+    </w:lvl>
+    <w:lvl w:ilvl="7" w:tplc="04190019" w:tentative="1">
+      <w:start w:val="1"/>
+      <w:numFmt w:val="lowerLetter"/>
+      <w:lvlText w:val="%8."/>
+      <w:lvlJc w:val="left"/>
+      <w:pPr>
+        <w:ind w:left="6109" w:hanging="360"/>
+      </w:pPr>
+    </w:lvl>
+    <w:lvl w:ilvl="8" w:tplc="0419001B" w:tentative="1">
+      <w:start w:val="1"/>
+      <w:numFmt w:val="lowerRoman"/>
+      <w:lvlText w:val="%9."/>
+      <w:lvlJc w:val="right"/>
+      <w:pPr>
+        <w:ind w:left="6829" w:hanging="180"/>
+      </w:pPr>
+    </w:lvl>
+  </w:abstractNum>
+  <w:abstractNum w:abstractNumId="7" w15:restartNumberingAfterBreak="0">
     <w:nsid w:val="6AFA57D8"/>
     <w:multiLevelType w:val="hybridMultilevel"/>
     <w:tmpl w:val="86C851DC"/>
@@ -4773,7 +5537,7 @@
       </w:pPr>
     </w:lvl>
   </w:abstractNum>
-  <w:abstractNum w:abstractNumId="7" w15:restartNumberingAfterBreak="0">
+  <w:abstractNum w:abstractNumId="8" w15:restartNumberingAfterBreak="0">
     <w:nsid w:val="6C820F7A"/>
     <w:multiLevelType w:val="hybridMultilevel"/>
     <w:tmpl w:val="B3B6E4EA"/>
@@ -4862,7 +5626,96 @@
       </w:pPr>
     </w:lvl>
   </w:abstractNum>
-  <w:abstractNum w:abstractNumId="8" w15:restartNumberingAfterBreak="0">
+  <w:abstractNum w:abstractNumId="9" w15:restartNumberingAfterBreak="0">
+    <w:nsid w:val="712B4AE7"/>
+    <w:multiLevelType w:val="hybridMultilevel"/>
+    <w:tmpl w:val="7DBE4DE6"/>
+    <w:lvl w:ilvl="0" w:tplc="A9A488FA">
+      <w:start w:val="1"/>
+      <w:numFmt w:val="decimal"/>
+      <w:lvlText w:val="%1."/>
+      <w:lvlJc w:val="left"/>
+      <w:pPr>
+        <w:ind w:left="1069" w:hanging="360"/>
+      </w:pPr>
+      <w:rPr>
+        <w:rFonts w:hint="default"/>
+      </w:rPr>
+    </w:lvl>
+    <w:lvl w:ilvl="1" w:tplc="04190019" w:tentative="1">
+      <w:start w:val="1"/>
+      <w:numFmt w:val="lowerLetter"/>
+      <w:lvlText w:val="%2."/>
+      <w:lvlJc w:val="left"/>
+      <w:pPr>
+        <w:ind w:left="1789" w:hanging="360"/>
+      </w:pPr>
+    </w:lvl>
+    <w:lvl w:ilvl="2" w:tplc="0419001B" w:tentative="1">
+      <w:start w:val="1"/>
+      <w:numFmt w:val="lowerRoman"/>
+      <w:lvlText w:val="%3."/>
+      <w:lvlJc w:val="right"/>
+      <w:pPr>
+        <w:ind w:left="2509" w:hanging="180"/>
+      </w:pPr>
+    </w:lvl>
+    <w:lvl w:ilvl="3" w:tplc="0419000F" w:tentative="1">
+      <w:start w:val="1"/>
+      <w:numFmt w:val="decimal"/>
+      <w:lvlText w:val="%4."/>
+      <w:lvlJc w:val="left"/>
+      <w:pPr>
+        <w:ind w:left="3229" w:hanging="360"/>
+      </w:pPr>
+    </w:lvl>
+    <w:lvl w:ilvl="4" w:tplc="04190019" w:tentative="1">
+      <w:start w:val="1"/>
+      <w:numFmt w:val="lowerLetter"/>
+      <w:lvlText w:val="%5."/>
+      <w:lvlJc w:val="left"/>
+      <w:pPr>
+        <w:ind w:left="3949" w:hanging="360"/>
+      </w:pPr>
+    </w:lvl>
+    <w:lvl w:ilvl="5" w:tplc="0419001B" w:tentative="1">
+      <w:start w:val="1"/>
+      <w:numFmt w:val="lowerRoman"/>
+      <w:lvlText w:val="%6."/>
+      <w:lvlJc w:val="right"/>
+      <w:pPr>
+        <w:ind w:left="4669" w:hanging="180"/>
+      </w:pPr>
+    </w:lvl>
+    <w:lvl w:ilvl="6" w:tplc="0419000F" w:tentative="1">
+      <w:start w:val="1"/>
+      <w:numFmt w:val="decimal"/>
+      <w:lvlText w:val="%7."/>
+      <w:lvlJc w:val="left"/>
+      <w:pPr>
+        <w:ind w:left="5389" w:hanging="360"/>
+      </w:pPr>
+    </w:lvl>
+    <w:lvl w:ilvl="7" w:tplc="04190019" w:tentative="1">
+      <w:start w:val="1"/>
+      <w:numFmt w:val="lowerLetter"/>
+      <w:lvlText w:val="%8."/>
+      <w:lvlJc w:val="left"/>
+      <w:pPr>
+        <w:ind w:left="6109" w:hanging="360"/>
+      </w:pPr>
+    </w:lvl>
+    <w:lvl w:ilvl="8" w:tplc="0419001B" w:tentative="1">
+      <w:start w:val="1"/>
+      <w:numFmt w:val="lowerRoman"/>
+      <w:lvlText w:val="%9."/>
+      <w:lvlJc w:val="right"/>
+      <w:pPr>
+        <w:ind w:left="6829" w:hanging="180"/>
+      </w:pPr>
+    </w:lvl>
+  </w:abstractNum>
+  <w:abstractNum w:abstractNumId="10" w15:restartNumberingAfterBreak="0">
     <w:nsid w:val="7378100D"/>
     <w:multiLevelType w:val="hybridMultilevel"/>
     <w:tmpl w:val="ECF049D4"/>
@@ -4948,7 +5801,7 @@
       </w:pPr>
     </w:lvl>
   </w:abstractNum>
-  <w:abstractNum w:abstractNumId="9" w15:restartNumberingAfterBreak="0">
+  <w:abstractNum w:abstractNumId="11" w15:restartNumberingAfterBreak="0">
     <w:nsid w:val="76A6068C"/>
     <w:multiLevelType w:val="hybridMultilevel"/>
     <w:tmpl w:val="7DA0DB68"/>
@@ -5037,11 +5890,100 @@
       </w:pPr>
     </w:lvl>
   </w:abstractNum>
+  <w:abstractNum w:abstractNumId="12" w15:restartNumberingAfterBreak="0">
+    <w:nsid w:val="7B280710"/>
+    <w:multiLevelType w:val="hybridMultilevel"/>
+    <w:tmpl w:val="3D625BD4"/>
+    <w:lvl w:ilvl="0" w:tplc="03A63A20">
+      <w:start w:val="1"/>
+      <w:numFmt w:val="decimal"/>
+      <w:lvlText w:val="%1."/>
+      <w:lvlJc w:val="left"/>
+      <w:pPr>
+        <w:ind w:left="1069" w:hanging="360"/>
+      </w:pPr>
+      <w:rPr>
+        <w:rFonts w:hint="default"/>
+      </w:rPr>
+    </w:lvl>
+    <w:lvl w:ilvl="1" w:tplc="04190019" w:tentative="1">
+      <w:start w:val="1"/>
+      <w:numFmt w:val="lowerLetter"/>
+      <w:lvlText w:val="%2."/>
+      <w:lvlJc w:val="left"/>
+      <w:pPr>
+        <w:ind w:left="1789" w:hanging="360"/>
+      </w:pPr>
+    </w:lvl>
+    <w:lvl w:ilvl="2" w:tplc="0419001B" w:tentative="1">
+      <w:start w:val="1"/>
+      <w:numFmt w:val="lowerRoman"/>
+      <w:lvlText w:val="%3."/>
+      <w:lvlJc w:val="right"/>
+      <w:pPr>
+        <w:ind w:left="2509" w:hanging="180"/>
+      </w:pPr>
+    </w:lvl>
+    <w:lvl w:ilvl="3" w:tplc="0419000F" w:tentative="1">
+      <w:start w:val="1"/>
+      <w:numFmt w:val="decimal"/>
+      <w:lvlText w:val="%4."/>
+      <w:lvlJc w:val="left"/>
+      <w:pPr>
+        <w:ind w:left="3229" w:hanging="360"/>
+      </w:pPr>
+    </w:lvl>
+    <w:lvl w:ilvl="4" w:tplc="04190019" w:tentative="1">
+      <w:start w:val="1"/>
+      <w:numFmt w:val="lowerLetter"/>
+      <w:lvlText w:val="%5."/>
+      <w:lvlJc w:val="left"/>
+      <w:pPr>
+        <w:ind w:left="3949" w:hanging="360"/>
+      </w:pPr>
+    </w:lvl>
+    <w:lvl w:ilvl="5" w:tplc="0419001B" w:tentative="1">
+      <w:start w:val="1"/>
+      <w:numFmt w:val="lowerRoman"/>
+      <w:lvlText w:val="%6."/>
+      <w:lvlJc w:val="right"/>
+      <w:pPr>
+        <w:ind w:left="4669" w:hanging="180"/>
+      </w:pPr>
+    </w:lvl>
+    <w:lvl w:ilvl="6" w:tplc="0419000F" w:tentative="1">
+      <w:start w:val="1"/>
+      <w:numFmt w:val="decimal"/>
+      <w:lvlText w:val="%7."/>
+      <w:lvlJc w:val="left"/>
+      <w:pPr>
+        <w:ind w:left="5389" w:hanging="360"/>
+      </w:pPr>
+    </w:lvl>
+    <w:lvl w:ilvl="7" w:tplc="04190019" w:tentative="1">
+      <w:start w:val="1"/>
+      <w:numFmt w:val="lowerLetter"/>
+      <w:lvlText w:val="%8."/>
+      <w:lvlJc w:val="left"/>
+      <w:pPr>
+        <w:ind w:left="6109" w:hanging="360"/>
+      </w:pPr>
+    </w:lvl>
+    <w:lvl w:ilvl="8" w:tplc="0419001B" w:tentative="1">
+      <w:start w:val="1"/>
+      <w:numFmt w:val="lowerRoman"/>
+      <w:lvlText w:val="%9."/>
+      <w:lvlJc w:val="right"/>
+      <w:pPr>
+        <w:ind w:left="6829" w:hanging="180"/>
+      </w:pPr>
+    </w:lvl>
+  </w:abstractNum>
   <w:num w:numId="1" w16cid:durableId="1367218180">
-    <w:abstractNumId w:val="7"/>
+    <w:abstractNumId w:val="8"/>
   </w:num>
   <w:num w:numId="2" w16cid:durableId="1203515524">
-    <w:abstractNumId w:val="9"/>
+    <w:abstractNumId w:val="11"/>
   </w:num>
   <w:num w:numId="3" w16cid:durableId="1828087912">
     <w:abstractNumId w:val="5"/>
@@ -5053,7 +5995,7 @@
     <w:abstractNumId w:val="1"/>
   </w:num>
   <w:num w:numId="6" w16cid:durableId="263347472">
-    <w:abstractNumId w:val="8"/>
+    <w:abstractNumId w:val="10"/>
   </w:num>
   <w:num w:numId="7" w16cid:durableId="1436167859">
     <w:abstractNumId w:val="4"/>
@@ -5065,7 +6007,16 @@
     <w:abstractNumId w:val="0"/>
   </w:num>
   <w:num w:numId="10" w16cid:durableId="1798448171">
+    <w:abstractNumId w:val="7"/>
+  </w:num>
+  <w:num w:numId="11" w16cid:durableId="394428202">
+    <w:abstractNumId w:val="9"/>
+  </w:num>
+  <w:num w:numId="12" w16cid:durableId="1724135928">
     <w:abstractNumId w:val="6"/>
+  </w:num>
+  <w:num w:numId="13" w16cid:durableId="1771319228">
+    <w:abstractNumId w:val="12"/>
   </w:num>
 </w:numbering>
 </file>
@@ -5523,6 +6474,7 @@
   <w:style w:type="character" w:default="1" w:styleId="a0">
     <w:name w:val="Default Paragraph Font"/>
     <w:uiPriority w:val="1"/>
+    <w:semiHidden/>
     <w:unhideWhenUsed/>
   </w:style>
   <w:style w:type="table" w:default="1" w:styleId="a1">

--- a/Гарифуллин-ПИ-21-1-курсовая-3-курс.docx
+++ b/Гарифуллин-ПИ-21-1-курсовая-3-курс.docx
@@ -13252,7 +13252,23 @@
                 <w:sz w:val="26"/>
                 <w:szCs w:val="26"/>
               </w:rPr>
-              <w:t>“_____”____________202</w:t>
+              <w:t>“____</w:t>
+            </w:r>
+            <w:proofErr w:type="gramStart"/>
+            <w:r>
+              <w:rPr>
+                <w:sz w:val="26"/>
+                <w:szCs w:val="26"/>
+              </w:rPr>
+              <w:t>_”_</w:t>
+            </w:r>
+            <w:proofErr w:type="gramEnd"/>
+            <w:r>
+              <w:rPr>
+                <w:sz w:val="26"/>
+                <w:szCs w:val="26"/>
+              </w:rPr>
+              <w:t>___________202</w:t>
             </w:r>
             <w:r>
               <w:rPr>
@@ -14163,7 +14179,7 @@
           <w:sz w:val="32"/>
           <w:szCs w:val="36"/>
         </w:rPr>
-        <w:t xml:space="preserve"> Х</w:t>
+        <w:t xml:space="preserve"> </w:t>
       </w:r>
       <w:r>
         <w:rPr>
@@ -14172,7 +14188,7 @@
           <w:sz w:val="32"/>
           <w:szCs w:val="36"/>
         </w:rPr>
-        <w:t xml:space="preserve"> </w:t>
+        <w:t>5</w:t>
       </w:r>
       <w:r>
         <w:rPr>
@@ -14405,7 +14421,7 @@
                 <w:sz w:val="26"/>
                 <w:szCs w:val="26"/>
               </w:rPr>
-              <w:t>кандидат физико-математических наук, доцент кафедры информационных технологий в бизнесе</w:t>
+              <w:t>Преподаватель кафедры ИТБ</w:t>
             </w:r>
           </w:p>
         </w:tc>
@@ -14564,7 +14580,23 @@
                 <w:sz w:val="26"/>
                 <w:szCs w:val="26"/>
               </w:rPr>
-              <w:t>“_____”____________202</w:t>
+              <w:t>“____</w:t>
+            </w:r>
+            <w:proofErr w:type="gramStart"/>
+            <w:r>
+              <w:rPr>
+                <w:sz w:val="26"/>
+                <w:szCs w:val="26"/>
+              </w:rPr>
+              <w:t>_”_</w:t>
+            </w:r>
+            <w:proofErr w:type="gramEnd"/>
+            <w:r>
+              <w:rPr>
+                <w:sz w:val="26"/>
+                <w:szCs w:val="26"/>
+              </w:rPr>
+              <w:t>___________202</w:t>
             </w:r>
             <w:r>
               <w:rPr>
@@ -14870,7 +14902,23 @@
                 <w:sz w:val="26"/>
                 <w:szCs w:val="26"/>
               </w:rPr>
-              <w:t>“_____”____________202</w:t>
+              <w:t>“____</w:t>
+            </w:r>
+            <w:proofErr w:type="gramStart"/>
+            <w:r>
+              <w:rPr>
+                <w:sz w:val="26"/>
+                <w:szCs w:val="26"/>
+              </w:rPr>
+              <w:t>_”_</w:t>
+            </w:r>
+            <w:proofErr w:type="gramEnd"/>
+            <w:r>
+              <w:rPr>
+                <w:sz w:val="26"/>
+                <w:szCs w:val="26"/>
+              </w:rPr>
+              <w:t>___________202</w:t>
             </w:r>
             <w:r>
               <w:rPr>
@@ -14891,8 +14939,17 @@
       <w:pPr>
         <w:pStyle w:val="23"/>
       </w:pPr>
-      <w:r>
-        <w:lastRenderedPageBreak/>
+    </w:p>
+    <w:p>
+      <w:pPr>
+        <w:pStyle w:val="23"/>
+      </w:pPr>
+    </w:p>
+    <w:p>
+      <w:pPr>
+        <w:pStyle w:val="23"/>
+      </w:pPr>
+      <w:r>
         <w:t xml:space="preserve">1 </w:t>
       </w:r>
       <w:r>
@@ -14900,13 +14957,37 @@
       </w:r>
     </w:p>
     <w:p>
-      <w:r>
-        <w:t>Наименование программы – «СУАР», система учета арендаторов жилых помещений.</w:t>
-      </w:r>
-    </w:p>
-    <w:p>
-      <w:r>
-        <w:t>Система предназначена для автоматизации учета арендаторов жилых помещений.</w:t>
+      <w:pPr>
+        <w:pStyle w:val="a5"/>
+      </w:pPr>
+      <w:r>
+        <w:t>Наименование программы – «</w:t>
+      </w:r>
+      <w:r>
+        <w:rPr>
+          <w:lang w:val="en-US"/>
+        </w:rPr>
+        <w:t>ALGOMASTER</w:t>
+      </w:r>
+      <w:r>
+        <w:t xml:space="preserve">», </w:t>
+      </w:r>
+      <w:r>
+        <w:t>веб-п</w:t>
+      </w:r>
+      <w:r>
+        <w:t>риложение для изучения алгоритмов.</w:t>
+      </w:r>
+    </w:p>
+    <w:p>
+      <w:pPr>
+        <w:pStyle w:val="a5"/>
+      </w:pPr>
+      <w:r>
+        <w:t>Система предназначена для</w:t>
+      </w:r>
+      <w:r>
+        <w:t xml:space="preserve"> облегчения процесса изучения алгоритмов.</w:t>
       </w:r>
     </w:p>
     <w:p>
@@ -14919,7 +15000,7 @@
     </w:p>
     <w:p>
       <w:pPr>
-        <w:pStyle w:val="af8"/>
+        <w:pStyle w:val="a5"/>
       </w:pPr>
       <w:r>
         <w:t>Программа разрабатывается на основании Положения о проектной, научно-исследовательской деятельности и практиках студентов Национального исследовательского университета «Высшая школа экономики» от 24.06.2016.</w:t>
@@ -14934,13 +15015,25 @@
       </w:r>
     </w:p>
     <w:p>
-      <w:r>
-        <w:t>С точки зрения функционального назначения система должна предоставлять функции для реализации операций ввода, просмотра, редактирования и удаления для следующих объектов реального мира, участвующих в процессе учета арендаторов жилья: клиентов (арендаторов и арендодателей), жилых зданий, квартир, договоров аренды, арендных платежей. Также система должна предоставлять данные о задолженностях арендаторов.</w:t>
-      </w:r>
-    </w:p>
-    <w:p>
-      <w:r>
-        <w:t>Система предназначена для использования сотрудниками компаний, работающих в сфере аренды жилых помещений с целью ведения процесса учета арендаторов жилых помещений.</w:t>
+      <w:pPr>
+        <w:pStyle w:val="a5"/>
+      </w:pPr>
+      <w:r>
+        <w:t xml:space="preserve">С точки зрения функционального назначения система должна предоставлять функции для </w:t>
+      </w:r>
+      <w:r>
+        <w:t xml:space="preserve">чтения, добавления, изменения и удаления конспектов алгоритмов. Кроме того, должен быть пошаговый план изучения алгоритмов. </w:t>
+      </w:r>
+    </w:p>
+    <w:p>
+      <w:pPr>
+        <w:pStyle w:val="a5"/>
+      </w:pPr>
+      <w:r>
+        <w:t xml:space="preserve">Система предназначена для использования </w:t>
+      </w:r>
+      <w:r>
+        <w:t>студентами, которые хотят изучать алгоритмы; редакторами, которые добавляют конспекты алгоритмов и настраивают план их изучения; администраторами, которые управляют веб-приложением.</w:t>
       </w:r>
     </w:p>
     <w:p>
@@ -14960,6 +15053,9 @@
       </w:r>
     </w:p>
     <w:p>
+      <w:pPr>
+        <w:pStyle w:val="a5"/>
+      </w:pPr>
       <w:r>
         <w:t>Программа должна предоставлять следующие функции:</w:t>
       </w:r>
@@ -14973,7 +15069,25 @@
         </w:numPr>
       </w:pPr>
       <w:r>
-        <w:t>Добавление, просмотр, изменение и удаление данных о клиентах, жилых помещениях – квартирах и зданиях, в которых расположены квартиры.</w:t>
+        <w:t xml:space="preserve">Добавление, просмотр, изменение и удаление данных </w:t>
+      </w:r>
+      <w:r>
+        <w:t>конспектов</w:t>
+      </w:r>
+      <w:r>
+        <w:t xml:space="preserve"> (Добавление и изменение представляет собой загрузку файла формата </w:t>
+      </w:r>
+      <w:r>
+        <w:rPr>
+          <w:lang w:val="en-US"/>
+        </w:rPr>
+        <w:t>Markdown</w:t>
+      </w:r>
+      <w:r>
+        <w:t>)</w:t>
+      </w:r>
+      <w:r>
+        <w:t>.</w:t>
       </w:r>
     </w:p>
     <w:p>
@@ -14985,7 +15099,13 @@
         </w:numPr>
       </w:pPr>
       <w:r>
-        <w:t>Добавление, просмотр, удаление данных о договорах аренды и платежах.</w:t>
+        <w:t xml:space="preserve">Добавление, просмотр, </w:t>
+      </w:r>
+      <w:r>
+        <w:t>изменение и удаление пользователей</w:t>
+      </w:r>
+      <w:r>
+        <w:t>.</w:t>
       </w:r>
     </w:p>
     <w:p>
@@ -14997,7 +15117,7 @@
         </w:numPr>
       </w:pPr>
       <w:r>
-        <w:t>Возможность продления срока договоров аренды.</w:t>
+        <w:t>Добавление, просмотр, изменения и удаление конспектов в пошаговом плане.</w:t>
       </w:r>
     </w:p>
     <w:p>
@@ -15009,61 +15129,7 @@
         </w:numPr>
       </w:pPr>
       <w:r>
-        <w:t>Возможность смены статуса договора аренды как вручную, так и автоматически (по завершении срока действия договора).</w:t>
-      </w:r>
-    </w:p>
-    <w:p>
-      <w:pPr>
-        <w:pStyle w:val="af7"/>
-        <w:numPr>
-          <w:ilvl w:val="0"/>
-          <w:numId w:val="23"/>
-        </w:numPr>
-      </w:pPr>
-      <w:r>
-        <w:t>Возможность фильтрации данных.</w:t>
-      </w:r>
-    </w:p>
-    <w:p>
-      <w:pPr>
-        <w:pStyle w:val="af7"/>
-        <w:numPr>
-          <w:ilvl w:val="0"/>
-          <w:numId w:val="23"/>
-        </w:numPr>
-      </w:pPr>
-      <w:r>
-        <w:t xml:space="preserve">Возможность экспорта данных в </w:t>
-      </w:r>
-      <w:r>
-        <w:rPr>
-          <w:lang w:val="en-US"/>
-        </w:rPr>
-        <w:t>MS</w:t>
-      </w:r>
-      <w:r>
-        <w:t xml:space="preserve"> </w:t>
-      </w:r>
-      <w:r>
-        <w:rPr>
-          <w:lang w:val="en-US"/>
-        </w:rPr>
-        <w:t>Excel</w:t>
-      </w:r>
-      <w:r>
-        <w:t>.</w:t>
-      </w:r>
-    </w:p>
-    <w:p>
-      <w:pPr>
-        <w:pStyle w:val="af7"/>
-        <w:numPr>
-          <w:ilvl w:val="0"/>
-          <w:numId w:val="23"/>
-        </w:numPr>
-      </w:pPr>
-      <w:r>
-        <w:t>Предоставление информации о задолженностях арендаторов.</w:t>
+        <w:t>Добавление, просмотр, изменение и удаление тем конспектов.</w:t>
       </w:r>
     </w:p>
     <w:p>
@@ -15071,44 +15137,23 @@
         <w:pStyle w:val="31"/>
       </w:pPr>
       <w:r>
+        <w:lastRenderedPageBreak/>
         <w:t>4.2 Требования к надежности</w:t>
       </w:r>
     </w:p>
     <w:p>
-      <w:r>
-        <w:t xml:space="preserve">Программа должна представлять собой веб-приложение для работы с базой данных </w:t>
-      </w:r>
-      <w:r>
-        <w:rPr>
-          <w:lang w:val="en-US"/>
-        </w:rPr>
-        <w:t>Microsoft</w:t>
-      </w:r>
-      <w:r>
-        <w:t xml:space="preserve"> </w:t>
-      </w:r>
-      <w:r>
-        <w:rPr>
-          <w:lang w:val="en-US"/>
-        </w:rPr>
-        <w:t>SQL</w:t>
-      </w:r>
-      <w:r>
-        <w:t xml:space="preserve"> </w:t>
-      </w:r>
-      <w:r>
-        <w:rPr>
-          <w:lang w:val="en-US"/>
-        </w:rPr>
-        <w:t>Server</w:t>
-      </w:r>
-      <w:r>
-        <w:t>. Для обеспечения контроля логической целостности данных база данных должна быть приведена как минимум к третьей нормальной форме. При добавлении и редактировании данных программа должна учитывать их формат, а также дополнительные ограничения (диапазон допустимых значений), установленные при проектировании базы данных. Программа должна обеспечивать работу механизма каскадного обновления данных.</w:t>
-      </w:r>
-    </w:p>
-    <w:p>
-      <w:r>
-        <w:lastRenderedPageBreak/>
+      <w:pPr>
+        <w:pStyle w:val="a5"/>
+      </w:pPr>
+      <w:r>
+        <w:t>Программа должна представлять собой веб-приложение для работы с базой данных Microsoft SQL Server. Для обеспечения контроля логической целостности данных база данных должна быть приведена как минимум к третьей нормальной форме. При добавлении и редактировании данных программа должна учитывать их формат, а также дополнительные ограничения (диапазон допустимых значений), установленные при проектировании базы данных. Программа должна обеспечивать работу механизма каскадного обновления данных.</w:t>
+      </w:r>
+    </w:p>
+    <w:p>
+      <w:pPr>
+        <w:pStyle w:val="a5"/>
+      </w:pPr>
+      <w:r>
         <w:t>Для обеспечения физической целостности базы данных необходимо выполнять резервное копирование базы данных не реже одного раза в сутки. Резервное копирование выполняется вручную.</w:t>
       </w:r>
     </w:p>
@@ -15121,37 +15166,25 @@
       </w:r>
     </w:p>
     <w:p>
-      <w:r>
-        <w:t xml:space="preserve">Программа предназначена для эксплуатации на настольных компьютерах. Доступ к программе осуществляется через веб-браузер </w:t>
-      </w:r>
-      <w:r>
-        <w:rPr>
-          <w:lang w:val="en-US"/>
-        </w:rPr>
-        <w:t>Google</w:t>
-      </w:r>
-      <w:r>
-        <w:t xml:space="preserve"> </w:t>
-      </w:r>
-      <w:r>
-        <w:rPr>
-          <w:lang w:val="en-US"/>
-        </w:rPr>
-        <w:t>Chrome</w:t>
-      </w:r>
-      <w:r>
-        <w:t xml:space="preserve">. </w:t>
-      </w:r>
-      <w:r>
-        <w:t>База данных информационной системы располагается на удаленном сервере.</w:t>
-      </w:r>
-    </w:p>
-    <w:p>
+      <w:pPr>
+        <w:pStyle w:val="a5"/>
+      </w:pPr>
+      <w:r>
+        <w:t>Программа предназначена для эксплуатации на настольных компьютерах. Доступ к программе осуществляется через веб-браузер Google Chrome. База данных информационной системы располагается на удаленном сервере.</w:t>
+      </w:r>
+    </w:p>
+    <w:p>
+      <w:pPr>
+        <w:pStyle w:val="a5"/>
+      </w:pPr>
       <w:r>
         <w:t>Необходимый персонал для эксплуатирования программы состоит из сотрудника, являющегося конечным пользователем программы. Развертыванием базы данных на сервере должен заниматься системный администратор.</w:t>
       </w:r>
     </w:p>
     <w:p>
+      <w:pPr>
+        <w:pStyle w:val="a5"/>
+      </w:pPr>
       <w:r>
         <w:t>Системный администратор должен иметь среднее или высшее профессиональное образование в области информационных технологий. Обязанностями системного администратора являются:</w:t>
       </w:r>
@@ -15181,11 +15214,17 @@
       </w:r>
     </w:p>
     <w:p>
+      <w:pPr>
+        <w:pStyle w:val="a5"/>
+      </w:pPr>
       <w:r>
         <w:t>Требования к профессиональной квалификации конечных пользователей программы не выставляются. Конечные пользователи программы должны подробно ознакомиться с руководством пользователя.</w:t>
       </w:r>
     </w:p>
     <w:p>
+      <w:pPr>
+        <w:pStyle w:val="a5"/>
+      </w:pPr>
       <w:r>
         <w:t>Климатические условия эксплуатации программы совпадают с климатическими условиями эксплуатации оборудования, на которое будет установлена программа.</w:t>
       </w:r>
@@ -15199,56 +15238,15 @@
       </w:r>
     </w:p>
     <w:p>
-      <w:r>
-        <w:t xml:space="preserve">Для функционирования программы необходим компьютер-сервер, а также как минимум один компьютер с доступом к сети Интернет. Технические требования к серверу и компьютерам конечных пользователей совпадают с техническими требованиями для установки и эксплуатации ОС </w:t>
-      </w:r>
-      <w:r>
-        <w:rPr>
-          <w:lang w:val="en-US"/>
-        </w:rPr>
-        <w:t>Microsoft</w:t>
-      </w:r>
-      <w:r>
-        <w:t xml:space="preserve"> </w:t>
-      </w:r>
-      <w:r>
-        <w:rPr>
-          <w:lang w:val="en-US"/>
-        </w:rPr>
-        <w:t>Windows</w:t>
-      </w:r>
-      <w:r>
-        <w:t xml:space="preserve"> 10 </w:t>
-      </w:r>
-      <w:r>
-        <w:t xml:space="preserve">и базы данных </w:t>
-      </w:r>
-      <w:r>
-        <w:rPr>
-          <w:lang w:val="en-US"/>
-        </w:rPr>
-        <w:t>Microsoft</w:t>
-      </w:r>
-      <w:r>
-        <w:t xml:space="preserve"> </w:t>
-      </w:r>
-      <w:r>
-        <w:rPr>
-          <w:lang w:val="en-US"/>
-        </w:rPr>
-        <w:t>SQL</w:t>
-      </w:r>
-      <w:r>
-        <w:t xml:space="preserve"> </w:t>
-      </w:r>
-      <w:r>
-        <w:rPr>
-          <w:lang w:val="en-US"/>
-        </w:rPr>
-        <w:t>Server</w:t>
-      </w:r>
-      <w:r>
-        <w:t>.</w:t>
+      <w:pPr>
+        <w:pStyle w:val="a5"/>
+      </w:pPr>
+      <w:r>
+        <w:t xml:space="preserve">Для функционирования программы необходим компьютер-сервер, а также как минимум один компьютер с доступом к сети Интернет. Технические требования к </w:t>
+      </w:r>
+      <w:r>
+        <w:lastRenderedPageBreak/>
+        <w:t>серверу и компьютерам конечных пользователей совпадают с техническими требованиями для установки и эксплуатации ОС Microsoft Windows 10 и базы данных Microsoft SQL Server.</w:t>
       </w:r>
     </w:p>
     <w:p>
@@ -15263,122 +15261,27 @@
       </w:r>
     </w:p>
     <w:p>
-      <w:r>
-        <w:t>Системные программные средства</w:t>
-      </w:r>
-      <w:r>
-        <w:t xml:space="preserve"> </w:t>
-      </w:r>
-      <w:r>
-        <w:t xml:space="preserve">должны быть представлены лицензионной версией операционной системы </w:t>
-      </w:r>
-      <w:r>
-        <w:rPr>
-          <w:lang w:val="en-US"/>
-        </w:rPr>
-        <w:t>Microsoft</w:t>
-      </w:r>
-      <w:r>
-        <w:t xml:space="preserve"> </w:t>
-      </w:r>
-      <w:r>
-        <w:rPr>
-          <w:lang w:val="en-US"/>
-        </w:rPr>
-        <w:t>Windows</w:t>
-      </w:r>
-      <w:r>
-        <w:t xml:space="preserve"> 10 </w:t>
-      </w:r>
-      <w:r>
-        <w:t>или выше.</w:t>
-      </w:r>
-    </w:p>
-    <w:p>
-      <w:r>
-        <w:t xml:space="preserve">База данных должна работать под управлением СУБД </w:t>
-      </w:r>
-      <w:r>
-        <w:rPr>
-          <w:lang w:val="en-US"/>
-        </w:rPr>
-        <w:t>Microsoft</w:t>
-      </w:r>
-      <w:r>
-        <w:t xml:space="preserve"> </w:t>
-      </w:r>
-      <w:r>
-        <w:rPr>
-          <w:lang w:val="en-US"/>
-        </w:rPr>
-        <w:t>SQL</w:t>
-      </w:r>
-      <w:r>
-        <w:t xml:space="preserve"> </w:t>
-      </w:r>
-      <w:r>
-        <w:rPr>
-          <w:lang w:val="en-US"/>
-        </w:rPr>
-        <w:t>Server</w:t>
-      </w:r>
-      <w:r>
-        <w:t xml:space="preserve"> 2019</w:t>
-      </w:r>
-      <w:r>
-        <w:t>.</w:t>
-      </w:r>
-    </w:p>
-    <w:p>
-      <w:r>
-        <w:t>Исходный код программы должен быть реализован на языке программирования C#</w:t>
-      </w:r>
-      <w:r>
-        <w:t xml:space="preserve"> </w:t>
-      </w:r>
-      <w:r>
-        <w:t xml:space="preserve">на основе фреймворка </w:t>
-      </w:r>
-      <w:r>
-        <w:rPr>
-          <w:lang w:val="en-US"/>
-        </w:rPr>
-        <w:t>ASP</w:t>
-      </w:r>
-      <w:r>
-        <w:t xml:space="preserve">.NET </w:t>
-      </w:r>
-      <w:r>
-        <w:rPr>
-          <w:lang w:val="en-US"/>
-        </w:rPr>
-        <w:t>MVC</w:t>
-      </w:r>
-      <w:r>
-        <w:t>.</w:t>
-      </w:r>
-    </w:p>
-    <w:p>
-      <w:r>
-        <w:t xml:space="preserve">Для импортирования или экспортирования данных, формирования отчетов необходимо наличие </w:t>
-      </w:r>
-      <w:r>
-        <w:rPr>
-          <w:lang w:val="en-US"/>
-        </w:rPr>
-        <w:t>Microsoft</w:t>
-      </w:r>
-      <w:r>
-        <w:t xml:space="preserve"> </w:t>
-      </w:r>
-      <w:r>
-        <w:rPr>
-          <w:lang w:val="en-US"/>
-        </w:rPr>
-        <w:t>Excel</w:t>
-      </w:r>
-      <w:r>
-        <w:t>.</w:t>
+      <w:pPr>
+        <w:pStyle w:val="a5"/>
+      </w:pPr>
+      <w:r>
+        <w:t>Системные программные средства должны быть представлены лицензионной версией операционной системы Microsoft Windows 10 или выше.</w:t>
+      </w:r>
+    </w:p>
+    <w:p>
+      <w:pPr>
+        <w:pStyle w:val="a5"/>
+      </w:pPr>
+      <w:r>
+        <w:t>База данных должна работать под управлением СУБД Microsoft SQL Server 2019.</w:t>
+      </w:r>
+    </w:p>
+    <w:p>
+      <w:pPr>
+        <w:pStyle w:val="a5"/>
+      </w:pPr>
+      <w:r>
+        <w:t>Исходный код программы должен быть реализован на языке программирования C# на основе фреймворка ASP.NET MVC.</w:t>
       </w:r>
     </w:p>
     <w:p>
@@ -15393,17 +15296,11 @@
       </w:r>
     </w:p>
     <w:p>
-      <w:r>
-        <w:t xml:space="preserve">Программа представляет собой набор файлов в архиве </w:t>
-      </w:r>
-      <w:r>
-        <w:rPr>
-          <w:lang w:val="en-US"/>
-        </w:rPr>
-        <w:t>rar</w:t>
-      </w:r>
-      <w:r>
-        <w:t>.</w:t>
+      <w:pPr>
+        <w:pStyle w:val="a5"/>
+      </w:pPr>
+      <w:r>
+        <w:t>Программа представляет собой набор файлов в архиве rar.</w:t>
       </w:r>
     </w:p>
     <w:p>
@@ -15415,6 +15312,9 @@
       </w:r>
     </w:p>
     <w:p>
+      <w:pPr>
+        <w:pStyle w:val="a5"/>
+      </w:pPr>
       <w:r>
         <w:t>Программа хранится в электронном виде в информационной системе ЛМС.</w:t>
       </w:r>
@@ -15428,6 +15328,9 @@
       </w:r>
     </w:p>
     <w:p>
+      <w:pPr>
+        <w:pStyle w:val="a5"/>
+      </w:pPr>
       <w:r>
         <w:t>Специальные требования к программе не предъявляются.</w:t>
       </w:r>
@@ -15437,11 +15340,13 @@
         <w:pStyle w:val="23"/>
       </w:pPr>
       <w:r>
-        <w:lastRenderedPageBreak/>
         <w:t>5 Требования к программной документации</w:t>
       </w:r>
     </w:p>
     <w:p>
+      <w:pPr>
+        <w:pStyle w:val="a5"/>
+      </w:pPr>
       <w:r>
         <w:t>Программная документация должна включать:</w:t>
       </w:r>
@@ -15455,7 +15360,13 @@
         </w:numPr>
       </w:pPr>
       <w:r>
-        <w:t>техническое задание на разработку информационной системы, выполненное по ГОСТ 19.201-78;</w:t>
+        <w:t>техническое задание на разработку информационной системы, выполненное по ГОСТ</w:t>
+      </w:r>
+      <w:r>
+        <w:t> </w:t>
+      </w:r>
+      <w:r>
+        <w:t>19.201-78;</w:t>
       </w:r>
     </w:p>
     <w:p>
@@ -15467,7 +15378,13 @@
         </w:numPr>
       </w:pPr>
       <w:r>
-        <w:t xml:space="preserve">руководство пользователя, выполненное по </w:t>
+        <w:t>руководство пользователя,</w:t>
+      </w:r>
+      <w:r>
+        <w:t> </w:t>
+      </w:r>
+      <w:r>
+        <w:t xml:space="preserve">выполненное по </w:t>
       </w:r>
       <w:r>
         <w:t>РД 50-34.698-90</w:t>
@@ -15478,6 +15395,18 @@
     </w:p>
     <w:p>
       <w:pPr>
+        <w:pStyle w:val="af7"/>
+        <w:numPr>
+          <w:ilvl w:val="0"/>
+          <w:numId w:val="25"/>
+        </w:numPr>
+      </w:pPr>
+      <w:r>
+        <w:t>руководство программиста, выполненное по ГОСТ 19.504-79.</w:t>
+      </w:r>
+    </w:p>
+    <w:p>
+      <w:pPr>
         <w:pStyle w:val="23"/>
         <w:rPr>
           <w:shd w:val="clear" w:color="auto" w:fill="FAFAFA"/>
@@ -15491,16 +15420,28 @@
       </w:r>
     </w:p>
     <w:p>
-      <w:r>
-        <w:t xml:space="preserve">В рамках данной работы расчет экономической эффективности и предполагаемой годовой потребности не </w:t>
-      </w:r>
-      <w:r>
-        <w:t>выполняется.</w:t>
-      </w:r>
-    </w:p>
-    <w:p>
-      <w:r>
-        <w:t>Основным преимуществом разработки является отсутствие на российском рынке информационных систем для учета аренды жилой недвижимости. Система «СУАР» позволяет хранить подробную информацию о местоположении объекта аренды, его инфраструктуре. Система автоматизирует контроль платы за аренду, а также подготовку различной отчетности, что позволит существенно упростить эти операции для сотрудников и сократить время их выполнения.</w:t>
+      <w:pPr>
+        <w:pStyle w:val="a5"/>
+      </w:pPr>
+      <w:r>
+        <w:t>В рамках данной работы расчет экономической эффективности и предполагаемой годовой потребности не выполняется.</w:t>
+      </w:r>
+    </w:p>
+    <w:p>
+      <w:pPr>
+        <w:pStyle w:val="a5"/>
+      </w:pPr>
+      <w:r>
+        <w:t>Основным преимуществом разработки является отсутствие на российском рынке информационных систем</w:t>
+      </w:r>
+      <w:r>
+        <w:t>, которые позволяли бы в полной мере изучать теорию по алгоритмам и сразу же закреплять полученные знания на практике</w:t>
+      </w:r>
+      <w:r>
+        <w:t>.</w:t>
+      </w:r>
+      <w:r>
+        <w:t xml:space="preserve"> Разработанная система позволяет проверить знания на практике, не отрываясь от теории.</w:t>
       </w:r>
     </w:p>
     <w:p>
@@ -15508,6 +15449,7 @@
         <w:pStyle w:val="23"/>
       </w:pPr>
       <w:r>
+        <w:lastRenderedPageBreak/>
         <w:t>7 Стадии и этапы разработки</w:t>
       </w:r>
     </w:p>
@@ -15579,19 +15521,19 @@
               <w:pStyle w:val="-"/>
             </w:pPr>
             <w:r>
-              <w:t>18</w:t>
+              <w:t>24</w:t>
             </w:r>
             <w:r>
               <w:t xml:space="preserve"> </w:t>
             </w:r>
             <w:r>
-              <w:t>мая</w:t>
+              <w:t>февраля</w:t>
             </w:r>
             <w:r>
               <w:t xml:space="preserve"> 202</w:t>
             </w:r>
             <w:r>
-              <w:t>1</w:t>
+              <w:t>4</w:t>
             </w:r>
           </w:p>
         </w:tc>
@@ -15624,13 +15566,19 @@
               <w:pStyle w:val="-"/>
             </w:pPr>
             <w:r>
-              <w:t>20 мая</w:t>
+              <w:t>28</w:t>
+            </w:r>
+            <w:r>
+              <w:t xml:space="preserve"> </w:t>
+            </w:r>
+            <w:r>
+              <w:t>февраля</w:t>
             </w:r>
             <w:r>
               <w:t xml:space="preserve"> 202</w:t>
             </w:r>
             <w:r>
-              <w:t>1</w:t>
+              <w:t>4</w:t>
             </w:r>
           </w:p>
         </w:tc>
@@ -15660,19 +15608,19 @@
               <w:pStyle w:val="-"/>
             </w:pPr>
             <w:r>
-              <w:t>25</w:t>
+              <w:t>15</w:t>
             </w:r>
             <w:r>
               <w:t xml:space="preserve"> </w:t>
             </w:r>
             <w:r>
-              <w:t>мая</w:t>
+              <w:t>марта</w:t>
             </w:r>
             <w:r>
               <w:t xml:space="preserve"> 202</w:t>
             </w:r>
             <w:r>
-              <w:t>1</w:t>
+              <w:t>4</w:t>
             </w:r>
           </w:p>
         </w:tc>
@@ -15702,19 +15650,19 @@
               <w:pStyle w:val="-"/>
             </w:pPr>
             <w:r>
-              <w:t>27</w:t>
+              <w:t>20</w:t>
             </w:r>
             <w:r>
               <w:t xml:space="preserve"> </w:t>
             </w:r>
             <w:r>
-              <w:t>мая</w:t>
+              <w:t>марта</w:t>
             </w:r>
             <w:r>
               <w:t xml:space="preserve"> 202</w:t>
             </w:r>
             <w:r>
-              <w:t>1</w:t>
+              <w:t>4</w:t>
             </w:r>
           </w:p>
         </w:tc>
@@ -15738,7 +15686,7 @@
         </w:numPr>
       </w:pPr>
       <w:r>
-        <w:t>Должно быть проведено компонентное тестирование форм ввода и редактирования данных, а также функций фильтрации данных.</w:t>
+        <w:t>Должно быть проведено компонентное тестирование форм ввода и редактирования данных.</w:t>
       </w:r>
     </w:p>
     <w:p>
@@ -22114,13 +22062,14 @@
     <w:basedOn w:val="a5"/>
     <w:link w:val="14"/>
     <w:qFormat/>
-    <w:rsid w:val="005260CC"/>
+    <w:rsid w:val="00D70426"/>
     <w:pPr>
       <w:keepNext/>
       <w:pageBreakBefore/>
       <w:spacing w:after="240" w:line="240" w:lineRule="auto"/>
       <w:ind w:firstLine="0"/>
       <w:jc w:val="center"/>
+      <w:outlineLvl w:val="0"/>
     </w:pPr>
     <w:rPr>
       <w:b/>
@@ -22131,7 +22080,7 @@
     <w:name w:val="1 УР ЗАГОЛОВОК Знак"/>
     <w:basedOn w:val="a6"/>
     <w:link w:val="13"/>
-    <w:rsid w:val="005260CC"/>
+    <w:rsid w:val="00D70426"/>
     <w:rPr>
       <w:rFonts w:ascii="Times New Roman" w:hAnsi="Times New Roman"/>
       <w:b/>
